--- a/Day 2.docx
+++ b/Day 2.docx
@@ -159,46 +159,24 @@
           <w:lang w:val="en-US"/>
         </w:rPr>
       </w:pPr>
-      <w:proofErr w:type="spellStart"/>
-      <w:r>
-        <w:rPr>
-          <w:lang w:val="en-US"/>
-        </w:rPr>
-        <w:t>ipl</w:t>
-      </w:r>
-      <w:proofErr w:type="spellEnd"/>
-      <w:r>
-        <w:rPr>
-          <w:lang w:val="en-US"/>
-        </w:rPr>
-        <w:t xml:space="preserve"> = ['CSK', 'MI', 'RCB', 'LSG']</w:t>
-      </w:r>
-    </w:p>
-    <w:p>
-      <w:pPr>
-        <w:rPr>
-          <w:lang w:val="en-US"/>
-        </w:rPr>
-      </w:pPr>
-      <w:r>
-        <w:rPr>
-          <w:lang w:val="en-US"/>
-        </w:rPr>
-        <w:t>print(type(</w:t>
-      </w:r>
-      <w:proofErr w:type="spellStart"/>
-      <w:r>
-        <w:rPr>
-          <w:lang w:val="en-US"/>
-        </w:rPr>
-        <w:t>ipl</w:t>
-      </w:r>
-      <w:proofErr w:type="spellEnd"/>
-      <w:r>
-        <w:rPr>
-          <w:lang w:val="en-US"/>
-        </w:rPr>
-        <w:t>))</w:t>
+      <w:r>
+        <w:rPr>
+          <w:lang w:val="en-US"/>
+        </w:rPr>
+        <w:t>ipl = ['CSK', 'MI', 'RCB', 'LSG']</w:t>
+      </w:r>
+    </w:p>
+    <w:p>
+      <w:pPr>
+        <w:rPr>
+          <w:lang w:val="en-US"/>
+        </w:rPr>
+      </w:pPr>
+      <w:r>
+        <w:rPr>
+          <w:lang w:val="en-US"/>
+        </w:rPr>
+        <w:t>print(type(ipl))</w:t>
       </w:r>
     </w:p>
     <w:p>
@@ -226,20 +204,12 @@
         </w:rPr>
         <w:t>print(</w:t>
       </w:r>
-      <w:proofErr w:type="spellStart"/>
       <w:proofErr w:type="gramStart"/>
       <w:r>
         <w:rPr>
           <w:lang w:val="en-US"/>
         </w:rPr>
-        <w:t>ipl</w:t>
-      </w:r>
-      <w:proofErr w:type="spellEnd"/>
-      <w:r>
-        <w:rPr>
-          <w:lang w:val="en-US"/>
-        </w:rPr>
-        <w:t>[</w:t>
+        <w:t>ipl[</w:t>
       </w:r>
       <w:proofErr w:type="gramEnd"/>
       <w:r>
@@ -279,219 +249,99 @@
         <w:rPr>
           <w:lang w:val="en-US"/>
         </w:rPr>
-        <w:t>print(</w:t>
-      </w:r>
-      <w:proofErr w:type="spellStart"/>
-      <w:proofErr w:type="gramStart"/>
-      <w:r>
-        <w:rPr>
-          <w:lang w:val="en-US"/>
-        </w:rPr>
-        <w:t>ipl</w:t>
-      </w:r>
-      <w:proofErr w:type="spellEnd"/>
-      <w:r>
-        <w:rPr>
-          <w:lang w:val="en-US"/>
-        </w:rPr>
-        <w:t>[</w:t>
-      </w:r>
-      <w:proofErr w:type="gramEnd"/>
-      <w:r>
-        <w:rPr>
-          <w:lang w:val="en-US"/>
-        </w:rPr>
-        <w:t>1:])</w:t>
-      </w:r>
-    </w:p>
-    <w:p>
-      <w:pPr>
-        <w:rPr>
-          <w:lang w:val="en-US"/>
-        </w:rPr>
-      </w:pPr>
-    </w:p>
-    <w:p>
-      <w:pPr>
-        <w:rPr>
-          <w:lang w:val="en-US"/>
-        </w:rPr>
-      </w:pPr>
-      <w:proofErr w:type="spellStart"/>
-      <w:proofErr w:type="gramStart"/>
-      <w:r>
-        <w:rPr>
-          <w:lang w:val="en-US"/>
-        </w:rPr>
-        <w:t>ipl</w:t>
-      </w:r>
-      <w:proofErr w:type="spellEnd"/>
-      <w:r>
-        <w:rPr>
-          <w:lang w:val="en-US"/>
-        </w:rPr>
-        <w:t>[</w:t>
-      </w:r>
-      <w:proofErr w:type="gramEnd"/>
-      <w:r>
-        <w:rPr>
-          <w:lang w:val="en-US"/>
-        </w:rPr>
-        <w:t>1] = 'KKR'</w:t>
-      </w:r>
-    </w:p>
-    <w:p>
-      <w:pPr>
-        <w:rPr>
-          <w:lang w:val="en-US"/>
-        </w:rPr>
-      </w:pPr>
-      <w:proofErr w:type="spellStart"/>
-      <w:proofErr w:type="gramStart"/>
-      <w:r>
-        <w:rPr>
-          <w:lang w:val="en-US"/>
-        </w:rPr>
-        <w:t>ipl.append</w:t>
-      </w:r>
-      <w:proofErr w:type="spellEnd"/>
-      <w:proofErr w:type="gramEnd"/>
-      <w:r>
-        <w:rPr>
-          <w:lang w:val="en-US"/>
-        </w:rPr>
-        <w:t>('KKR') #add element at the end</w:t>
-      </w:r>
-    </w:p>
-    <w:p>
-      <w:pPr>
-        <w:rPr>
-          <w:lang w:val="en-US"/>
-        </w:rPr>
-      </w:pPr>
-      <w:proofErr w:type="spellStart"/>
-      <w:proofErr w:type="gramStart"/>
-      <w:r>
-        <w:rPr>
-          <w:lang w:val="en-US"/>
-        </w:rPr>
-        <w:t>ipl.insert</w:t>
-      </w:r>
-      <w:proofErr w:type="spellEnd"/>
-      <w:proofErr w:type="gramEnd"/>
-      <w:r>
-        <w:rPr>
-          <w:lang w:val="en-US"/>
-        </w:rPr>
-        <w:t>(2,'MI') #insert element at particular index</w:t>
-      </w:r>
-    </w:p>
-    <w:p>
-      <w:pPr>
-        <w:rPr>
-          <w:lang w:val="en-US"/>
-        </w:rPr>
-      </w:pPr>
-      <w:proofErr w:type="spellStart"/>
-      <w:proofErr w:type="gramStart"/>
-      <w:r>
-        <w:rPr>
-          <w:lang w:val="en-US"/>
-        </w:rPr>
-        <w:t>ipl.extend</w:t>
-      </w:r>
-      <w:proofErr w:type="spellEnd"/>
-      <w:proofErr w:type="gramEnd"/>
-      <w:r>
-        <w:rPr>
-          <w:lang w:val="en-US"/>
-        </w:rPr>
-        <w:t>([1,2]) # extent list with another list</w:t>
-      </w:r>
-    </w:p>
-    <w:p>
-      <w:pPr>
-        <w:rPr>
-          <w:lang w:val="en-US"/>
-        </w:rPr>
-      </w:pPr>
-    </w:p>
-    <w:p>
-      <w:pPr>
-        <w:rPr>
-          <w:lang w:val="en-US"/>
-        </w:rPr>
-      </w:pPr>
-      <w:proofErr w:type="spellStart"/>
-      <w:r>
-        <w:rPr>
-          <w:lang w:val="en-US"/>
-        </w:rPr>
-        <w:t>ipl_string</w:t>
-      </w:r>
-      <w:proofErr w:type="spellEnd"/>
-      <w:r>
-        <w:rPr>
-          <w:lang w:val="en-US"/>
-        </w:rPr>
-        <w:t xml:space="preserve"> = "</w:t>
-      </w:r>
-      <w:proofErr w:type="gramStart"/>
-      <w:r>
-        <w:rPr>
-          <w:lang w:val="en-US"/>
-        </w:rPr>
-        <w:t>CSK,MI</w:t>
-      </w:r>
-      <w:proofErr w:type="gramEnd"/>
-      <w:r>
-        <w:rPr>
-          <w:lang w:val="en-US"/>
-        </w:rPr>
-        <w:t>,KKR,LSG"</w:t>
-      </w:r>
-    </w:p>
-    <w:p>
-      <w:pPr>
-        <w:rPr>
-          <w:lang w:val="en-US"/>
-        </w:rPr>
-      </w:pPr>
-      <w:proofErr w:type="spellStart"/>
-      <w:r>
-        <w:rPr>
-          <w:lang w:val="en-US"/>
-        </w:rPr>
-        <w:t>ipl_list</w:t>
-      </w:r>
-      <w:proofErr w:type="spellEnd"/>
-      <w:r>
-        <w:rPr>
-          <w:lang w:val="en-US"/>
-        </w:rPr>
-        <w:t xml:space="preserve">= </w:t>
-      </w:r>
-      <w:proofErr w:type="spellStart"/>
-      <w:r>
-        <w:rPr>
-          <w:lang w:val="en-US"/>
-        </w:rPr>
-        <w:t>ipl_</w:t>
-      </w:r>
-      <w:proofErr w:type="gramStart"/>
-      <w:r>
-        <w:rPr>
-          <w:lang w:val="en-US"/>
-        </w:rPr>
-        <w:t>string.split</w:t>
-      </w:r>
-      <w:proofErr w:type="spellEnd"/>
-      <w:proofErr w:type="gramEnd"/>
-      <w:r>
-        <w:rPr>
-          <w:lang w:val="en-US"/>
-        </w:rPr>
-        <w:t>(",")</w:t>
+        <w:t>print(ipl[1:])</w:t>
+      </w:r>
+    </w:p>
+    <w:p>
+      <w:pPr>
+        <w:rPr>
+          <w:lang w:val="en-US"/>
+        </w:rPr>
+      </w:pPr>
+    </w:p>
+    <w:p>
+      <w:pPr>
+        <w:rPr>
+          <w:lang w:val="en-US"/>
+        </w:rPr>
+      </w:pPr>
+      <w:r>
+        <w:rPr>
+          <w:lang w:val="en-US"/>
+        </w:rPr>
+        <w:t>ipl[1] = 'KKR'</w:t>
+      </w:r>
+    </w:p>
+    <w:p>
+      <w:pPr>
+        <w:rPr>
+          <w:lang w:val="en-US"/>
+        </w:rPr>
+      </w:pPr>
+      <w:r>
+        <w:rPr>
+          <w:lang w:val="en-US"/>
+        </w:rPr>
+        <w:t>ipl.append('KKR') #add element at the end</w:t>
+      </w:r>
+    </w:p>
+    <w:p>
+      <w:pPr>
+        <w:rPr>
+          <w:lang w:val="en-US"/>
+        </w:rPr>
+      </w:pPr>
+      <w:r>
+        <w:rPr>
+          <w:lang w:val="en-US"/>
+        </w:rPr>
+        <w:t>ipl.insert(2,'MI') #insert element at particular index</w:t>
+      </w:r>
+    </w:p>
+    <w:p>
+      <w:pPr>
+        <w:rPr>
+          <w:lang w:val="en-US"/>
+        </w:rPr>
+      </w:pPr>
+      <w:r>
+        <w:rPr>
+          <w:lang w:val="en-US"/>
+        </w:rPr>
+        <w:t>ipl.extend([1,2]) # extent list with another list</w:t>
+      </w:r>
+    </w:p>
+    <w:p>
+      <w:pPr>
+        <w:rPr>
+          <w:lang w:val="en-US"/>
+        </w:rPr>
+      </w:pPr>
+    </w:p>
+    <w:p>
+      <w:pPr>
+        <w:rPr>
+          <w:lang w:val="en-US"/>
+        </w:rPr>
+      </w:pPr>
+      <w:r>
+        <w:rPr>
+          <w:lang w:val="en-US"/>
+        </w:rPr>
+        <w:t>ipl_string = "CSK,MI,KKR,LSG"</w:t>
+      </w:r>
+    </w:p>
+    <w:p>
+      <w:pPr>
+        <w:rPr>
+          <w:lang w:val="en-US"/>
+        </w:rPr>
+      </w:pPr>
+      <w:r>
+        <w:rPr>
+          <w:lang w:val="en-US"/>
+        </w:rPr>
+        <w:t>ipl_list= ipl_string.split(",")</w:t>
       </w:r>
     </w:p>
     <w:p>
@@ -520,148 +370,58 @@
           <w:lang w:val="en-US"/>
         </w:rPr>
       </w:pPr>
-      <w:proofErr w:type="spellStart"/>
-      <w:r>
-        <w:rPr>
-          <w:lang w:val="en-US"/>
-        </w:rPr>
-        <w:t>ipl_string</w:t>
-      </w:r>
-      <w:proofErr w:type="spellEnd"/>
-      <w:r>
-        <w:rPr>
-          <w:lang w:val="en-US"/>
-        </w:rPr>
-        <w:t xml:space="preserve"> = "CSK MI KKR LSG 1"</w:t>
-      </w:r>
-    </w:p>
-    <w:p>
-      <w:pPr>
-        <w:rPr>
-          <w:lang w:val="en-US"/>
-        </w:rPr>
-      </w:pPr>
-      <w:proofErr w:type="spellStart"/>
+      <w:r>
+        <w:rPr>
+          <w:lang w:val="en-US"/>
+        </w:rPr>
+        <w:t>ipl_string = "CSK MI KKR LSG 1"</w:t>
+      </w:r>
+    </w:p>
+    <w:p>
+      <w:pPr>
+        <w:rPr>
+          <w:lang w:val="en-US"/>
+        </w:rPr>
+      </w:pPr>
       <w:r>
         <w:rPr>
           <w:lang w:val="en-US"/>
         </w:rPr>
         <w:lastRenderedPageBreak/>
-        <w:t>ipl_list</w:t>
-      </w:r>
-      <w:proofErr w:type="spellEnd"/>
-      <w:r>
-        <w:rPr>
-          <w:lang w:val="en-US"/>
-        </w:rPr>
-        <w:t xml:space="preserve">= </w:t>
-      </w:r>
-      <w:proofErr w:type="spellStart"/>
-      <w:r>
-        <w:rPr>
-          <w:lang w:val="en-US"/>
-        </w:rPr>
-        <w:t>ipl_</w:t>
-      </w:r>
-      <w:proofErr w:type="gramStart"/>
-      <w:r>
-        <w:rPr>
-          <w:lang w:val="en-US"/>
-        </w:rPr>
-        <w:t>string.split</w:t>
-      </w:r>
-      <w:proofErr w:type="spellEnd"/>
-      <w:proofErr w:type="gramEnd"/>
-      <w:r>
-        <w:rPr>
-          <w:lang w:val="en-US"/>
-        </w:rPr>
-        <w:t>(" ")</w:t>
-      </w:r>
-    </w:p>
-    <w:p>
-      <w:pPr>
-        <w:rPr>
-          <w:lang w:val="en-US"/>
-        </w:rPr>
-      </w:pPr>
-    </w:p>
-    <w:p>
-      <w:pPr>
-        <w:rPr>
-          <w:lang w:val="en-US"/>
-        </w:rPr>
-      </w:pPr>
-      <w:proofErr w:type="spellStart"/>
-      <w:r>
-        <w:rPr>
-          <w:lang w:val="en-US"/>
-        </w:rPr>
-        <w:t>ipl_string</w:t>
-      </w:r>
-      <w:proofErr w:type="spellEnd"/>
-      <w:r>
-        <w:rPr>
-          <w:lang w:val="en-US"/>
-        </w:rPr>
-        <w:t xml:space="preserve"> = "</w:t>
-      </w:r>
-      <w:proofErr w:type="gramStart"/>
-      <w:r>
-        <w:rPr>
-          <w:lang w:val="en-US"/>
-        </w:rPr>
-        <w:t>CSK,|</w:t>
-      </w:r>
-      <w:proofErr w:type="gramEnd"/>
-      <w:r>
-        <w:rPr>
-          <w:lang w:val="en-US"/>
-        </w:rPr>
-        <w:t>MI,|KKR,|.LSG"</w:t>
-      </w:r>
-    </w:p>
-    <w:p>
-      <w:pPr>
-        <w:rPr>
-          <w:lang w:val="en-US"/>
-        </w:rPr>
-      </w:pPr>
-      <w:proofErr w:type="spellStart"/>
-      <w:r>
-        <w:rPr>
-          <w:lang w:val="en-US"/>
-        </w:rPr>
-        <w:t>ipl_list</w:t>
-      </w:r>
-      <w:proofErr w:type="spellEnd"/>
-      <w:r>
-        <w:rPr>
-          <w:lang w:val="en-US"/>
-        </w:rPr>
-        <w:t xml:space="preserve">= </w:t>
-      </w:r>
-      <w:proofErr w:type="spellStart"/>
-      <w:r>
-        <w:rPr>
-          <w:lang w:val="en-US"/>
-        </w:rPr>
-        <w:t>ipl_</w:t>
-      </w:r>
-      <w:proofErr w:type="gramStart"/>
-      <w:r>
-        <w:rPr>
-          <w:lang w:val="en-US"/>
-        </w:rPr>
-        <w:t>string.split</w:t>
-      </w:r>
-      <w:proofErr w:type="spellEnd"/>
-      <w:proofErr w:type="gramEnd"/>
-      <w:r>
-        <w:rPr>
-          <w:lang w:val="en-US"/>
-        </w:rPr>
-        <w:t>(",|")</w:t>
+        <w:t>ipl_list= ipl_string.split(" ")</w:t>
+      </w:r>
+    </w:p>
+    <w:p>
+      <w:pPr>
+        <w:rPr>
+          <w:lang w:val="en-US"/>
+        </w:rPr>
+      </w:pPr>
+    </w:p>
+    <w:p>
+      <w:pPr>
+        <w:rPr>
+          <w:lang w:val="en-US"/>
+        </w:rPr>
+      </w:pPr>
+      <w:r>
+        <w:rPr>
+          <w:lang w:val="en-US"/>
+        </w:rPr>
+        <w:t>ipl_string = "CSK,|MI,|KKR,|.LSG"</w:t>
+      </w:r>
+    </w:p>
+    <w:p>
+      <w:pPr>
+        <w:rPr>
+          <w:lang w:val="en-US"/>
+        </w:rPr>
+      </w:pPr>
+      <w:r>
+        <w:rPr>
+          <w:lang w:val="en-US"/>
+        </w:rPr>
+        <w:t>ipl_list= ipl_string.split(",|")</w:t>
       </w:r>
     </w:p>
     <w:p>
@@ -697,110 +457,44 @@
           <w:lang w:val="en-US"/>
         </w:rPr>
       </w:pPr>
-      <w:proofErr w:type="spellStart"/>
-      <w:r>
-        <w:rPr>
-          <w:lang w:val="en-US"/>
-        </w:rPr>
-        <w:t>python_list</w:t>
-      </w:r>
-      <w:proofErr w:type="spellEnd"/>
-      <w:r>
-        <w:rPr>
-          <w:lang w:val="en-US"/>
-        </w:rPr>
-        <w:t xml:space="preserve"> = </w:t>
-      </w:r>
-      <w:proofErr w:type="gramStart"/>
-      <w:r>
-        <w:rPr>
-          <w:lang w:val="en-US"/>
-        </w:rPr>
-        <w:t>list(</w:t>
-      </w:r>
-      <w:proofErr w:type="gramEnd"/>
-      <w:r>
-        <w:rPr>
-          <w:lang w:val="en-US"/>
-        </w:rPr>
-        <w:t>'python ')</w:t>
-      </w:r>
-    </w:p>
-    <w:p>
-      <w:pPr>
-        <w:rPr>
-          <w:lang w:val="en-US"/>
-        </w:rPr>
-      </w:pPr>
-    </w:p>
-    <w:p>
-      <w:pPr>
-        <w:rPr>
-          <w:lang w:val="en-US"/>
-        </w:rPr>
-      </w:pPr>
-      <w:r>
-        <w:rPr>
-          <w:lang w:val="en-US"/>
-        </w:rPr>
-        <w:t xml:space="preserve"># to remove element at any index use </w:t>
-      </w:r>
-      <w:proofErr w:type="spellStart"/>
-      <w:proofErr w:type="gramStart"/>
-      <w:r>
-        <w:rPr>
-          <w:lang w:val="en-US"/>
-        </w:rPr>
-        <w:t>pop..</w:t>
-      </w:r>
-      <w:proofErr w:type="gramEnd"/>
-      <w:r>
-        <w:rPr>
-          <w:lang w:val="en-US"/>
-        </w:rPr>
-        <w:t>by</w:t>
-      </w:r>
-      <w:proofErr w:type="spellEnd"/>
-      <w:r>
-        <w:rPr>
-          <w:lang w:val="en-US"/>
-        </w:rPr>
-        <w:t xml:space="preserve"> default it removes last value</w:t>
-      </w:r>
-    </w:p>
-    <w:p>
-      <w:pPr>
-        <w:rPr>
-          <w:lang w:val="en-US"/>
-        </w:rPr>
-      </w:pPr>
-      <w:r>
-        <w:rPr>
-          <w:lang w:val="en-US"/>
-        </w:rPr>
-        <w:t xml:space="preserve"> </w:t>
-      </w:r>
-      <w:proofErr w:type="spellStart"/>
-      <w:proofErr w:type="gramStart"/>
-      <w:r>
-        <w:rPr>
-          <w:lang w:val="en-US"/>
-        </w:rPr>
-        <w:t>ipl.pop</w:t>
-      </w:r>
-      <w:proofErr w:type="spellEnd"/>
-      <w:r>
-        <w:rPr>
-          <w:lang w:val="en-US"/>
-        </w:rPr>
-        <w:t>(</w:t>
-      </w:r>
-      <w:proofErr w:type="gramEnd"/>
-      <w:r>
-        <w:rPr>
-          <w:lang w:val="en-US"/>
-        </w:rPr>
-        <w:t>2)</w:t>
+      <w:r>
+        <w:rPr>
+          <w:lang w:val="en-US"/>
+        </w:rPr>
+        <w:t>python_list = list('python ')</w:t>
+      </w:r>
+    </w:p>
+    <w:p>
+      <w:pPr>
+        <w:rPr>
+          <w:lang w:val="en-US"/>
+        </w:rPr>
+      </w:pPr>
+    </w:p>
+    <w:p>
+      <w:pPr>
+        <w:rPr>
+          <w:lang w:val="en-US"/>
+        </w:rPr>
+      </w:pPr>
+      <w:r>
+        <w:rPr>
+          <w:lang w:val="en-US"/>
+        </w:rPr>
+        <w:t># to remove element at any index use pop..by default it removes last value</w:t>
+      </w:r>
+    </w:p>
+    <w:p>
+      <w:pPr>
+        <w:rPr>
+          <w:lang w:val="en-US"/>
+        </w:rPr>
+      </w:pPr>
+      <w:r>
+        <w:rPr>
+          <w:lang w:val="en-US"/>
+        </w:rPr>
+        <w:t xml:space="preserve"> ipl.pop(2)</w:t>
       </w:r>
     </w:p>
     <w:p>
@@ -892,44 +586,20 @@
         <w:rPr>
           <w:lang w:val="en-US"/>
         </w:rPr>
-        <w:t xml:space="preserve"># </w:t>
-      </w:r>
-      <w:proofErr w:type="gramStart"/>
-      <w:r>
-        <w:rPr>
-          <w:lang w:val="en-US"/>
-        </w:rPr>
-        <w:t>sort</w:t>
-      </w:r>
-      <w:proofErr w:type="gramEnd"/>
-      <w:r>
-        <w:rPr>
-          <w:lang w:val="en-US"/>
-        </w:rPr>
-        <w:t xml:space="preserve"> a list</w:t>
-      </w:r>
-    </w:p>
-    <w:p>
-      <w:pPr>
-        <w:rPr>
-          <w:lang w:val="en-US"/>
-        </w:rPr>
-      </w:pPr>
-      <w:proofErr w:type="spellStart"/>
-      <w:proofErr w:type="gramStart"/>
-      <w:r>
-        <w:rPr>
-          <w:lang w:val="en-US"/>
-        </w:rPr>
-        <w:t>num.sort</w:t>
-      </w:r>
-      <w:proofErr w:type="spellEnd"/>
-      <w:proofErr w:type="gramEnd"/>
-      <w:r>
-        <w:rPr>
-          <w:lang w:val="en-US"/>
-        </w:rPr>
-        <w:t>()</w:t>
+        <w:t># sort a list</w:t>
+      </w:r>
+    </w:p>
+    <w:p>
+      <w:pPr>
+        <w:rPr>
+          <w:lang w:val="en-US"/>
+        </w:rPr>
+      </w:pPr>
+      <w:r>
+        <w:rPr>
+          <w:lang w:val="en-US"/>
+        </w:rPr>
+        <w:t>num.sort()</w:t>
       </w:r>
     </w:p>
     <w:p>
@@ -958,221 +628,105 @@
           <w:lang w:val="en-US"/>
         </w:rPr>
       </w:pPr>
-      <w:proofErr w:type="spellStart"/>
-      <w:r>
-        <w:rPr>
-          <w:lang w:val="en-US"/>
-        </w:rPr>
-        <w:t>num_</w:t>
-      </w:r>
-      <w:proofErr w:type="gramStart"/>
-      <w:r>
-        <w:rPr>
-          <w:lang w:val="en-US"/>
-        </w:rPr>
-        <w:t>str.index</w:t>
-      </w:r>
-      <w:proofErr w:type="spellEnd"/>
-      <w:proofErr w:type="gramEnd"/>
-      <w:r>
-        <w:rPr>
-          <w:lang w:val="en-US"/>
-        </w:rPr>
-        <w:t>()</w:t>
-      </w:r>
-    </w:p>
-    <w:p>
-      <w:pPr>
-        <w:rPr>
-          <w:lang w:val="en-US"/>
-        </w:rPr>
-      </w:pPr>
-    </w:p>
-    <w:p>
-      <w:pPr>
-        <w:rPr>
-          <w:lang w:val="en-US"/>
-        </w:rPr>
-      </w:pPr>
-      <w:r>
-        <w:rPr>
-          <w:lang w:val="en-US"/>
-        </w:rPr>
-        <w:t xml:space="preserve">#list of </w:t>
-      </w:r>
-      <w:proofErr w:type="gramStart"/>
-      <w:r>
-        <w:rPr>
-          <w:lang w:val="en-US"/>
-        </w:rPr>
-        <w:t>list</w:t>
-      </w:r>
-      <w:proofErr w:type="gramEnd"/>
-    </w:p>
-    <w:p>
-      <w:pPr>
-        <w:rPr>
-          <w:lang w:val="en-US"/>
-        </w:rPr>
-      </w:pPr>
-      <w:proofErr w:type="spellStart"/>
-      <w:r>
-        <w:rPr>
-          <w:lang w:val="en-US"/>
-        </w:rPr>
-        <w:t>list_of_list</w:t>
-      </w:r>
-      <w:proofErr w:type="spellEnd"/>
-      <w:r>
-        <w:rPr>
-          <w:lang w:val="en-US"/>
-        </w:rPr>
-        <w:t xml:space="preserve"> = [[1,2</w:t>
-      </w:r>
-      <w:proofErr w:type="gramStart"/>
-      <w:r>
-        <w:rPr>
-          <w:lang w:val="en-US"/>
-        </w:rPr>
-        <w:t>],[</w:t>
-      </w:r>
-      <w:proofErr w:type="gramEnd"/>
-      <w:r>
-        <w:rPr>
-          <w:lang w:val="en-US"/>
-        </w:rPr>
-        <w:t>2,4],['</w:t>
-      </w:r>
-      <w:proofErr w:type="spellStart"/>
-      <w:r>
-        <w:rPr>
-          <w:lang w:val="en-US"/>
-        </w:rPr>
-        <w:t>Ankit','Rahul</w:t>
-      </w:r>
-      <w:proofErr w:type="spellEnd"/>
-      <w:r>
-        <w:rPr>
-          <w:lang w:val="en-US"/>
-        </w:rPr>
-        <w:t>']]</w:t>
-      </w:r>
-    </w:p>
-    <w:p>
-      <w:pPr>
-        <w:rPr>
-          <w:lang w:val="en-US"/>
-        </w:rPr>
-      </w:pPr>
-    </w:p>
-    <w:p>
-      <w:pPr>
-        <w:rPr>
-          <w:lang w:val="en-US"/>
-        </w:rPr>
-      </w:pPr>
-      <w:proofErr w:type="spellStart"/>
-      <w:r>
-        <w:rPr>
-          <w:lang w:val="en-US"/>
-        </w:rPr>
-        <w:t>ipl_new</w:t>
-      </w:r>
-      <w:proofErr w:type="spellEnd"/>
-      <w:r>
-        <w:rPr>
-          <w:lang w:val="en-US"/>
-        </w:rPr>
-        <w:t>=</w:t>
-      </w:r>
-      <w:proofErr w:type="spellStart"/>
-      <w:r>
-        <w:rPr>
-          <w:lang w:val="en-US"/>
-        </w:rPr>
-        <w:t>ipl</w:t>
-      </w:r>
-      <w:proofErr w:type="spellEnd"/>
-    </w:p>
-    <w:p>
-      <w:pPr>
-        <w:rPr>
-          <w:lang w:val="en-US"/>
-        </w:rPr>
-      </w:pPr>
-    </w:p>
-    <w:p>
-      <w:pPr>
-        <w:rPr>
-          <w:lang w:val="en-US"/>
-        </w:rPr>
-      </w:pPr>
-      <w:proofErr w:type="spellStart"/>
-      <w:r>
-        <w:rPr>
-          <w:lang w:val="en-US"/>
-        </w:rPr>
-        <w:t>ipl_copy</w:t>
-      </w:r>
-      <w:proofErr w:type="spellEnd"/>
-      <w:r>
-        <w:rPr>
-          <w:lang w:val="en-US"/>
-        </w:rPr>
-        <w:t>=</w:t>
-      </w:r>
-      <w:proofErr w:type="spellStart"/>
-      <w:proofErr w:type="gramStart"/>
-      <w:r>
-        <w:rPr>
-          <w:lang w:val="en-US"/>
-        </w:rPr>
-        <w:t>ipl.copy</w:t>
-      </w:r>
-      <w:proofErr w:type="spellEnd"/>
-      <w:proofErr w:type="gramEnd"/>
-      <w:r>
-        <w:rPr>
-          <w:lang w:val="en-US"/>
-        </w:rPr>
-        <w:t>()</w:t>
-      </w:r>
-    </w:p>
-    <w:p>
-      <w:pPr>
-        <w:rPr>
-          <w:lang w:val="en-US"/>
-        </w:rPr>
-      </w:pPr>
-    </w:p>
-    <w:p>
-      <w:pPr>
-        <w:rPr>
-          <w:lang w:val="en-US"/>
-        </w:rPr>
-      </w:pPr>
-      <w:proofErr w:type="spellStart"/>
+      <w:r>
+        <w:rPr>
+          <w:lang w:val="en-US"/>
+        </w:rPr>
+        <w:t>num_str.index()</w:t>
+      </w:r>
+    </w:p>
+    <w:p>
+      <w:pPr>
+        <w:rPr>
+          <w:lang w:val="en-US"/>
+        </w:rPr>
+      </w:pPr>
+    </w:p>
+    <w:p>
+      <w:pPr>
+        <w:rPr>
+          <w:lang w:val="en-US"/>
+        </w:rPr>
+      </w:pPr>
+      <w:r>
+        <w:rPr>
+          <w:lang w:val="en-US"/>
+        </w:rPr>
+        <w:t>#list of list</w:t>
+      </w:r>
+    </w:p>
+    <w:p>
+      <w:pPr>
+        <w:rPr>
+          <w:lang w:val="en-US"/>
+        </w:rPr>
+      </w:pPr>
+      <w:r>
+        <w:rPr>
+          <w:lang w:val="en-US"/>
+        </w:rPr>
+        <w:t>list_of_list = [[1,2],[2,4],['Ankit','Rahul']]</w:t>
+      </w:r>
+    </w:p>
+    <w:p>
+      <w:pPr>
+        <w:rPr>
+          <w:lang w:val="en-US"/>
+        </w:rPr>
+      </w:pPr>
+    </w:p>
+    <w:p>
+      <w:pPr>
+        <w:rPr>
+          <w:lang w:val="en-US"/>
+        </w:rPr>
+      </w:pPr>
+      <w:r>
+        <w:rPr>
+          <w:lang w:val="en-US"/>
+        </w:rPr>
+        <w:t>ipl_new=ipl</w:t>
+      </w:r>
+    </w:p>
+    <w:p>
+      <w:pPr>
+        <w:rPr>
+          <w:lang w:val="en-US"/>
+        </w:rPr>
+      </w:pPr>
+    </w:p>
+    <w:p>
+      <w:pPr>
+        <w:rPr>
+          <w:lang w:val="en-US"/>
+        </w:rPr>
+      </w:pPr>
+      <w:r>
+        <w:rPr>
+          <w:lang w:val="en-US"/>
+        </w:rPr>
+        <w:t>ipl_copy=ipl.copy()</w:t>
+      </w:r>
+    </w:p>
+    <w:p>
+      <w:pPr>
+        <w:rPr>
+          <w:lang w:val="en-US"/>
+        </w:rPr>
+      </w:pPr>
+    </w:p>
+    <w:p>
+      <w:pPr>
+        <w:rPr>
+          <w:lang w:val="en-US"/>
+        </w:rPr>
+      </w:pPr>
       <w:r>
         <w:rPr>
           <w:lang w:val="en-US"/>
         </w:rPr>
         <w:lastRenderedPageBreak/>
-        <w:t>ipl</w:t>
-      </w:r>
-      <w:proofErr w:type="spellEnd"/>
-      <w:proofErr w:type="gramStart"/>
-      <w:r>
-        <w:rPr>
-          <w:lang w:val="en-US"/>
-        </w:rPr>
-        <w:t>=[</w:t>
-      </w:r>
-      <w:proofErr w:type="gramEnd"/>
-      <w:r>
-        <w:rPr>
-          <w:lang w:val="en-US"/>
-        </w:rPr>
-        <w:t>[1,2],[3,4]]</w:t>
+        <w:t>ipl=[[1,2],[3,4]]</w:t>
       </w:r>
     </w:p>
     <w:p>
@@ -1201,35 +755,11 @@
           <w:lang w:val="en-US"/>
         </w:rPr>
       </w:pPr>
-      <w:proofErr w:type="spellStart"/>
-      <w:r>
-        <w:rPr>
-          <w:lang w:val="en-US"/>
-        </w:rPr>
-        <w:t>ipl_copy</w:t>
-      </w:r>
-      <w:proofErr w:type="spellEnd"/>
-      <w:r>
-        <w:rPr>
-          <w:lang w:val="en-US"/>
-        </w:rPr>
-        <w:t>=</w:t>
-      </w:r>
-      <w:proofErr w:type="spellStart"/>
-      <w:proofErr w:type="gramStart"/>
-      <w:r>
-        <w:rPr>
-          <w:lang w:val="en-US"/>
-        </w:rPr>
-        <w:t>ipl.copy</w:t>
-      </w:r>
-      <w:proofErr w:type="spellEnd"/>
-      <w:proofErr w:type="gramEnd"/>
-      <w:r>
-        <w:rPr>
-          <w:lang w:val="en-US"/>
-        </w:rPr>
-        <w:t>()</w:t>
+      <w:r>
+        <w:rPr>
+          <w:lang w:val="en-US"/>
+        </w:rPr>
+        <w:t>ipl_copy=ipl.copy()</w:t>
       </w:r>
     </w:p>
     <w:p>
@@ -1288,21 +818,7 @@
         <w:rPr>
           <w:lang w:val="en-US"/>
         </w:rPr>
-        <w:t xml:space="preserve">&gt;&gt;&gt; </w:t>
-      </w:r>
-      <w:proofErr w:type="gramStart"/>
-      <w:r>
-        <w:rPr>
-          <w:lang w:val="en-US"/>
-        </w:rPr>
-        <w:t>type(</w:t>
-      </w:r>
-      <w:proofErr w:type="gramEnd"/>
-      <w:r>
-        <w:rPr>
-          <w:lang w:val="en-US"/>
-        </w:rPr>
-        <w:t>1+2.0)</w:t>
+        <w:t>&gt;&gt;&gt; type(1+2.0)</w:t>
       </w:r>
     </w:p>
     <w:p>
@@ -1406,21 +922,7 @@
         <w:rPr>
           <w:lang w:val="en-US"/>
         </w:rPr>
-        <w:t xml:space="preserve">&gt;&gt;&gt; </w:t>
-      </w:r>
-      <w:proofErr w:type="gramStart"/>
-      <w:r>
-        <w:rPr>
-          <w:lang w:val="en-US"/>
-        </w:rPr>
-        <w:t>round(</w:t>
-      </w:r>
-      <w:proofErr w:type="gramEnd"/>
-      <w:r>
-        <w:rPr>
-          <w:lang w:val="en-US"/>
-        </w:rPr>
-        <w:t>2.67)</w:t>
+        <w:t>&gt;&gt;&gt; round(2.67)</w:t>
       </w:r>
     </w:p>
     <w:p>
@@ -1446,21 +948,7 @@
         <w:rPr>
           <w:lang w:val="en-US"/>
         </w:rPr>
-        <w:t xml:space="preserve">&gt;&gt;&gt; </w:t>
-      </w:r>
-      <w:proofErr w:type="gramStart"/>
-      <w:r>
-        <w:rPr>
-          <w:lang w:val="en-US"/>
-        </w:rPr>
-        <w:t>round(</w:t>
-      </w:r>
-      <w:proofErr w:type="gramEnd"/>
-      <w:r>
-        <w:rPr>
-          <w:lang w:val="en-US"/>
-        </w:rPr>
-        <w:t>2.67,1)</w:t>
+        <w:t>&gt;&gt;&gt; round(2.67,1)</w:t>
       </w:r>
     </w:p>
     <w:p>
@@ -1486,21 +974,7 @@
         <w:rPr>
           <w:lang w:val="en-US"/>
         </w:rPr>
-        <w:t xml:space="preserve">&gt;&gt;&gt; </w:t>
-      </w:r>
-      <w:proofErr w:type="gramStart"/>
-      <w:r>
-        <w:rPr>
-          <w:lang w:val="en-US"/>
-        </w:rPr>
-        <w:t>round(</w:t>
-      </w:r>
-      <w:proofErr w:type="gramEnd"/>
-      <w:r>
-        <w:rPr>
-          <w:lang w:val="en-US"/>
-        </w:rPr>
-        <w:t>2.672,2)</w:t>
+        <w:t>&gt;&gt;&gt; round(2.672,2)</w:t>
       </w:r>
     </w:p>
     <w:p>
@@ -1526,21 +1000,7 @@
         <w:rPr>
           <w:lang w:val="en-US"/>
         </w:rPr>
-        <w:t xml:space="preserve">&gt;&gt;&gt; </w:t>
-      </w:r>
-      <w:proofErr w:type="gramStart"/>
-      <w:r>
-        <w:rPr>
-          <w:lang w:val="en-US"/>
-        </w:rPr>
-        <w:t>round(</w:t>
-      </w:r>
-      <w:proofErr w:type="gramEnd"/>
-      <w:r>
-        <w:rPr>
-          <w:lang w:val="en-US"/>
-        </w:rPr>
-        <w:t>2.12,1)</w:t>
+        <w:t>&gt;&gt;&gt; round(2.12,1)</w:t>
       </w:r>
     </w:p>
     <w:p>
@@ -1644,21 +1104,7 @@
         <w:rPr>
           <w:lang w:val="en-US"/>
         </w:rPr>
-        <w:t xml:space="preserve">&gt;&gt;&gt; </w:t>
-      </w:r>
-      <w:proofErr w:type="gramStart"/>
-      <w:r>
-        <w:rPr>
-          <w:lang w:val="en-US"/>
-        </w:rPr>
-        <w:t>abs(</w:t>
-      </w:r>
-      <w:proofErr w:type="gramEnd"/>
-      <w:r>
-        <w:rPr>
-          <w:lang w:val="en-US"/>
-        </w:rPr>
-        <w:t>-2)</w:t>
+        <w:t>&gt;&gt;&gt; abs(-2)</w:t>
       </w:r>
     </w:p>
     <w:p>
@@ -1685,21 +1131,7 @@
         <w:rPr>
           <w:lang w:val="en-US"/>
         </w:rPr>
-        <w:t xml:space="preserve">&gt;&gt;&gt; </w:t>
-      </w:r>
-      <w:proofErr w:type="gramStart"/>
-      <w:r>
-        <w:rPr>
-          <w:lang w:val="en-US"/>
-        </w:rPr>
-        <w:t>abs(</w:t>
-      </w:r>
-      <w:proofErr w:type="gramEnd"/>
-      <w:r>
-        <w:rPr>
-          <w:lang w:val="en-US"/>
-        </w:rPr>
-        <w:t>2)</w:t>
+        <w:t>&gt;&gt;&gt; abs(2)</w:t>
       </w:r>
     </w:p>
     <w:p>
@@ -1725,21 +1157,7 @@
         <w:rPr>
           <w:lang w:val="en-US"/>
         </w:rPr>
-        <w:t xml:space="preserve">&gt;&gt;&gt; </w:t>
-      </w:r>
-      <w:proofErr w:type="gramStart"/>
-      <w:r>
-        <w:rPr>
-          <w:lang w:val="en-US"/>
-        </w:rPr>
-        <w:t>abs(</w:t>
-      </w:r>
-      <w:proofErr w:type="gramEnd"/>
-      <w:r>
-        <w:rPr>
-          <w:lang w:val="en-US"/>
-        </w:rPr>
-        <w:t>-2.0)</w:t>
+        <w:t>&gt;&gt;&gt; abs(-2.0)</w:t>
       </w:r>
     </w:p>
     <w:p>
@@ -1765,21 +1183,7 @@
         <w:rPr>
           <w:lang w:val="en-US"/>
         </w:rPr>
-        <w:t xml:space="preserve">&gt;&gt;&gt; </w:t>
-      </w:r>
-      <w:proofErr w:type="gramStart"/>
-      <w:r>
-        <w:rPr>
-          <w:lang w:val="en-US"/>
-        </w:rPr>
-        <w:t>abs(</w:t>
-      </w:r>
-      <w:proofErr w:type="gramEnd"/>
-      <w:r>
-        <w:rPr>
-          <w:lang w:val="en-US"/>
-        </w:rPr>
-        <w:t>2.0)</w:t>
+        <w:t>&gt;&gt;&gt; abs(2.0)</w:t>
       </w:r>
     </w:p>
     <w:p>
@@ -1831,21 +1235,7 @@
         <w:rPr>
           <w:lang w:val="en-US"/>
         </w:rPr>
-        <w:t xml:space="preserve">&gt;&gt;&gt; </w:t>
-      </w:r>
-      <w:proofErr w:type="gramStart"/>
-      <w:r>
-        <w:rPr>
-          <w:lang w:val="en-US"/>
-        </w:rPr>
-        <w:t>pow(</w:t>
-      </w:r>
-      <w:proofErr w:type="gramEnd"/>
-      <w:r>
-        <w:rPr>
-          <w:lang w:val="en-US"/>
-        </w:rPr>
-        <w:t>2,3)</w:t>
+        <w:t>&gt;&gt;&gt; pow(2,3)</w:t>
       </w:r>
     </w:p>
     <w:p>
@@ -1871,21 +1261,7 @@
         <w:rPr>
           <w:lang w:val="en-US"/>
         </w:rPr>
-        <w:t xml:space="preserve">&gt;&gt;&gt; </w:t>
-      </w:r>
-      <w:proofErr w:type="gramStart"/>
-      <w:r>
-        <w:rPr>
-          <w:lang w:val="en-US"/>
-        </w:rPr>
-        <w:t>pow(</w:t>
-      </w:r>
-      <w:proofErr w:type="gramEnd"/>
-      <w:r>
-        <w:rPr>
-          <w:lang w:val="en-US"/>
-        </w:rPr>
-        <w:t>2,4)</w:t>
+        <w:t>&gt;&gt;&gt; pow(2,4)</w:t>
       </w:r>
     </w:p>
     <w:p>
@@ -1911,21 +1287,7 @@
         <w:rPr>
           <w:lang w:val="en-US"/>
         </w:rPr>
-        <w:t xml:space="preserve">&gt;&gt;&gt; </w:t>
-      </w:r>
-      <w:proofErr w:type="gramStart"/>
-      <w:r>
-        <w:rPr>
-          <w:lang w:val="en-US"/>
-        </w:rPr>
-        <w:t>pow(</w:t>
-      </w:r>
-      <w:proofErr w:type="gramEnd"/>
-      <w:r>
-        <w:rPr>
-          <w:lang w:val="en-US"/>
-        </w:rPr>
-        <w:t>2,-2)</w:t>
+        <w:t>&gt;&gt;&gt; pow(2,-2)</w:t>
       </w:r>
     </w:p>
     <w:p>
@@ -1951,21 +1313,7 @@
         <w:rPr>
           <w:lang w:val="en-US"/>
         </w:rPr>
-        <w:t xml:space="preserve">&gt;&gt;&gt; </w:t>
-      </w:r>
-      <w:proofErr w:type="gramStart"/>
-      <w:r>
-        <w:rPr>
-          <w:lang w:val="en-US"/>
-        </w:rPr>
-        <w:t>pow(</w:t>
-      </w:r>
-      <w:proofErr w:type="gramEnd"/>
-      <w:r>
-        <w:rPr>
-          <w:lang w:val="en-US"/>
-        </w:rPr>
-        <w:t>2,4,2)</w:t>
+        <w:t>&gt;&gt;&gt; pow(2,4,2)</w:t>
       </w:r>
     </w:p>
     <w:p>
@@ -2017,21 +1365,7 @@
         <w:rPr>
           <w:lang w:val="en-US"/>
         </w:rPr>
-        <w:t xml:space="preserve">&gt;&gt;&gt; </w:t>
-      </w:r>
-      <w:proofErr w:type="gramStart"/>
-      <w:r>
-        <w:rPr>
-          <w:lang w:val="en-US"/>
-        </w:rPr>
-        <w:t>pow(</w:t>
-      </w:r>
-      <w:proofErr w:type="gramEnd"/>
-      <w:r>
-        <w:rPr>
-          <w:lang w:val="en-US"/>
-        </w:rPr>
-        <w:t>2,4,3)</w:t>
+        <w:t>&gt;&gt;&gt; pow(2,4,3)</w:t>
       </w:r>
     </w:p>
     <w:p>
@@ -2057,21 +1391,7 @@
         <w:rPr>
           <w:lang w:val="en-US"/>
         </w:rPr>
-        <w:t xml:space="preserve">&gt;&gt;&gt; </w:t>
-      </w:r>
-      <w:proofErr w:type="gramStart"/>
-      <w:r>
-        <w:rPr>
-          <w:lang w:val="en-US"/>
-        </w:rPr>
-        <w:t>pow(</w:t>
-      </w:r>
-      <w:proofErr w:type="gramEnd"/>
-      <w:r>
-        <w:rPr>
-          <w:lang w:val="en-US"/>
-        </w:rPr>
-        <w:t>2,10,3)</w:t>
+        <w:t>&gt;&gt;&gt; pow(2,10,3)</w:t>
       </w:r>
     </w:p>
     <w:p>
@@ -2097,29 +1417,7 @@
         <w:rPr>
           <w:lang w:val="en-US"/>
         </w:rPr>
-        <w:t>&gt;&gt;&gt; '</w:t>
-      </w:r>
-      <w:proofErr w:type="spellStart"/>
-      <w:r>
-        <w:rPr>
-          <w:lang w:val="en-US"/>
-        </w:rPr>
-        <w:t>aa</w:t>
-      </w:r>
-      <w:proofErr w:type="gramStart"/>
-      <w:r>
-        <w:rPr>
-          <w:lang w:val="en-US"/>
-        </w:rPr>
-        <w:t>'.upper</w:t>
-      </w:r>
-      <w:proofErr w:type="spellEnd"/>
-      <w:proofErr w:type="gramEnd"/>
-      <w:r>
-        <w:rPr>
-          <w:lang w:val="en-US"/>
-        </w:rPr>
-        <w:t>()</w:t>
+        <w:t>&gt;&gt;&gt; 'aa'.upper()</w:t>
       </w:r>
     </w:p>
     <w:p>
@@ -2158,122 +1456,1665 @@
         <w:rPr>
           <w:lang w:val="en-US"/>
         </w:rPr>
-        <w:t xml:space="preserve">&gt;&gt;&gt; </w:t>
-      </w:r>
-      <w:proofErr w:type="spellStart"/>
-      <w:r>
-        <w:rPr>
-          <w:lang w:val="en-US"/>
-        </w:rPr>
-        <w:t>a.is_</w:t>
-      </w:r>
-      <w:proofErr w:type="gramStart"/>
-      <w:r>
-        <w:rPr>
-          <w:lang w:val="en-US"/>
-        </w:rPr>
-        <w:t>integer</w:t>
-      </w:r>
-      <w:proofErr w:type="spellEnd"/>
-      <w:r>
-        <w:rPr>
-          <w:lang w:val="en-US"/>
+        <w:t>&gt;&gt;&gt; a.is_integer()</w:t>
+      </w:r>
+    </w:p>
+    <w:p>
+      <w:pPr>
+        <w:rPr>
+          <w:lang w:val="en-US"/>
+        </w:rPr>
+      </w:pPr>
+      <w:r>
+        <w:rPr>
+          <w:lang w:val="en-US"/>
+        </w:rPr>
+        <w:t>True</w:t>
+      </w:r>
+    </w:p>
+    <w:p>
+      <w:pPr>
+        <w:rPr>
+          <w:lang w:val="en-US"/>
+        </w:rPr>
+      </w:pPr>
+      <w:r>
+        <w:rPr>
+          <w:lang w:val="en-US"/>
+        </w:rPr>
+        <w:t>&gt;&gt;&gt; a=2.1</w:t>
+      </w:r>
+    </w:p>
+    <w:p>
+      <w:pPr>
+        <w:rPr>
+          <w:lang w:val="en-US"/>
+        </w:rPr>
+      </w:pPr>
+      <w:r>
+        <w:rPr>
+          <w:lang w:val="en-US"/>
+        </w:rPr>
+        <w:t>&gt;&gt;&gt; a.is_integer()</w:t>
+      </w:r>
+    </w:p>
+    <w:p>
+      <w:pPr>
+        <w:rPr>
+          <w:lang w:val="en-US"/>
+        </w:rPr>
+      </w:pPr>
+      <w:r>
+        <w:rPr>
+          <w:lang w:val="en-US"/>
+        </w:rPr>
+        <w:t>Fals</w:t>
+      </w:r>
+      <w:r>
+        <w:rPr>
+          <w:lang w:val="en-US"/>
+        </w:rPr>
+        <w:t>e</w:t>
+      </w:r>
+    </w:p>
+    <w:p>
+      <w:pPr>
+        <w:rPr>
+          <w:lang w:val="en-US"/>
+        </w:rPr>
+      </w:pPr>
+    </w:p>
+    <w:p>
+      <w:pPr>
+        <w:shd w:val="clear" w:color="auto" w:fill="1E1F22"/>
+        <w:tabs>
+          <w:tab w:val="left" w:pos="916"/>
+          <w:tab w:val="left" w:pos="1832"/>
+          <w:tab w:val="left" w:pos="2748"/>
+          <w:tab w:val="left" w:pos="3664"/>
+          <w:tab w:val="left" w:pos="4580"/>
+          <w:tab w:val="left" w:pos="5496"/>
+          <w:tab w:val="left" w:pos="6412"/>
+          <w:tab w:val="left" w:pos="7328"/>
+          <w:tab w:val="left" w:pos="8244"/>
+          <w:tab w:val="left" w:pos="9160"/>
+          <w:tab w:val="left" w:pos="10076"/>
+          <w:tab w:val="left" w:pos="10992"/>
+          <w:tab w:val="left" w:pos="11908"/>
+          <w:tab w:val="left" w:pos="12824"/>
+          <w:tab w:val="left" w:pos="13740"/>
+          <w:tab w:val="left" w:pos="14656"/>
+        </w:tabs>
+        <w:spacing w:after="0" w:line="240" w:lineRule="auto"/>
+        <w:rPr>
+          <w:rFonts w:ascii="Courier New" w:eastAsia="Times New Roman" w:hAnsi="Courier New" w:cs="Courier New"/>
+          <w:color w:val="BCBEC4"/>
+          <w:kern w:val="0"/>
+          <w:sz w:val="20"/>
+          <w:szCs w:val="20"/>
+          <w:lang w:eastAsia="en-IN"/>
+          <w14:ligatures w14:val="none"/>
+        </w:rPr>
+      </w:pPr>
+      <w:r>
+        <w:rPr>
+          <w:rFonts w:ascii="Courier New" w:eastAsia="Times New Roman" w:hAnsi="Courier New" w:cs="Courier New"/>
+          <w:color w:val="7A7E85"/>
+          <w:kern w:val="0"/>
+          <w:sz w:val="20"/>
+          <w:szCs w:val="20"/>
+          <w:lang w:eastAsia="en-IN"/>
+          <w14:ligatures w14:val="none"/>
+        </w:rPr>
+        <w:t>#data structures</w:t>
+      </w:r>
+      <w:r>
+        <w:rPr>
+          <w:rFonts w:ascii="Courier New" w:eastAsia="Times New Roman" w:hAnsi="Courier New" w:cs="Courier New"/>
+          <w:color w:val="7A7E85"/>
+          <w:kern w:val="0"/>
+          <w:sz w:val="20"/>
+          <w:szCs w:val="20"/>
+          <w:lang w:eastAsia="en-IN"/>
+          <w14:ligatures w14:val="none"/>
+        </w:rPr>
+        <w:br/>
+        <w:t>#list - it is group of value</w:t>
+      </w:r>
+      <w:r>
+        <w:rPr>
+          <w:rFonts w:ascii="Courier New" w:eastAsia="Times New Roman" w:hAnsi="Courier New" w:cs="Courier New"/>
+          <w:color w:val="7A7E85"/>
+          <w:kern w:val="0"/>
+          <w:sz w:val="20"/>
+          <w:szCs w:val="20"/>
+          <w:lang w:eastAsia="en-IN"/>
+          <w14:ligatures w14:val="none"/>
+        </w:rPr>
+        <w:br/>
+      </w:r>
+      <w:r>
+        <w:rPr>
+          <w:rFonts w:ascii="Courier New" w:eastAsia="Times New Roman" w:hAnsi="Courier New" w:cs="Courier New"/>
+          <w:color w:val="BCBEC4"/>
+          <w:kern w:val="0"/>
+          <w:sz w:val="20"/>
+          <w:szCs w:val="20"/>
+          <w:lang w:eastAsia="en-IN"/>
+          <w14:ligatures w14:val="none"/>
+        </w:rPr>
+        <w:t>ipl = [</w:t>
+      </w:r>
+      <w:r>
+        <w:rPr>
+          <w:rFonts w:ascii="Courier New" w:eastAsia="Times New Roman" w:hAnsi="Courier New" w:cs="Courier New"/>
+          <w:color w:val="6AAB73"/>
+          <w:kern w:val="0"/>
+          <w:sz w:val="20"/>
+          <w:szCs w:val="20"/>
+          <w:lang w:eastAsia="en-IN"/>
+          <w14:ligatures w14:val="none"/>
+        </w:rPr>
+        <w:t>'csk'</w:t>
+      </w:r>
+      <w:r>
+        <w:rPr>
+          <w:rFonts w:ascii="Courier New" w:eastAsia="Times New Roman" w:hAnsi="Courier New" w:cs="Courier New"/>
+          <w:color w:val="BCBEC4"/>
+          <w:kern w:val="0"/>
+          <w:sz w:val="20"/>
+          <w:szCs w:val="20"/>
+          <w:lang w:eastAsia="en-IN"/>
+          <w14:ligatures w14:val="none"/>
+        </w:rPr>
+        <w:t xml:space="preserve">, </w:t>
+      </w:r>
+      <w:r>
+        <w:rPr>
+          <w:rFonts w:ascii="Courier New" w:eastAsia="Times New Roman" w:hAnsi="Courier New" w:cs="Courier New"/>
+          <w:color w:val="6AAB73"/>
+          <w:kern w:val="0"/>
+          <w:sz w:val="20"/>
+          <w:szCs w:val="20"/>
+          <w:lang w:eastAsia="en-IN"/>
+          <w14:ligatures w14:val="none"/>
+        </w:rPr>
+        <w:t>'mi'</w:t>
+      </w:r>
+      <w:r>
+        <w:rPr>
+          <w:rFonts w:ascii="Courier New" w:eastAsia="Times New Roman" w:hAnsi="Courier New" w:cs="Courier New"/>
+          <w:color w:val="BCBEC4"/>
+          <w:kern w:val="0"/>
+          <w:sz w:val="20"/>
+          <w:szCs w:val="20"/>
+          <w:lang w:eastAsia="en-IN"/>
+          <w14:ligatures w14:val="none"/>
+        </w:rPr>
+        <w:t>,</w:t>
+      </w:r>
+      <w:r>
+        <w:rPr>
+          <w:rFonts w:ascii="Courier New" w:eastAsia="Times New Roman" w:hAnsi="Courier New" w:cs="Courier New"/>
+          <w:color w:val="6AAB73"/>
+          <w:kern w:val="0"/>
+          <w:sz w:val="20"/>
+          <w:szCs w:val="20"/>
+          <w:lang w:eastAsia="en-IN"/>
+          <w14:ligatures w14:val="none"/>
+        </w:rPr>
+        <w:t>'lsg'</w:t>
+      </w:r>
+      <w:r>
+        <w:rPr>
+          <w:rFonts w:ascii="Courier New" w:eastAsia="Times New Roman" w:hAnsi="Courier New" w:cs="Courier New"/>
+          <w:color w:val="BCBEC4"/>
+          <w:kern w:val="0"/>
+          <w:sz w:val="20"/>
+          <w:szCs w:val="20"/>
+          <w:lang w:eastAsia="en-IN"/>
+          <w14:ligatures w14:val="none"/>
+        </w:rPr>
+        <w:t>,</w:t>
+      </w:r>
+      <w:r>
+        <w:rPr>
+          <w:rFonts w:ascii="Courier New" w:eastAsia="Times New Roman" w:hAnsi="Courier New" w:cs="Courier New"/>
+          <w:color w:val="6AAB73"/>
+          <w:kern w:val="0"/>
+          <w:sz w:val="20"/>
+          <w:szCs w:val="20"/>
+          <w:lang w:eastAsia="en-IN"/>
+          <w14:ligatures w14:val="none"/>
+        </w:rPr>
+        <w:t>'kxip'</w:t>
+      </w:r>
+      <w:r>
+        <w:rPr>
+          <w:rFonts w:ascii="Courier New" w:eastAsia="Times New Roman" w:hAnsi="Courier New" w:cs="Courier New"/>
+          <w:color w:val="BCBEC4"/>
+          <w:kern w:val="0"/>
+          <w:sz w:val="20"/>
+          <w:szCs w:val="20"/>
+          <w:lang w:eastAsia="en-IN"/>
+          <w14:ligatures w14:val="none"/>
+        </w:rPr>
+        <w:t>]</w:t>
+      </w:r>
+      <w:r>
+        <w:rPr>
+          <w:rFonts w:ascii="Courier New" w:eastAsia="Times New Roman" w:hAnsi="Courier New" w:cs="Courier New"/>
+          <w:color w:val="BCBEC4"/>
+          <w:kern w:val="0"/>
+          <w:sz w:val="20"/>
+          <w:szCs w:val="20"/>
+          <w:lang w:eastAsia="en-IN"/>
+          <w14:ligatures w14:val="none"/>
+        </w:rPr>
+        <w:br/>
+      </w:r>
+      <w:r>
+        <w:rPr>
+          <w:rFonts w:ascii="Courier New" w:eastAsia="Times New Roman" w:hAnsi="Courier New" w:cs="Courier New"/>
+          <w:color w:val="8888C6"/>
+          <w:kern w:val="0"/>
+          <w:sz w:val="20"/>
+          <w:szCs w:val="20"/>
+          <w:lang w:eastAsia="en-IN"/>
+          <w14:ligatures w14:val="none"/>
+        </w:rPr>
+        <w:t>print</w:t>
+      </w:r>
+      <w:r>
+        <w:rPr>
+          <w:rFonts w:ascii="Courier New" w:eastAsia="Times New Roman" w:hAnsi="Courier New" w:cs="Courier New"/>
+          <w:color w:val="BCBEC4"/>
+          <w:kern w:val="0"/>
+          <w:sz w:val="20"/>
+          <w:szCs w:val="20"/>
+          <w:lang w:eastAsia="en-IN"/>
+          <w14:ligatures w14:val="none"/>
         </w:rPr>
         <w:t>(</w:t>
       </w:r>
-      <w:proofErr w:type="gramEnd"/>
-      <w:r>
-        <w:rPr>
-          <w:lang w:val="en-US"/>
+      <w:r>
+        <w:rPr>
+          <w:rFonts w:ascii="Courier New" w:eastAsia="Times New Roman" w:hAnsi="Courier New" w:cs="Courier New"/>
+          <w:color w:val="8888C6"/>
+          <w:kern w:val="0"/>
+          <w:sz w:val="20"/>
+          <w:szCs w:val="20"/>
+          <w:lang w:eastAsia="en-IN"/>
+          <w14:ligatures w14:val="none"/>
+        </w:rPr>
+        <w:t>type</w:t>
+      </w:r>
+      <w:r>
+        <w:rPr>
+          <w:rFonts w:ascii="Courier New" w:eastAsia="Times New Roman" w:hAnsi="Courier New" w:cs="Courier New"/>
+          <w:color w:val="BCBEC4"/>
+          <w:kern w:val="0"/>
+          <w:sz w:val="20"/>
+          <w:szCs w:val="20"/>
+          <w:lang w:eastAsia="en-IN"/>
+          <w14:ligatures w14:val="none"/>
+        </w:rPr>
+        <w:t>(ipl))</w:t>
+      </w:r>
+      <w:r>
+        <w:rPr>
+          <w:rFonts w:ascii="Courier New" w:eastAsia="Times New Roman" w:hAnsi="Courier New" w:cs="Courier New"/>
+          <w:color w:val="BCBEC4"/>
+          <w:kern w:val="0"/>
+          <w:sz w:val="20"/>
+          <w:szCs w:val="20"/>
+          <w:lang w:eastAsia="en-IN"/>
+          <w14:ligatures w14:val="none"/>
+        </w:rPr>
+        <w:br/>
+      </w:r>
+      <w:r>
+        <w:rPr>
+          <w:rFonts w:ascii="Courier New" w:eastAsia="Times New Roman" w:hAnsi="Courier New" w:cs="Courier New"/>
+          <w:color w:val="8888C6"/>
+          <w:kern w:val="0"/>
+          <w:sz w:val="20"/>
+          <w:szCs w:val="20"/>
+          <w:lang w:eastAsia="en-IN"/>
+          <w14:ligatures w14:val="none"/>
+        </w:rPr>
+        <w:t>print</w:t>
+      </w:r>
+      <w:r>
+        <w:rPr>
+          <w:rFonts w:ascii="Courier New" w:eastAsia="Times New Roman" w:hAnsi="Courier New" w:cs="Courier New"/>
+          <w:color w:val="BCBEC4"/>
+          <w:kern w:val="0"/>
+          <w:sz w:val="20"/>
+          <w:szCs w:val="20"/>
+          <w:lang w:eastAsia="en-IN"/>
+          <w14:ligatures w14:val="none"/>
+        </w:rPr>
+        <w:t>(ipl[</w:t>
+      </w:r>
+      <w:r>
+        <w:rPr>
+          <w:rFonts w:ascii="Courier New" w:eastAsia="Times New Roman" w:hAnsi="Courier New" w:cs="Courier New"/>
+          <w:color w:val="2AACB8"/>
+          <w:kern w:val="0"/>
+          <w:sz w:val="20"/>
+          <w:szCs w:val="20"/>
+          <w:lang w:eastAsia="en-IN"/>
+          <w14:ligatures w14:val="none"/>
+        </w:rPr>
+        <w:t>0</w:t>
+      </w:r>
+      <w:r>
+        <w:rPr>
+          <w:rFonts w:ascii="Courier New" w:eastAsia="Times New Roman" w:hAnsi="Courier New" w:cs="Courier New"/>
+          <w:color w:val="BCBEC4"/>
+          <w:kern w:val="0"/>
+          <w:sz w:val="20"/>
+          <w:szCs w:val="20"/>
+          <w:lang w:eastAsia="en-IN"/>
+          <w14:ligatures w14:val="none"/>
+        </w:rPr>
+        <w:t>:</w:t>
+      </w:r>
+      <w:r>
+        <w:rPr>
+          <w:rFonts w:ascii="Courier New" w:eastAsia="Times New Roman" w:hAnsi="Courier New" w:cs="Courier New"/>
+          <w:color w:val="2AACB8"/>
+          <w:kern w:val="0"/>
+          <w:sz w:val="20"/>
+          <w:szCs w:val="20"/>
+          <w:lang w:eastAsia="en-IN"/>
+          <w14:ligatures w14:val="none"/>
+        </w:rPr>
+        <w:t>3</w:t>
+      </w:r>
+      <w:r>
+        <w:rPr>
+          <w:rFonts w:ascii="Courier New" w:eastAsia="Times New Roman" w:hAnsi="Courier New" w:cs="Courier New"/>
+          <w:color w:val="BCBEC4"/>
+          <w:kern w:val="0"/>
+          <w:sz w:val="20"/>
+          <w:szCs w:val="20"/>
+          <w:lang w:eastAsia="en-IN"/>
+          <w14:ligatures w14:val="none"/>
+        </w:rPr>
+        <w:t>])</w:t>
+      </w:r>
+      <w:r>
+        <w:rPr>
+          <w:rFonts w:ascii="Courier New" w:eastAsia="Times New Roman" w:hAnsi="Courier New" w:cs="Courier New"/>
+          <w:color w:val="BCBEC4"/>
+          <w:kern w:val="0"/>
+          <w:sz w:val="20"/>
+          <w:szCs w:val="20"/>
+          <w:lang w:eastAsia="en-IN"/>
+          <w14:ligatures w14:val="none"/>
+        </w:rPr>
+        <w:br/>
+      </w:r>
+      <w:r>
+        <w:rPr>
+          <w:rFonts w:ascii="Courier New" w:eastAsia="Times New Roman" w:hAnsi="Courier New" w:cs="Courier New"/>
+          <w:color w:val="BCBEC4"/>
+          <w:kern w:val="0"/>
+          <w:sz w:val="20"/>
+          <w:szCs w:val="20"/>
+          <w:lang w:eastAsia="en-IN"/>
+          <w14:ligatures w14:val="none"/>
+        </w:rPr>
+        <w:br/>
+      </w:r>
+      <w:r>
+        <w:rPr>
+          <w:rFonts w:ascii="Courier New" w:eastAsia="Times New Roman" w:hAnsi="Courier New" w:cs="Courier New"/>
+          <w:color w:val="7A7E85"/>
+          <w:kern w:val="0"/>
+          <w:sz w:val="20"/>
+          <w:szCs w:val="20"/>
+          <w:lang w:eastAsia="en-IN"/>
+          <w14:ligatures w14:val="none"/>
+        </w:rPr>
+        <w:t># lists are mutable</w:t>
+      </w:r>
+      <w:r>
+        <w:rPr>
+          <w:rFonts w:ascii="Courier New" w:eastAsia="Times New Roman" w:hAnsi="Courier New" w:cs="Courier New"/>
+          <w:color w:val="7A7E85"/>
+          <w:kern w:val="0"/>
+          <w:sz w:val="20"/>
+          <w:szCs w:val="20"/>
+          <w:lang w:eastAsia="en-IN"/>
+          <w14:ligatures w14:val="none"/>
+        </w:rPr>
+        <w:br/>
+      </w:r>
+      <w:r>
+        <w:rPr>
+          <w:rFonts w:ascii="Courier New" w:eastAsia="Times New Roman" w:hAnsi="Courier New" w:cs="Courier New"/>
+          <w:color w:val="BCBEC4"/>
+          <w:kern w:val="0"/>
+          <w:sz w:val="20"/>
+          <w:szCs w:val="20"/>
+          <w:lang w:eastAsia="en-IN"/>
+          <w14:ligatures w14:val="none"/>
+        </w:rPr>
+        <w:t>ipl[</w:t>
+      </w:r>
+      <w:r>
+        <w:rPr>
+          <w:rFonts w:ascii="Courier New" w:eastAsia="Times New Roman" w:hAnsi="Courier New" w:cs="Courier New"/>
+          <w:color w:val="2AACB8"/>
+          <w:kern w:val="0"/>
+          <w:sz w:val="20"/>
+          <w:szCs w:val="20"/>
+          <w:lang w:eastAsia="en-IN"/>
+          <w14:ligatures w14:val="none"/>
+        </w:rPr>
+        <w:t>1</w:t>
+      </w:r>
+      <w:r>
+        <w:rPr>
+          <w:rFonts w:ascii="Courier New" w:eastAsia="Times New Roman" w:hAnsi="Courier New" w:cs="Courier New"/>
+          <w:color w:val="BCBEC4"/>
+          <w:kern w:val="0"/>
+          <w:sz w:val="20"/>
+          <w:szCs w:val="20"/>
+          <w:lang w:eastAsia="en-IN"/>
+          <w14:ligatures w14:val="none"/>
+        </w:rPr>
+        <w:t xml:space="preserve">]= </w:t>
+      </w:r>
+      <w:r>
+        <w:rPr>
+          <w:rFonts w:ascii="Courier New" w:eastAsia="Times New Roman" w:hAnsi="Courier New" w:cs="Courier New"/>
+          <w:color w:val="6AAB73"/>
+          <w:kern w:val="0"/>
+          <w:sz w:val="20"/>
+          <w:szCs w:val="20"/>
+          <w:lang w:eastAsia="en-IN"/>
+          <w14:ligatures w14:val="none"/>
+        </w:rPr>
+        <w:t>'kkr'</w:t>
+      </w:r>
+      <w:r>
+        <w:rPr>
+          <w:rFonts w:ascii="Courier New" w:eastAsia="Times New Roman" w:hAnsi="Courier New" w:cs="Courier New"/>
+          <w:color w:val="6AAB73"/>
+          <w:kern w:val="0"/>
+          <w:sz w:val="20"/>
+          <w:szCs w:val="20"/>
+          <w:lang w:eastAsia="en-IN"/>
+          <w14:ligatures w14:val="none"/>
+        </w:rPr>
+        <w:br/>
+      </w:r>
+      <w:r>
+        <w:rPr>
+          <w:rFonts w:ascii="Courier New" w:eastAsia="Times New Roman" w:hAnsi="Courier New" w:cs="Courier New"/>
+          <w:color w:val="8888C6"/>
+          <w:kern w:val="0"/>
+          <w:sz w:val="20"/>
+          <w:szCs w:val="20"/>
+          <w:lang w:eastAsia="en-IN"/>
+          <w14:ligatures w14:val="none"/>
+        </w:rPr>
+        <w:t>print</w:t>
+      </w:r>
+      <w:r>
+        <w:rPr>
+          <w:rFonts w:ascii="Courier New" w:eastAsia="Times New Roman" w:hAnsi="Courier New" w:cs="Courier New"/>
+          <w:color w:val="BCBEC4"/>
+          <w:kern w:val="0"/>
+          <w:sz w:val="20"/>
+          <w:szCs w:val="20"/>
+          <w:lang w:eastAsia="en-IN"/>
+          <w14:ligatures w14:val="none"/>
+        </w:rPr>
+        <w:t>(ipl[</w:t>
+      </w:r>
+      <w:r>
+        <w:rPr>
+          <w:rFonts w:ascii="Courier New" w:eastAsia="Times New Roman" w:hAnsi="Courier New" w:cs="Courier New"/>
+          <w:color w:val="2AACB8"/>
+          <w:kern w:val="0"/>
+          <w:sz w:val="20"/>
+          <w:szCs w:val="20"/>
+          <w:lang w:eastAsia="en-IN"/>
+          <w14:ligatures w14:val="none"/>
+        </w:rPr>
+        <w:t>0</w:t>
+      </w:r>
+      <w:r>
+        <w:rPr>
+          <w:rFonts w:ascii="Courier New" w:eastAsia="Times New Roman" w:hAnsi="Courier New" w:cs="Courier New"/>
+          <w:color w:val="BCBEC4"/>
+          <w:kern w:val="0"/>
+          <w:sz w:val="20"/>
+          <w:szCs w:val="20"/>
+          <w:lang w:eastAsia="en-IN"/>
+          <w14:ligatures w14:val="none"/>
+        </w:rPr>
+        <w:t>:</w:t>
+      </w:r>
+      <w:r>
+        <w:rPr>
+          <w:rFonts w:ascii="Courier New" w:eastAsia="Times New Roman" w:hAnsi="Courier New" w:cs="Courier New"/>
+          <w:color w:val="2AACB8"/>
+          <w:kern w:val="0"/>
+          <w:sz w:val="20"/>
+          <w:szCs w:val="20"/>
+          <w:lang w:eastAsia="en-IN"/>
+          <w14:ligatures w14:val="none"/>
+        </w:rPr>
+        <w:t>3</w:t>
+      </w:r>
+      <w:r>
+        <w:rPr>
+          <w:rFonts w:ascii="Courier New" w:eastAsia="Times New Roman" w:hAnsi="Courier New" w:cs="Courier New"/>
+          <w:color w:val="BCBEC4"/>
+          <w:kern w:val="0"/>
+          <w:sz w:val="20"/>
+          <w:szCs w:val="20"/>
+          <w:lang w:eastAsia="en-IN"/>
+          <w14:ligatures w14:val="none"/>
+        </w:rPr>
+        <w:t>])</w:t>
+      </w:r>
+      <w:r>
+        <w:rPr>
+          <w:rFonts w:ascii="Courier New" w:eastAsia="Times New Roman" w:hAnsi="Courier New" w:cs="Courier New"/>
+          <w:color w:val="BCBEC4"/>
+          <w:kern w:val="0"/>
+          <w:sz w:val="20"/>
+          <w:szCs w:val="20"/>
+          <w:lang w:eastAsia="en-IN"/>
+          <w14:ligatures w14:val="none"/>
+        </w:rPr>
+        <w:br/>
+        <w:t>ipl.append(</w:t>
+      </w:r>
+      <w:r>
+        <w:rPr>
+          <w:rFonts w:ascii="Courier New" w:eastAsia="Times New Roman" w:hAnsi="Courier New" w:cs="Courier New"/>
+          <w:color w:val="6AAB73"/>
+          <w:kern w:val="0"/>
+          <w:sz w:val="20"/>
+          <w:szCs w:val="20"/>
+          <w:lang w:eastAsia="en-IN"/>
+          <w14:ligatures w14:val="none"/>
+        </w:rPr>
+        <w:t>'mi'</w:t>
+      </w:r>
+      <w:r>
+        <w:rPr>
+          <w:rFonts w:ascii="Courier New" w:eastAsia="Times New Roman" w:hAnsi="Courier New" w:cs="Courier New"/>
+          <w:color w:val="BCBEC4"/>
+          <w:kern w:val="0"/>
+          <w:sz w:val="20"/>
+          <w:szCs w:val="20"/>
+          <w:lang w:eastAsia="en-IN"/>
+          <w14:ligatures w14:val="none"/>
         </w:rPr>
         <w:t>)</w:t>
       </w:r>
-    </w:p>
-    <w:p>
-      <w:pPr>
-        <w:rPr>
-          <w:lang w:val="en-US"/>
-        </w:rPr>
-      </w:pPr>
-      <w:r>
-        <w:rPr>
-          <w:lang w:val="en-US"/>
-        </w:rPr>
-        <w:t>True</w:t>
-      </w:r>
-    </w:p>
-    <w:p>
-      <w:pPr>
-        <w:rPr>
-          <w:lang w:val="en-US"/>
-        </w:rPr>
-      </w:pPr>
-      <w:r>
-        <w:rPr>
-          <w:lang w:val="en-US"/>
-        </w:rPr>
-        <w:t>&gt;&gt;&gt; a=2.1</w:t>
-      </w:r>
-    </w:p>
-    <w:p>
-      <w:pPr>
-        <w:rPr>
-          <w:lang w:val="en-US"/>
-        </w:rPr>
-      </w:pPr>
-      <w:r>
-        <w:rPr>
-          <w:lang w:val="en-US"/>
-        </w:rPr>
-        <w:t xml:space="preserve">&gt;&gt;&gt; </w:t>
-      </w:r>
-      <w:proofErr w:type="spellStart"/>
-      <w:r>
-        <w:rPr>
-          <w:lang w:val="en-US"/>
-        </w:rPr>
-        <w:t>a.is_</w:t>
-      </w:r>
-      <w:proofErr w:type="gramStart"/>
-      <w:r>
-        <w:rPr>
-          <w:lang w:val="en-US"/>
-        </w:rPr>
-        <w:t>integer</w:t>
-      </w:r>
-      <w:proofErr w:type="spellEnd"/>
-      <w:r>
-        <w:rPr>
-          <w:lang w:val="en-US"/>
+      <w:r>
+        <w:rPr>
+          <w:rFonts w:ascii="Courier New" w:eastAsia="Times New Roman" w:hAnsi="Courier New" w:cs="Courier New"/>
+          <w:color w:val="BCBEC4"/>
+          <w:kern w:val="0"/>
+          <w:sz w:val="20"/>
+          <w:szCs w:val="20"/>
+          <w:lang w:eastAsia="en-IN"/>
+          <w14:ligatures w14:val="none"/>
+        </w:rPr>
+        <w:br/>
+      </w:r>
+      <w:r>
+        <w:rPr>
+          <w:rFonts w:ascii="Courier New" w:eastAsia="Times New Roman" w:hAnsi="Courier New" w:cs="Courier New"/>
+          <w:color w:val="8888C6"/>
+          <w:kern w:val="0"/>
+          <w:sz w:val="20"/>
+          <w:szCs w:val="20"/>
+          <w:lang w:eastAsia="en-IN"/>
+          <w14:ligatures w14:val="none"/>
+        </w:rPr>
+        <w:t>print</w:t>
+      </w:r>
+      <w:r>
+        <w:rPr>
+          <w:rFonts w:ascii="Courier New" w:eastAsia="Times New Roman" w:hAnsi="Courier New" w:cs="Courier New"/>
+          <w:color w:val="BCBEC4"/>
+          <w:kern w:val="0"/>
+          <w:sz w:val="20"/>
+          <w:szCs w:val="20"/>
+          <w:lang w:eastAsia="en-IN"/>
+          <w14:ligatures w14:val="none"/>
+        </w:rPr>
+        <w:t>(ipl[</w:t>
+      </w:r>
+      <w:r>
+        <w:rPr>
+          <w:rFonts w:ascii="Courier New" w:eastAsia="Times New Roman" w:hAnsi="Courier New" w:cs="Courier New"/>
+          <w:color w:val="2AACB8"/>
+          <w:kern w:val="0"/>
+          <w:sz w:val="20"/>
+          <w:szCs w:val="20"/>
+          <w:lang w:eastAsia="en-IN"/>
+          <w14:ligatures w14:val="none"/>
+        </w:rPr>
+        <w:t>0</w:t>
+      </w:r>
+      <w:r>
+        <w:rPr>
+          <w:rFonts w:ascii="Courier New" w:eastAsia="Times New Roman" w:hAnsi="Courier New" w:cs="Courier New"/>
+          <w:color w:val="BCBEC4"/>
+          <w:kern w:val="0"/>
+          <w:sz w:val="20"/>
+          <w:szCs w:val="20"/>
+          <w:lang w:eastAsia="en-IN"/>
+          <w14:ligatures w14:val="none"/>
+        </w:rPr>
+        <w:t>:])</w:t>
+      </w:r>
+      <w:r>
+        <w:rPr>
+          <w:rFonts w:ascii="Courier New" w:eastAsia="Times New Roman" w:hAnsi="Courier New" w:cs="Courier New"/>
+          <w:color w:val="BCBEC4"/>
+          <w:kern w:val="0"/>
+          <w:sz w:val="20"/>
+          <w:szCs w:val="20"/>
+          <w:lang w:eastAsia="en-IN"/>
+          <w14:ligatures w14:val="none"/>
+        </w:rPr>
+        <w:br/>
+      </w:r>
+      <w:r>
+        <w:rPr>
+          <w:rFonts w:ascii="Courier New" w:eastAsia="Times New Roman" w:hAnsi="Courier New" w:cs="Courier New"/>
+          <w:color w:val="BCBEC4"/>
+          <w:kern w:val="0"/>
+          <w:sz w:val="20"/>
+          <w:szCs w:val="20"/>
+          <w:lang w:eastAsia="en-IN"/>
+          <w14:ligatures w14:val="none"/>
+        </w:rPr>
+        <w:br/>
+      </w:r>
+      <w:r>
+        <w:rPr>
+          <w:rFonts w:ascii="Courier New" w:eastAsia="Times New Roman" w:hAnsi="Courier New" w:cs="Courier New"/>
+          <w:color w:val="7A7E85"/>
+          <w:kern w:val="0"/>
+          <w:sz w:val="20"/>
+          <w:szCs w:val="20"/>
+          <w:lang w:eastAsia="en-IN"/>
+          <w14:ligatures w14:val="none"/>
+        </w:rPr>
+        <w:t>#method 1</w:t>
+      </w:r>
+      <w:r>
+        <w:rPr>
+          <w:rFonts w:ascii="Courier New" w:eastAsia="Times New Roman" w:hAnsi="Courier New" w:cs="Courier New"/>
+          <w:color w:val="7A7E85"/>
+          <w:kern w:val="0"/>
+          <w:sz w:val="20"/>
+          <w:szCs w:val="20"/>
+          <w:lang w:eastAsia="en-IN"/>
+          <w14:ligatures w14:val="none"/>
+        </w:rPr>
+        <w:br/>
+      </w:r>
+      <w:r>
+        <w:rPr>
+          <w:rFonts w:ascii="Courier New" w:eastAsia="Times New Roman" w:hAnsi="Courier New" w:cs="Courier New"/>
+          <w:color w:val="BCBEC4"/>
+          <w:kern w:val="0"/>
+          <w:sz w:val="20"/>
+          <w:szCs w:val="20"/>
+          <w:lang w:eastAsia="en-IN"/>
+          <w14:ligatures w14:val="none"/>
+        </w:rPr>
+        <w:t>ipl.insert(</w:t>
+      </w:r>
+      <w:r>
+        <w:rPr>
+          <w:rFonts w:ascii="Courier New" w:eastAsia="Times New Roman" w:hAnsi="Courier New" w:cs="Courier New"/>
+          <w:color w:val="2AACB8"/>
+          <w:kern w:val="0"/>
+          <w:sz w:val="20"/>
+          <w:szCs w:val="20"/>
+          <w:lang w:eastAsia="en-IN"/>
+          <w14:ligatures w14:val="none"/>
+        </w:rPr>
+        <w:t>2</w:t>
+      </w:r>
+      <w:r>
+        <w:rPr>
+          <w:rFonts w:ascii="Courier New" w:eastAsia="Times New Roman" w:hAnsi="Courier New" w:cs="Courier New"/>
+          <w:color w:val="BCBEC4"/>
+          <w:kern w:val="0"/>
+          <w:sz w:val="20"/>
+          <w:szCs w:val="20"/>
+          <w:lang w:eastAsia="en-IN"/>
+          <w14:ligatures w14:val="none"/>
+        </w:rPr>
+        <w:t>,</w:t>
+      </w:r>
+      <w:r>
+        <w:rPr>
+          <w:rFonts w:ascii="Courier New" w:eastAsia="Times New Roman" w:hAnsi="Courier New" w:cs="Courier New"/>
+          <w:color w:val="6AAB73"/>
+          <w:kern w:val="0"/>
+          <w:sz w:val="20"/>
+          <w:szCs w:val="20"/>
+          <w:lang w:eastAsia="en-IN"/>
+          <w14:ligatures w14:val="none"/>
+        </w:rPr>
+        <w:t>'rcb'</w:t>
+      </w:r>
+      <w:r>
+        <w:rPr>
+          <w:rFonts w:ascii="Courier New" w:eastAsia="Times New Roman" w:hAnsi="Courier New" w:cs="Courier New"/>
+          <w:color w:val="BCBEC4"/>
+          <w:kern w:val="0"/>
+          <w:sz w:val="20"/>
+          <w:szCs w:val="20"/>
+          <w:lang w:eastAsia="en-IN"/>
+          <w14:ligatures w14:val="none"/>
+        </w:rPr>
+        <w:t>)</w:t>
+      </w:r>
+      <w:r>
+        <w:rPr>
+          <w:rFonts w:ascii="Courier New" w:eastAsia="Times New Roman" w:hAnsi="Courier New" w:cs="Courier New"/>
+          <w:color w:val="BCBEC4"/>
+          <w:kern w:val="0"/>
+          <w:sz w:val="20"/>
+          <w:szCs w:val="20"/>
+          <w:lang w:eastAsia="en-IN"/>
+          <w14:ligatures w14:val="none"/>
+        </w:rPr>
+        <w:br/>
+      </w:r>
+      <w:r>
+        <w:rPr>
+          <w:rFonts w:ascii="Courier New" w:eastAsia="Times New Roman" w:hAnsi="Courier New" w:cs="Courier New"/>
+          <w:color w:val="8888C6"/>
+          <w:kern w:val="0"/>
+          <w:sz w:val="20"/>
+          <w:szCs w:val="20"/>
+          <w:lang w:eastAsia="en-IN"/>
+          <w14:ligatures w14:val="none"/>
+        </w:rPr>
+        <w:t>print</w:t>
+      </w:r>
+      <w:r>
+        <w:rPr>
+          <w:rFonts w:ascii="Courier New" w:eastAsia="Times New Roman" w:hAnsi="Courier New" w:cs="Courier New"/>
+          <w:color w:val="BCBEC4"/>
+          <w:kern w:val="0"/>
+          <w:sz w:val="20"/>
+          <w:szCs w:val="20"/>
+          <w:lang w:eastAsia="en-IN"/>
+          <w14:ligatures w14:val="none"/>
+        </w:rPr>
+        <w:t>(ipl[</w:t>
+      </w:r>
+      <w:r>
+        <w:rPr>
+          <w:rFonts w:ascii="Courier New" w:eastAsia="Times New Roman" w:hAnsi="Courier New" w:cs="Courier New"/>
+          <w:color w:val="2AACB8"/>
+          <w:kern w:val="0"/>
+          <w:sz w:val="20"/>
+          <w:szCs w:val="20"/>
+          <w:lang w:eastAsia="en-IN"/>
+          <w14:ligatures w14:val="none"/>
+        </w:rPr>
+        <w:t>0</w:t>
+      </w:r>
+      <w:r>
+        <w:rPr>
+          <w:rFonts w:ascii="Courier New" w:eastAsia="Times New Roman" w:hAnsi="Courier New" w:cs="Courier New"/>
+          <w:color w:val="BCBEC4"/>
+          <w:kern w:val="0"/>
+          <w:sz w:val="20"/>
+          <w:szCs w:val="20"/>
+          <w:lang w:eastAsia="en-IN"/>
+          <w14:ligatures w14:val="none"/>
+        </w:rPr>
+        <w:t>:])</w:t>
+      </w:r>
+      <w:r>
+        <w:rPr>
+          <w:rFonts w:ascii="Courier New" w:eastAsia="Times New Roman" w:hAnsi="Courier New" w:cs="Courier New"/>
+          <w:color w:val="BCBEC4"/>
+          <w:kern w:val="0"/>
+          <w:sz w:val="20"/>
+          <w:szCs w:val="20"/>
+          <w:lang w:eastAsia="en-IN"/>
+          <w14:ligatures w14:val="none"/>
+        </w:rPr>
+        <w:br/>
+        <w:t>ipl.extend([</w:t>
+      </w:r>
+      <w:r>
+        <w:rPr>
+          <w:rFonts w:ascii="Courier New" w:eastAsia="Times New Roman" w:hAnsi="Courier New" w:cs="Courier New"/>
+          <w:color w:val="2AACB8"/>
+          <w:kern w:val="0"/>
+          <w:sz w:val="20"/>
+          <w:szCs w:val="20"/>
+          <w:lang w:eastAsia="en-IN"/>
+          <w14:ligatures w14:val="none"/>
+        </w:rPr>
+        <w:t>1</w:t>
+      </w:r>
+      <w:r>
+        <w:rPr>
+          <w:rFonts w:ascii="Courier New" w:eastAsia="Times New Roman" w:hAnsi="Courier New" w:cs="Courier New"/>
+          <w:color w:val="BCBEC4"/>
+          <w:kern w:val="0"/>
+          <w:sz w:val="20"/>
+          <w:szCs w:val="20"/>
+          <w:lang w:eastAsia="en-IN"/>
+          <w14:ligatures w14:val="none"/>
+        </w:rPr>
+        <w:t>,</w:t>
+      </w:r>
+      <w:r>
+        <w:rPr>
+          <w:rFonts w:ascii="Courier New" w:eastAsia="Times New Roman" w:hAnsi="Courier New" w:cs="Courier New"/>
+          <w:color w:val="2AACB8"/>
+          <w:kern w:val="0"/>
+          <w:sz w:val="20"/>
+          <w:szCs w:val="20"/>
+          <w:lang w:eastAsia="en-IN"/>
+          <w14:ligatures w14:val="none"/>
+        </w:rPr>
+        <w:t>2</w:t>
+      </w:r>
+      <w:r>
+        <w:rPr>
+          <w:rFonts w:ascii="Courier New" w:eastAsia="Times New Roman" w:hAnsi="Courier New" w:cs="Courier New"/>
+          <w:color w:val="BCBEC4"/>
+          <w:kern w:val="0"/>
+          <w:sz w:val="20"/>
+          <w:szCs w:val="20"/>
+          <w:lang w:eastAsia="en-IN"/>
+          <w14:ligatures w14:val="none"/>
+        </w:rPr>
+        <w:t>])</w:t>
+      </w:r>
+      <w:r>
+        <w:rPr>
+          <w:rFonts w:ascii="Courier New" w:eastAsia="Times New Roman" w:hAnsi="Courier New" w:cs="Courier New"/>
+          <w:color w:val="BCBEC4"/>
+          <w:kern w:val="0"/>
+          <w:sz w:val="20"/>
+          <w:szCs w:val="20"/>
+          <w:lang w:eastAsia="en-IN"/>
+          <w14:ligatures w14:val="none"/>
+        </w:rPr>
+        <w:br/>
+      </w:r>
+      <w:r>
+        <w:rPr>
+          <w:rFonts w:ascii="Courier New" w:eastAsia="Times New Roman" w:hAnsi="Courier New" w:cs="Courier New"/>
+          <w:color w:val="8888C6"/>
+          <w:kern w:val="0"/>
+          <w:sz w:val="20"/>
+          <w:szCs w:val="20"/>
+          <w:lang w:eastAsia="en-IN"/>
+          <w14:ligatures w14:val="none"/>
+        </w:rPr>
+        <w:t>print</w:t>
+      </w:r>
+      <w:r>
+        <w:rPr>
+          <w:rFonts w:ascii="Courier New" w:eastAsia="Times New Roman" w:hAnsi="Courier New" w:cs="Courier New"/>
+          <w:color w:val="BCBEC4"/>
+          <w:kern w:val="0"/>
+          <w:sz w:val="20"/>
+          <w:szCs w:val="20"/>
+          <w:lang w:eastAsia="en-IN"/>
+          <w14:ligatures w14:val="none"/>
+        </w:rPr>
+        <w:t>(ipl[</w:t>
+      </w:r>
+      <w:r>
+        <w:rPr>
+          <w:rFonts w:ascii="Courier New" w:eastAsia="Times New Roman" w:hAnsi="Courier New" w:cs="Courier New"/>
+          <w:color w:val="2AACB8"/>
+          <w:kern w:val="0"/>
+          <w:sz w:val="20"/>
+          <w:szCs w:val="20"/>
+          <w:lang w:eastAsia="en-IN"/>
+          <w14:ligatures w14:val="none"/>
+        </w:rPr>
+        <w:t>0</w:t>
+      </w:r>
+      <w:r>
+        <w:rPr>
+          <w:rFonts w:ascii="Courier New" w:eastAsia="Times New Roman" w:hAnsi="Courier New" w:cs="Courier New"/>
+          <w:color w:val="BCBEC4"/>
+          <w:kern w:val="0"/>
+          <w:sz w:val="20"/>
+          <w:szCs w:val="20"/>
+          <w:lang w:eastAsia="en-IN"/>
+          <w14:ligatures w14:val="none"/>
+        </w:rPr>
+        <w:t>:])</w:t>
+      </w:r>
+      <w:r>
+        <w:rPr>
+          <w:rFonts w:ascii="Courier New" w:eastAsia="Times New Roman" w:hAnsi="Courier New" w:cs="Courier New"/>
+          <w:color w:val="BCBEC4"/>
+          <w:kern w:val="0"/>
+          <w:sz w:val="20"/>
+          <w:szCs w:val="20"/>
+          <w:lang w:eastAsia="en-IN"/>
+          <w14:ligatures w14:val="none"/>
+        </w:rPr>
+        <w:br/>
+      </w:r>
+      <w:r>
+        <w:rPr>
+          <w:rFonts w:ascii="Courier New" w:eastAsia="Times New Roman" w:hAnsi="Courier New" w:cs="Courier New"/>
+          <w:color w:val="8888C6"/>
+          <w:kern w:val="0"/>
+          <w:sz w:val="20"/>
+          <w:szCs w:val="20"/>
+          <w:lang w:eastAsia="en-IN"/>
+          <w14:ligatures w14:val="none"/>
+        </w:rPr>
+        <w:t>print</w:t>
+      </w:r>
+      <w:r>
+        <w:rPr>
+          <w:rFonts w:ascii="Courier New" w:eastAsia="Times New Roman" w:hAnsi="Courier New" w:cs="Courier New"/>
+          <w:color w:val="BCBEC4"/>
+          <w:kern w:val="0"/>
+          <w:sz w:val="20"/>
+          <w:szCs w:val="20"/>
+          <w:lang w:eastAsia="en-IN"/>
+          <w14:ligatures w14:val="none"/>
+        </w:rPr>
+        <w:t>(ipl[</w:t>
+      </w:r>
+      <w:r>
+        <w:rPr>
+          <w:rFonts w:ascii="Courier New" w:eastAsia="Times New Roman" w:hAnsi="Courier New" w:cs="Courier New"/>
+          <w:color w:val="2AACB8"/>
+          <w:kern w:val="0"/>
+          <w:sz w:val="20"/>
+          <w:szCs w:val="20"/>
+          <w:lang w:eastAsia="en-IN"/>
+          <w14:ligatures w14:val="none"/>
+        </w:rPr>
+        <w:t>0</w:t>
+      </w:r>
+      <w:r>
+        <w:rPr>
+          <w:rFonts w:ascii="Courier New" w:eastAsia="Times New Roman" w:hAnsi="Courier New" w:cs="Courier New"/>
+          <w:color w:val="BCBEC4"/>
+          <w:kern w:val="0"/>
+          <w:sz w:val="20"/>
+          <w:szCs w:val="20"/>
+          <w:lang w:eastAsia="en-IN"/>
+          <w14:ligatures w14:val="none"/>
+        </w:rPr>
+        <w:t>][</w:t>
+      </w:r>
+      <w:r>
+        <w:rPr>
+          <w:rFonts w:ascii="Courier New" w:eastAsia="Times New Roman" w:hAnsi="Courier New" w:cs="Courier New"/>
+          <w:color w:val="2AACB8"/>
+          <w:kern w:val="0"/>
+          <w:sz w:val="20"/>
+          <w:szCs w:val="20"/>
+          <w:lang w:eastAsia="en-IN"/>
+          <w14:ligatures w14:val="none"/>
+        </w:rPr>
+        <w:t>0</w:t>
+      </w:r>
+      <w:r>
+        <w:rPr>
+          <w:rFonts w:ascii="Courier New" w:eastAsia="Times New Roman" w:hAnsi="Courier New" w:cs="Courier New"/>
+          <w:color w:val="BCBEC4"/>
+          <w:kern w:val="0"/>
+          <w:sz w:val="20"/>
+          <w:szCs w:val="20"/>
+          <w:lang w:eastAsia="en-IN"/>
+          <w14:ligatures w14:val="none"/>
+        </w:rPr>
+        <w:t>:</w:t>
+      </w:r>
+      <w:r>
+        <w:rPr>
+          <w:rFonts w:ascii="Courier New" w:eastAsia="Times New Roman" w:hAnsi="Courier New" w:cs="Courier New"/>
+          <w:color w:val="2AACB8"/>
+          <w:kern w:val="0"/>
+          <w:sz w:val="20"/>
+          <w:szCs w:val="20"/>
+          <w:lang w:eastAsia="en-IN"/>
+          <w14:ligatures w14:val="none"/>
+        </w:rPr>
+        <w:t>2</w:t>
+      </w:r>
+      <w:r>
+        <w:rPr>
+          <w:rFonts w:ascii="Courier New" w:eastAsia="Times New Roman" w:hAnsi="Courier New" w:cs="Courier New"/>
+          <w:color w:val="BCBEC4"/>
+          <w:kern w:val="0"/>
+          <w:sz w:val="20"/>
+          <w:szCs w:val="20"/>
+          <w:lang w:eastAsia="en-IN"/>
+          <w14:ligatures w14:val="none"/>
+        </w:rPr>
+        <w:t>])</w:t>
+      </w:r>
+      <w:r>
+        <w:rPr>
+          <w:rFonts w:ascii="Courier New" w:eastAsia="Times New Roman" w:hAnsi="Courier New" w:cs="Courier New"/>
+          <w:color w:val="BCBEC4"/>
+          <w:kern w:val="0"/>
+          <w:sz w:val="20"/>
+          <w:szCs w:val="20"/>
+          <w:lang w:eastAsia="en-IN"/>
+          <w14:ligatures w14:val="none"/>
+        </w:rPr>
+        <w:br/>
+      </w:r>
+      <w:r>
+        <w:rPr>
+          <w:rFonts w:ascii="Courier New" w:eastAsia="Times New Roman" w:hAnsi="Courier New" w:cs="Courier New"/>
+          <w:color w:val="8888C6"/>
+          <w:kern w:val="0"/>
+          <w:sz w:val="20"/>
+          <w:szCs w:val="20"/>
+          <w:lang w:eastAsia="en-IN"/>
+          <w14:ligatures w14:val="none"/>
+        </w:rPr>
+        <w:t>print</w:t>
+      </w:r>
+      <w:r>
+        <w:rPr>
+          <w:rFonts w:ascii="Courier New" w:eastAsia="Times New Roman" w:hAnsi="Courier New" w:cs="Courier New"/>
+          <w:color w:val="BCBEC4"/>
+          <w:kern w:val="0"/>
+          <w:sz w:val="20"/>
+          <w:szCs w:val="20"/>
+          <w:lang w:eastAsia="en-IN"/>
+          <w14:ligatures w14:val="none"/>
+        </w:rPr>
+        <w:t>(ipl.insert(</w:t>
+      </w:r>
+      <w:r>
+        <w:rPr>
+          <w:rFonts w:ascii="Courier New" w:eastAsia="Times New Roman" w:hAnsi="Courier New" w:cs="Courier New"/>
+          <w:color w:val="2AACB8"/>
+          <w:kern w:val="0"/>
+          <w:sz w:val="20"/>
+          <w:szCs w:val="20"/>
+          <w:lang w:eastAsia="en-IN"/>
+          <w14:ligatures w14:val="none"/>
+        </w:rPr>
+        <w:t>1</w:t>
+      </w:r>
+      <w:r>
+        <w:rPr>
+          <w:rFonts w:ascii="Courier New" w:eastAsia="Times New Roman" w:hAnsi="Courier New" w:cs="Courier New"/>
+          <w:color w:val="BCBEC4"/>
+          <w:kern w:val="0"/>
+          <w:sz w:val="20"/>
+          <w:szCs w:val="20"/>
+          <w:lang w:eastAsia="en-IN"/>
+          <w14:ligatures w14:val="none"/>
+        </w:rPr>
+        <w:t>,[</w:t>
+      </w:r>
+      <w:r>
+        <w:rPr>
+          <w:rFonts w:ascii="Courier New" w:eastAsia="Times New Roman" w:hAnsi="Courier New" w:cs="Courier New"/>
+          <w:color w:val="2AACB8"/>
+          <w:kern w:val="0"/>
+          <w:sz w:val="20"/>
+          <w:szCs w:val="20"/>
+          <w:lang w:eastAsia="en-IN"/>
+          <w14:ligatures w14:val="none"/>
+        </w:rPr>
+        <w:t>3</w:t>
+      </w:r>
+      <w:r>
+        <w:rPr>
+          <w:rFonts w:ascii="Courier New" w:eastAsia="Times New Roman" w:hAnsi="Courier New" w:cs="Courier New"/>
+          <w:color w:val="BCBEC4"/>
+          <w:kern w:val="0"/>
+          <w:sz w:val="20"/>
+          <w:szCs w:val="20"/>
+          <w:lang w:eastAsia="en-IN"/>
+          <w14:ligatures w14:val="none"/>
+        </w:rPr>
+        <w:t>,</w:t>
+      </w:r>
+      <w:r>
+        <w:rPr>
+          <w:rFonts w:ascii="Courier New" w:eastAsia="Times New Roman" w:hAnsi="Courier New" w:cs="Courier New"/>
+          <w:color w:val="2AACB8"/>
+          <w:kern w:val="0"/>
+          <w:sz w:val="20"/>
+          <w:szCs w:val="20"/>
+          <w:lang w:eastAsia="en-IN"/>
+          <w14:ligatures w14:val="none"/>
+        </w:rPr>
+        <w:t>4</w:t>
+      </w:r>
+      <w:r>
+        <w:rPr>
+          <w:rFonts w:ascii="Courier New" w:eastAsia="Times New Roman" w:hAnsi="Courier New" w:cs="Courier New"/>
+          <w:color w:val="BCBEC4"/>
+          <w:kern w:val="0"/>
+          <w:sz w:val="20"/>
+          <w:szCs w:val="20"/>
+          <w:lang w:eastAsia="en-IN"/>
+          <w14:ligatures w14:val="none"/>
+        </w:rPr>
+        <w:t>]))</w:t>
+      </w:r>
+      <w:r>
+        <w:rPr>
+          <w:rFonts w:ascii="Courier New" w:eastAsia="Times New Roman" w:hAnsi="Courier New" w:cs="Courier New"/>
+          <w:color w:val="BCBEC4"/>
+          <w:kern w:val="0"/>
+          <w:sz w:val="20"/>
+          <w:szCs w:val="20"/>
+          <w:lang w:eastAsia="en-IN"/>
+          <w14:ligatures w14:val="none"/>
+        </w:rPr>
+        <w:br/>
+      </w:r>
+      <w:r>
+        <w:rPr>
+          <w:rFonts w:ascii="Courier New" w:eastAsia="Times New Roman" w:hAnsi="Courier New" w:cs="Courier New"/>
+          <w:color w:val="BCBEC4"/>
+          <w:kern w:val="0"/>
+          <w:sz w:val="20"/>
+          <w:szCs w:val="20"/>
+          <w:lang w:eastAsia="en-IN"/>
+          <w14:ligatures w14:val="none"/>
+        </w:rPr>
+        <w:br/>
+      </w:r>
+      <w:r>
+        <w:rPr>
+          <w:rFonts w:ascii="Courier New" w:eastAsia="Times New Roman" w:hAnsi="Courier New" w:cs="Courier New"/>
+          <w:color w:val="7A7E85"/>
+          <w:kern w:val="0"/>
+          <w:sz w:val="20"/>
+          <w:szCs w:val="20"/>
+          <w:lang w:eastAsia="en-IN"/>
+          <w14:ligatures w14:val="none"/>
+        </w:rPr>
+        <w:t>#method 2</w:t>
+      </w:r>
+      <w:r>
+        <w:rPr>
+          <w:rFonts w:ascii="Courier New" w:eastAsia="Times New Roman" w:hAnsi="Courier New" w:cs="Courier New"/>
+          <w:color w:val="7A7E85"/>
+          <w:kern w:val="0"/>
+          <w:sz w:val="20"/>
+          <w:szCs w:val="20"/>
+          <w:lang w:eastAsia="en-IN"/>
+          <w14:ligatures w14:val="none"/>
+        </w:rPr>
+        <w:br/>
+      </w:r>
+      <w:r>
+        <w:rPr>
+          <w:rFonts w:ascii="Courier New" w:eastAsia="Times New Roman" w:hAnsi="Courier New" w:cs="Courier New"/>
+          <w:color w:val="BCBEC4"/>
+          <w:kern w:val="0"/>
+          <w:sz w:val="20"/>
+          <w:szCs w:val="20"/>
+          <w:lang w:eastAsia="en-IN"/>
+          <w14:ligatures w14:val="none"/>
+        </w:rPr>
+        <w:t xml:space="preserve">ipl_string = </w:t>
+      </w:r>
+      <w:r>
+        <w:rPr>
+          <w:rFonts w:ascii="Courier New" w:eastAsia="Times New Roman" w:hAnsi="Courier New" w:cs="Courier New"/>
+          <w:color w:val="6AAB73"/>
+          <w:kern w:val="0"/>
+          <w:sz w:val="20"/>
+          <w:szCs w:val="20"/>
+          <w:lang w:eastAsia="en-IN"/>
+          <w14:ligatures w14:val="none"/>
+        </w:rPr>
+        <w:t>"csk,kkr,rr,dd"</w:t>
+      </w:r>
+      <w:r>
+        <w:rPr>
+          <w:rFonts w:ascii="Courier New" w:eastAsia="Times New Roman" w:hAnsi="Courier New" w:cs="Courier New"/>
+          <w:color w:val="6AAB73"/>
+          <w:kern w:val="0"/>
+          <w:sz w:val="20"/>
+          <w:szCs w:val="20"/>
+          <w:lang w:eastAsia="en-IN"/>
+          <w14:ligatures w14:val="none"/>
+        </w:rPr>
+        <w:br/>
+      </w:r>
+      <w:r>
+        <w:rPr>
+          <w:rFonts w:ascii="Courier New" w:eastAsia="Times New Roman" w:hAnsi="Courier New" w:cs="Courier New"/>
+          <w:color w:val="BCBEC4"/>
+          <w:kern w:val="0"/>
+          <w:sz w:val="20"/>
+          <w:szCs w:val="20"/>
+          <w:lang w:eastAsia="en-IN"/>
+          <w14:ligatures w14:val="none"/>
+        </w:rPr>
+        <w:t>ipl_list = ipl_string.split(</w:t>
+      </w:r>
+      <w:r>
+        <w:rPr>
+          <w:rFonts w:ascii="Courier New" w:eastAsia="Times New Roman" w:hAnsi="Courier New" w:cs="Courier New"/>
+          <w:color w:val="6AAB73"/>
+          <w:kern w:val="0"/>
+          <w:sz w:val="20"/>
+          <w:szCs w:val="20"/>
+          <w:lang w:eastAsia="en-IN"/>
+          <w14:ligatures w14:val="none"/>
+        </w:rPr>
+        <w:t>","</w:t>
+      </w:r>
+      <w:r>
+        <w:rPr>
+          <w:rFonts w:ascii="Courier New" w:eastAsia="Times New Roman" w:hAnsi="Courier New" w:cs="Courier New"/>
+          <w:color w:val="BCBEC4"/>
+          <w:kern w:val="0"/>
+          <w:sz w:val="20"/>
+          <w:szCs w:val="20"/>
+          <w:lang w:eastAsia="en-IN"/>
+          <w14:ligatures w14:val="none"/>
+        </w:rPr>
+        <w:t>)</w:t>
+      </w:r>
+      <w:r>
+        <w:rPr>
+          <w:rFonts w:ascii="Courier New" w:eastAsia="Times New Roman" w:hAnsi="Courier New" w:cs="Courier New"/>
+          <w:color w:val="BCBEC4"/>
+          <w:kern w:val="0"/>
+          <w:sz w:val="20"/>
+          <w:szCs w:val="20"/>
+          <w:lang w:eastAsia="en-IN"/>
+          <w14:ligatures w14:val="none"/>
+        </w:rPr>
+        <w:br/>
+      </w:r>
+      <w:r>
+        <w:rPr>
+          <w:rFonts w:ascii="Courier New" w:eastAsia="Times New Roman" w:hAnsi="Courier New" w:cs="Courier New"/>
+          <w:color w:val="8888C6"/>
+          <w:kern w:val="0"/>
+          <w:sz w:val="20"/>
+          <w:szCs w:val="20"/>
+          <w:lang w:eastAsia="en-IN"/>
+          <w14:ligatures w14:val="none"/>
+        </w:rPr>
+        <w:t>print</w:t>
+      </w:r>
+      <w:r>
+        <w:rPr>
+          <w:rFonts w:ascii="Courier New" w:eastAsia="Times New Roman" w:hAnsi="Courier New" w:cs="Courier New"/>
+          <w:color w:val="BCBEC4"/>
+          <w:kern w:val="0"/>
+          <w:sz w:val="20"/>
+          <w:szCs w:val="20"/>
+          <w:lang w:eastAsia="en-IN"/>
+          <w14:ligatures w14:val="none"/>
+        </w:rPr>
+        <w:t>(ipl_list[</w:t>
+      </w:r>
+      <w:r>
+        <w:rPr>
+          <w:rFonts w:ascii="Courier New" w:eastAsia="Times New Roman" w:hAnsi="Courier New" w:cs="Courier New"/>
+          <w:color w:val="2AACB8"/>
+          <w:kern w:val="0"/>
+          <w:sz w:val="20"/>
+          <w:szCs w:val="20"/>
+          <w:lang w:eastAsia="en-IN"/>
+          <w14:ligatures w14:val="none"/>
+        </w:rPr>
+        <w:t>0</w:t>
+      </w:r>
+      <w:r>
+        <w:rPr>
+          <w:rFonts w:ascii="Courier New" w:eastAsia="Times New Roman" w:hAnsi="Courier New" w:cs="Courier New"/>
+          <w:color w:val="BCBEC4"/>
+          <w:kern w:val="0"/>
+          <w:sz w:val="20"/>
+          <w:szCs w:val="20"/>
+          <w:lang w:eastAsia="en-IN"/>
+          <w14:ligatures w14:val="none"/>
+        </w:rPr>
+        <w:t>:])</w:t>
+      </w:r>
+      <w:r>
+        <w:rPr>
+          <w:rFonts w:ascii="Courier New" w:eastAsia="Times New Roman" w:hAnsi="Courier New" w:cs="Courier New"/>
+          <w:color w:val="BCBEC4"/>
+          <w:kern w:val="0"/>
+          <w:sz w:val="20"/>
+          <w:szCs w:val="20"/>
+          <w:lang w:eastAsia="en-IN"/>
+          <w14:ligatures w14:val="none"/>
+        </w:rPr>
+        <w:br/>
+      </w:r>
+      <w:r>
+        <w:rPr>
+          <w:rFonts w:ascii="Courier New" w:eastAsia="Times New Roman" w:hAnsi="Courier New" w:cs="Courier New"/>
+          <w:color w:val="BCBEC4"/>
+          <w:kern w:val="0"/>
+          <w:sz w:val="20"/>
+          <w:szCs w:val="20"/>
+          <w:lang w:eastAsia="en-IN"/>
+          <w14:ligatures w14:val="none"/>
+        </w:rPr>
+        <w:br/>
+      </w:r>
+      <w:r>
+        <w:rPr>
+          <w:rFonts w:ascii="Courier New" w:eastAsia="Times New Roman" w:hAnsi="Courier New" w:cs="Courier New"/>
+          <w:color w:val="7A7E85"/>
+          <w:kern w:val="0"/>
+          <w:sz w:val="20"/>
+          <w:szCs w:val="20"/>
+          <w:lang w:eastAsia="en-IN"/>
+          <w14:ligatures w14:val="none"/>
+        </w:rPr>
+        <w:t>#method 3</w:t>
+      </w:r>
+      <w:r>
+        <w:rPr>
+          <w:rFonts w:ascii="Courier New" w:eastAsia="Times New Roman" w:hAnsi="Courier New" w:cs="Courier New"/>
+          <w:color w:val="7A7E85"/>
+          <w:kern w:val="0"/>
+          <w:sz w:val="20"/>
+          <w:szCs w:val="20"/>
+          <w:lang w:eastAsia="en-IN"/>
+          <w14:ligatures w14:val="none"/>
+        </w:rPr>
+        <w:br/>
+      </w:r>
+      <w:r>
+        <w:rPr>
+          <w:rFonts w:ascii="Courier New" w:eastAsia="Times New Roman" w:hAnsi="Courier New" w:cs="Courier New"/>
+          <w:color w:val="BCBEC4"/>
+          <w:kern w:val="0"/>
+          <w:sz w:val="20"/>
+          <w:szCs w:val="20"/>
+          <w:lang w:eastAsia="en-IN"/>
+          <w14:ligatures w14:val="none"/>
+        </w:rPr>
+        <w:t xml:space="preserve">python_list = </w:t>
+      </w:r>
+      <w:r>
+        <w:rPr>
+          <w:rFonts w:ascii="Courier New" w:eastAsia="Times New Roman" w:hAnsi="Courier New" w:cs="Courier New"/>
+          <w:color w:val="8888C6"/>
+          <w:kern w:val="0"/>
+          <w:sz w:val="20"/>
+          <w:szCs w:val="20"/>
+          <w:lang w:eastAsia="en-IN"/>
+          <w14:ligatures w14:val="none"/>
+        </w:rPr>
+        <w:t>list</w:t>
+      </w:r>
+      <w:r>
+        <w:rPr>
+          <w:rFonts w:ascii="Courier New" w:eastAsia="Times New Roman" w:hAnsi="Courier New" w:cs="Courier New"/>
+          <w:color w:val="BCBEC4"/>
+          <w:kern w:val="0"/>
+          <w:sz w:val="20"/>
+          <w:szCs w:val="20"/>
+          <w:lang w:eastAsia="en-IN"/>
+          <w14:ligatures w14:val="none"/>
         </w:rPr>
         <w:t>(</w:t>
       </w:r>
-      <w:proofErr w:type="gramEnd"/>
-      <w:r>
-        <w:rPr>
-          <w:lang w:val="en-US"/>
+      <w:r>
+        <w:rPr>
+          <w:rFonts w:ascii="Courier New" w:eastAsia="Times New Roman" w:hAnsi="Courier New" w:cs="Courier New"/>
+          <w:color w:val="6AAB73"/>
+          <w:kern w:val="0"/>
+          <w:sz w:val="20"/>
+          <w:szCs w:val="20"/>
+          <w:lang w:eastAsia="en-IN"/>
+          <w14:ligatures w14:val="none"/>
+        </w:rPr>
+        <w:t>'python'</w:t>
+      </w:r>
+      <w:r>
+        <w:rPr>
+          <w:rFonts w:ascii="Courier New" w:eastAsia="Times New Roman" w:hAnsi="Courier New" w:cs="Courier New"/>
+          <w:color w:val="BCBEC4"/>
+          <w:kern w:val="0"/>
+          <w:sz w:val="20"/>
+          <w:szCs w:val="20"/>
+          <w:lang w:eastAsia="en-IN"/>
+          <w14:ligatures w14:val="none"/>
         </w:rPr>
         <w:t>)</w:t>
       </w:r>
-    </w:p>
-    <w:p>
-      <w:pPr>
-        <w:rPr>
-          <w:lang w:val="en-US"/>
-        </w:rPr>
-      </w:pPr>
-      <w:r>
-        <w:rPr>
-          <w:lang w:val="en-US"/>
-        </w:rPr>
-        <w:t>Fals</w:t>
-      </w:r>
-      <w:r>
-        <w:rPr>
-          <w:lang w:val="en-US"/>
-        </w:rPr>
-        <w:t>e</w:t>
-      </w:r>
+      <w:r>
+        <w:rPr>
+          <w:rFonts w:ascii="Courier New" w:eastAsia="Times New Roman" w:hAnsi="Courier New" w:cs="Courier New"/>
+          <w:color w:val="BCBEC4"/>
+          <w:kern w:val="0"/>
+          <w:sz w:val="20"/>
+          <w:szCs w:val="20"/>
+          <w:lang w:eastAsia="en-IN"/>
+          <w14:ligatures w14:val="none"/>
+        </w:rPr>
+        <w:br/>
+      </w:r>
+      <w:r>
+        <w:rPr>
+          <w:rFonts w:ascii="Courier New" w:eastAsia="Times New Roman" w:hAnsi="Courier New" w:cs="Courier New"/>
+          <w:color w:val="8888C6"/>
+          <w:kern w:val="0"/>
+          <w:sz w:val="20"/>
+          <w:szCs w:val="20"/>
+          <w:lang w:eastAsia="en-IN"/>
+          <w14:ligatures w14:val="none"/>
+        </w:rPr>
+        <w:t>print</w:t>
+      </w:r>
+      <w:r>
+        <w:rPr>
+          <w:rFonts w:ascii="Courier New" w:eastAsia="Times New Roman" w:hAnsi="Courier New" w:cs="Courier New"/>
+          <w:color w:val="BCBEC4"/>
+          <w:kern w:val="0"/>
+          <w:sz w:val="20"/>
+          <w:szCs w:val="20"/>
+          <w:lang w:eastAsia="en-IN"/>
+          <w14:ligatures w14:val="none"/>
+        </w:rPr>
+        <w:t>(python_list)</w:t>
+      </w:r>
+      <w:r>
+        <w:rPr>
+          <w:rFonts w:ascii="Courier New" w:eastAsia="Times New Roman" w:hAnsi="Courier New" w:cs="Courier New"/>
+          <w:color w:val="BCBEC4"/>
+          <w:kern w:val="0"/>
+          <w:sz w:val="20"/>
+          <w:szCs w:val="20"/>
+          <w:lang w:eastAsia="en-IN"/>
+          <w14:ligatures w14:val="none"/>
+        </w:rPr>
+        <w:br/>
+      </w:r>
+      <w:r>
+        <w:rPr>
+          <w:rFonts w:ascii="Courier New" w:eastAsia="Times New Roman" w:hAnsi="Courier New" w:cs="Courier New"/>
+          <w:color w:val="BCBEC4"/>
+          <w:kern w:val="0"/>
+          <w:sz w:val="20"/>
+          <w:szCs w:val="20"/>
+          <w:lang w:eastAsia="en-IN"/>
+          <w14:ligatures w14:val="none"/>
+        </w:rPr>
+        <w:br/>
+      </w:r>
+      <w:r>
+        <w:rPr>
+          <w:rFonts w:ascii="Courier New" w:eastAsia="Times New Roman" w:hAnsi="Courier New" w:cs="Courier New"/>
+          <w:color w:val="8888C6"/>
+          <w:kern w:val="0"/>
+          <w:sz w:val="20"/>
+          <w:szCs w:val="20"/>
+          <w:lang w:eastAsia="en-IN"/>
+          <w14:ligatures w14:val="none"/>
+        </w:rPr>
+        <w:t>print</w:t>
+      </w:r>
+      <w:r>
+        <w:rPr>
+          <w:rFonts w:ascii="Courier New" w:eastAsia="Times New Roman" w:hAnsi="Courier New" w:cs="Courier New"/>
+          <w:color w:val="BCBEC4"/>
+          <w:kern w:val="0"/>
+          <w:sz w:val="20"/>
+          <w:szCs w:val="20"/>
+          <w:lang w:eastAsia="en-IN"/>
+          <w14:ligatures w14:val="none"/>
+        </w:rPr>
+        <w:t>(ipl.pop(</w:t>
+      </w:r>
+      <w:r>
+        <w:rPr>
+          <w:rFonts w:ascii="Courier New" w:eastAsia="Times New Roman" w:hAnsi="Courier New" w:cs="Courier New"/>
+          <w:color w:val="2AACB8"/>
+          <w:kern w:val="0"/>
+          <w:sz w:val="20"/>
+          <w:szCs w:val="20"/>
+          <w:lang w:eastAsia="en-IN"/>
+          <w14:ligatures w14:val="none"/>
+        </w:rPr>
+        <w:t>2</w:t>
+      </w:r>
+      <w:r>
+        <w:rPr>
+          <w:rFonts w:ascii="Courier New" w:eastAsia="Times New Roman" w:hAnsi="Courier New" w:cs="Courier New"/>
+          <w:color w:val="BCBEC4"/>
+          <w:kern w:val="0"/>
+          <w:sz w:val="20"/>
+          <w:szCs w:val="20"/>
+          <w:lang w:eastAsia="en-IN"/>
+          <w14:ligatures w14:val="none"/>
+        </w:rPr>
+        <w:t>))</w:t>
+      </w:r>
+      <w:r>
+        <w:rPr>
+          <w:rFonts w:ascii="Courier New" w:eastAsia="Times New Roman" w:hAnsi="Courier New" w:cs="Courier New"/>
+          <w:color w:val="BCBEC4"/>
+          <w:kern w:val="0"/>
+          <w:sz w:val="20"/>
+          <w:szCs w:val="20"/>
+          <w:lang w:eastAsia="en-IN"/>
+          <w14:ligatures w14:val="none"/>
+        </w:rPr>
+        <w:br/>
+      </w:r>
+      <w:r>
+        <w:rPr>
+          <w:rFonts w:ascii="Courier New" w:eastAsia="Times New Roman" w:hAnsi="Courier New" w:cs="Courier New"/>
+          <w:color w:val="BCBEC4"/>
+          <w:kern w:val="0"/>
+          <w:sz w:val="20"/>
+          <w:szCs w:val="20"/>
+          <w:lang w:eastAsia="en-IN"/>
+          <w14:ligatures w14:val="none"/>
+        </w:rPr>
+        <w:br/>
+      </w:r>
+      <w:r>
+        <w:rPr>
+          <w:rFonts w:ascii="Courier New" w:eastAsia="Times New Roman" w:hAnsi="Courier New" w:cs="Courier New"/>
+          <w:color w:val="BCBEC4"/>
+          <w:kern w:val="0"/>
+          <w:sz w:val="20"/>
+          <w:szCs w:val="20"/>
+          <w:lang w:eastAsia="en-IN"/>
+          <w14:ligatures w14:val="none"/>
+        </w:rPr>
+        <w:br/>
+      </w:r>
+      <w:r>
+        <w:rPr>
+          <w:rFonts w:ascii="Courier New" w:eastAsia="Times New Roman" w:hAnsi="Courier New" w:cs="Courier New"/>
+          <w:color w:val="BCBEC4"/>
+          <w:kern w:val="0"/>
+          <w:sz w:val="20"/>
+          <w:szCs w:val="20"/>
+          <w:lang w:eastAsia="en-IN"/>
+          <w14:ligatures w14:val="none"/>
+        </w:rPr>
+        <w:br/>
+      </w:r>
+      <w:r>
+        <w:rPr>
+          <w:rFonts w:ascii="Courier New" w:eastAsia="Times New Roman" w:hAnsi="Courier New" w:cs="Courier New"/>
+          <w:color w:val="BCBEC4"/>
+          <w:kern w:val="0"/>
+          <w:sz w:val="20"/>
+          <w:szCs w:val="20"/>
+          <w:lang w:eastAsia="en-IN"/>
+          <w14:ligatures w14:val="none"/>
+        </w:rPr>
+        <w:br/>
+      </w:r>
+      <w:r>
+        <w:rPr>
+          <w:rFonts w:ascii="Courier New" w:eastAsia="Times New Roman" w:hAnsi="Courier New" w:cs="Courier New"/>
+          <w:color w:val="7A7E85"/>
+          <w:kern w:val="0"/>
+          <w:sz w:val="20"/>
+          <w:szCs w:val="20"/>
+          <w:lang w:eastAsia="en-IN"/>
+          <w14:ligatures w14:val="none"/>
+        </w:rPr>
+        <w:t>#tuple</w:t>
+      </w:r>
+      <w:r>
+        <w:rPr>
+          <w:rFonts w:ascii="Courier New" w:eastAsia="Times New Roman" w:hAnsi="Courier New" w:cs="Courier New"/>
+          <w:color w:val="7A7E85"/>
+          <w:kern w:val="0"/>
+          <w:sz w:val="20"/>
+          <w:szCs w:val="20"/>
+          <w:lang w:eastAsia="en-IN"/>
+          <w14:ligatures w14:val="none"/>
+        </w:rPr>
+        <w:br/>
+        <w:t>#dictionary</w:t>
+      </w:r>
+    </w:p>
+    <w:p>
+      <w:pPr>
+        <w:rPr>
+          <w:lang w:val="en-US"/>
+        </w:rPr>
+      </w:pPr>
     </w:p>
     <w:sectPr>
       <w:pgSz w:w="11906" w:h="16838"/>
@@ -2713,6 +3554,60 @@
     <w:semiHidden/>
     <w:unhideWhenUsed/>
   </w:style>
+  <w:style w:type="paragraph" w:styleId="HTMLPreformatted">
+    <w:name w:val="HTML Preformatted"/>
+    <w:basedOn w:val="Normal"/>
+    <w:link w:val="HTMLPreformattedChar"/>
+    <w:uiPriority w:val="99"/>
+    <w:semiHidden/>
+    <w:unhideWhenUsed/>
+    <w:rsid w:val="00D957A9"/>
+    <w:pPr>
+      <w:tabs>
+        <w:tab w:val="left" w:pos="916"/>
+        <w:tab w:val="left" w:pos="1832"/>
+        <w:tab w:val="left" w:pos="2748"/>
+        <w:tab w:val="left" w:pos="3664"/>
+        <w:tab w:val="left" w:pos="4580"/>
+        <w:tab w:val="left" w:pos="5496"/>
+        <w:tab w:val="left" w:pos="6412"/>
+        <w:tab w:val="left" w:pos="7328"/>
+        <w:tab w:val="left" w:pos="8244"/>
+        <w:tab w:val="left" w:pos="9160"/>
+        <w:tab w:val="left" w:pos="10076"/>
+        <w:tab w:val="left" w:pos="10992"/>
+        <w:tab w:val="left" w:pos="11908"/>
+        <w:tab w:val="left" w:pos="12824"/>
+        <w:tab w:val="left" w:pos="13740"/>
+        <w:tab w:val="left" w:pos="14656"/>
+      </w:tabs>
+      <w:spacing w:after="0" w:line="240" w:lineRule="auto"/>
+    </w:pPr>
+    <w:rPr>
+      <w:rFonts w:ascii="Courier New" w:eastAsia="Times New Roman" w:hAnsi="Courier New" w:cs="Courier New"/>
+      <w:kern w:val="0"/>
+      <w:sz w:val="20"/>
+      <w:szCs w:val="20"/>
+      <w:lang w:eastAsia="en-IN"/>
+      <w14:ligatures w14:val="none"/>
+    </w:rPr>
+  </w:style>
+  <w:style w:type="character" w:customStyle="1" w:styleId="HTMLPreformattedChar">
+    <w:name w:val="HTML Preformatted Char"/>
+    <w:basedOn w:val="DefaultParagraphFont"/>
+    <w:link w:val="HTMLPreformatted"/>
+    <w:uiPriority w:val="99"/>
+    <w:semiHidden/>
+    <w:rsid w:val="00D957A9"/>
+    <w:rPr>
+      <w:rFonts w:ascii="Courier New" w:eastAsia="Times New Roman" w:hAnsi="Courier New" w:cs="Courier New"/>
+      <w:kern w:val="0"/>
+      <w:sz w:val="20"/>
+      <w:szCs w:val="20"/>
+      <w:lang w:eastAsia="en-IN"/>
+      <w14:ligatures w14:val="none"/>
+    </w:rPr>
+  </w:style>
 </w:styles>
 </file>
 

--- a/Day 2.docx
+++ b/Day 2.docx
@@ -74,13 +74,6 @@
           <w:lang w:val="en-US"/>
         </w:rPr>
       </w:pPr>
-    </w:p>
-    <w:p>
-      <w:pPr>
-        <w:rPr>
-          <w:lang w:val="en-US"/>
-        </w:rPr>
-      </w:pPr>
       <w:r>
         <w:rPr>
           <w:lang w:val="en-US"/>
@@ -159,24 +152,46 @@
           <w:lang w:val="en-US"/>
         </w:rPr>
       </w:pPr>
-      <w:r>
-        <w:rPr>
-          <w:lang w:val="en-US"/>
-        </w:rPr>
-        <w:t>ipl = ['CSK', 'MI', 'RCB', 'LSG']</w:t>
-      </w:r>
-    </w:p>
-    <w:p>
-      <w:pPr>
-        <w:rPr>
-          <w:lang w:val="en-US"/>
-        </w:rPr>
-      </w:pPr>
-      <w:r>
-        <w:rPr>
-          <w:lang w:val="en-US"/>
-        </w:rPr>
-        <w:t>print(type(ipl))</w:t>
+      <w:proofErr w:type="spellStart"/>
+      <w:r>
+        <w:rPr>
+          <w:lang w:val="en-US"/>
+        </w:rPr>
+        <w:t>ipl</w:t>
+      </w:r>
+      <w:proofErr w:type="spellEnd"/>
+      <w:r>
+        <w:rPr>
+          <w:lang w:val="en-US"/>
+        </w:rPr>
+        <w:t xml:space="preserve"> = ['CSK', 'MI', 'RCB', 'LSG']</w:t>
+      </w:r>
+    </w:p>
+    <w:p>
+      <w:pPr>
+        <w:rPr>
+          <w:lang w:val="en-US"/>
+        </w:rPr>
+      </w:pPr>
+      <w:r>
+        <w:rPr>
+          <w:lang w:val="en-US"/>
+        </w:rPr>
+        <w:t>print(type(</w:t>
+      </w:r>
+      <w:proofErr w:type="spellStart"/>
+      <w:r>
+        <w:rPr>
+          <w:lang w:val="en-US"/>
+        </w:rPr>
+        <w:t>ipl</w:t>
+      </w:r>
+      <w:proofErr w:type="spellEnd"/>
+      <w:r>
+        <w:rPr>
+          <w:lang w:val="en-US"/>
+        </w:rPr>
+        <w:t>))</w:t>
       </w:r>
     </w:p>
     <w:p>
@@ -204,19 +219,19 @@
         </w:rPr>
         <w:t>print(</w:t>
       </w:r>
-      <w:proofErr w:type="gramStart"/>
-      <w:r>
-        <w:rPr>
-          <w:lang w:val="en-US"/>
-        </w:rPr>
-        <w:t>ipl[</w:t>
-      </w:r>
-      <w:proofErr w:type="gramEnd"/>
-      <w:r>
-        <w:rPr>
-          <w:lang w:val="en-US"/>
-        </w:rPr>
-        <w:t>1])</w:t>
+      <w:proofErr w:type="spellStart"/>
+      <w:r>
+        <w:rPr>
+          <w:lang w:val="en-US"/>
+        </w:rPr>
+        <w:t>ipl</w:t>
+      </w:r>
+      <w:proofErr w:type="spellEnd"/>
+      <w:r>
+        <w:rPr>
+          <w:lang w:val="en-US"/>
+        </w:rPr>
+        <w:t>[1])</w:t>
       </w:r>
     </w:p>
     <w:p>
@@ -249,99 +264,175 @@
         <w:rPr>
           <w:lang w:val="en-US"/>
         </w:rPr>
-        <w:t>print(ipl[1:])</w:t>
-      </w:r>
-    </w:p>
-    <w:p>
-      <w:pPr>
-        <w:rPr>
-          <w:lang w:val="en-US"/>
-        </w:rPr>
-      </w:pPr>
-    </w:p>
-    <w:p>
-      <w:pPr>
-        <w:rPr>
-          <w:lang w:val="en-US"/>
-        </w:rPr>
-      </w:pPr>
-      <w:r>
-        <w:rPr>
-          <w:lang w:val="en-US"/>
-        </w:rPr>
-        <w:t>ipl[1] = 'KKR'</w:t>
-      </w:r>
-    </w:p>
-    <w:p>
-      <w:pPr>
-        <w:rPr>
-          <w:lang w:val="en-US"/>
-        </w:rPr>
-      </w:pPr>
-      <w:r>
-        <w:rPr>
-          <w:lang w:val="en-US"/>
-        </w:rPr>
-        <w:t>ipl.append('KKR') #add element at the end</w:t>
-      </w:r>
-    </w:p>
-    <w:p>
-      <w:pPr>
-        <w:rPr>
-          <w:lang w:val="en-US"/>
-        </w:rPr>
-      </w:pPr>
-      <w:r>
-        <w:rPr>
-          <w:lang w:val="en-US"/>
-        </w:rPr>
-        <w:t>ipl.insert(2,'MI') #insert element at particular index</w:t>
-      </w:r>
-    </w:p>
-    <w:p>
-      <w:pPr>
-        <w:rPr>
-          <w:lang w:val="en-US"/>
-        </w:rPr>
-      </w:pPr>
-      <w:r>
-        <w:rPr>
-          <w:lang w:val="en-US"/>
-        </w:rPr>
-        <w:t>ipl.extend([1,2]) # extent list with another list</w:t>
-      </w:r>
-    </w:p>
-    <w:p>
-      <w:pPr>
-        <w:rPr>
-          <w:lang w:val="en-US"/>
-        </w:rPr>
-      </w:pPr>
-    </w:p>
-    <w:p>
-      <w:pPr>
-        <w:rPr>
-          <w:lang w:val="en-US"/>
-        </w:rPr>
-      </w:pPr>
-      <w:r>
-        <w:rPr>
-          <w:lang w:val="en-US"/>
-        </w:rPr>
-        <w:t>ipl_string = "CSK,MI,KKR,LSG"</w:t>
-      </w:r>
-    </w:p>
-    <w:p>
-      <w:pPr>
-        <w:rPr>
-          <w:lang w:val="en-US"/>
-        </w:rPr>
-      </w:pPr>
-      <w:r>
-        <w:rPr>
-          <w:lang w:val="en-US"/>
-        </w:rPr>
-        <w:t>ipl_list= ipl_string.split(",")</w:t>
+        <w:t>print(</w:t>
+      </w:r>
+      <w:proofErr w:type="spellStart"/>
+      <w:r>
+        <w:rPr>
+          <w:lang w:val="en-US"/>
+        </w:rPr>
+        <w:t>ipl</w:t>
+      </w:r>
+      <w:proofErr w:type="spellEnd"/>
+      <w:r>
+        <w:rPr>
+          <w:lang w:val="en-US"/>
+        </w:rPr>
+        <w:t>[1:])</w:t>
+      </w:r>
+    </w:p>
+    <w:p>
+      <w:pPr>
+        <w:rPr>
+          <w:lang w:val="en-US"/>
+        </w:rPr>
+      </w:pPr>
+    </w:p>
+    <w:p>
+      <w:pPr>
+        <w:rPr>
+          <w:lang w:val="en-US"/>
+        </w:rPr>
+      </w:pPr>
+      <w:proofErr w:type="spellStart"/>
+      <w:r>
+        <w:rPr>
+          <w:lang w:val="en-US"/>
+        </w:rPr>
+        <w:t>ipl</w:t>
+      </w:r>
+      <w:proofErr w:type="spellEnd"/>
+      <w:r>
+        <w:rPr>
+          <w:lang w:val="en-US"/>
+        </w:rPr>
+        <w:t>[1] = 'KKR'</w:t>
+      </w:r>
+    </w:p>
+    <w:p>
+      <w:pPr>
+        <w:rPr>
+          <w:lang w:val="en-US"/>
+        </w:rPr>
+      </w:pPr>
+      <w:proofErr w:type="spellStart"/>
+      <w:r>
+        <w:rPr>
+          <w:lang w:val="en-US"/>
+        </w:rPr>
+        <w:t>ipl.append</w:t>
+      </w:r>
+      <w:proofErr w:type="spellEnd"/>
+      <w:r>
+        <w:rPr>
+          <w:lang w:val="en-US"/>
+        </w:rPr>
+        <w:t>('KKR') #add element at the end</w:t>
+      </w:r>
+    </w:p>
+    <w:p>
+      <w:pPr>
+        <w:rPr>
+          <w:lang w:val="en-US"/>
+        </w:rPr>
+      </w:pPr>
+      <w:proofErr w:type="spellStart"/>
+      <w:r>
+        <w:rPr>
+          <w:lang w:val="en-US"/>
+        </w:rPr>
+        <w:t>ipl.insert</w:t>
+      </w:r>
+      <w:proofErr w:type="spellEnd"/>
+      <w:r>
+        <w:rPr>
+          <w:lang w:val="en-US"/>
+        </w:rPr>
+        <w:t>(2,'MI') #insert element at particular index</w:t>
+      </w:r>
+    </w:p>
+    <w:p>
+      <w:pPr>
+        <w:rPr>
+          <w:lang w:val="en-US"/>
+        </w:rPr>
+      </w:pPr>
+      <w:proofErr w:type="spellStart"/>
+      <w:r>
+        <w:rPr>
+          <w:lang w:val="en-US"/>
+        </w:rPr>
+        <w:t>ipl.extend</w:t>
+      </w:r>
+      <w:proofErr w:type="spellEnd"/>
+      <w:r>
+        <w:rPr>
+          <w:lang w:val="en-US"/>
+        </w:rPr>
+        <w:t>([1,2]) # extent list with another list</w:t>
+      </w:r>
+    </w:p>
+    <w:p>
+      <w:pPr>
+        <w:rPr>
+          <w:lang w:val="en-US"/>
+        </w:rPr>
+      </w:pPr>
+    </w:p>
+    <w:p>
+      <w:pPr>
+        <w:rPr>
+          <w:lang w:val="en-US"/>
+        </w:rPr>
+      </w:pPr>
+      <w:proofErr w:type="spellStart"/>
+      <w:r>
+        <w:rPr>
+          <w:lang w:val="en-US"/>
+        </w:rPr>
+        <w:t>ipl_string</w:t>
+      </w:r>
+      <w:proofErr w:type="spellEnd"/>
+      <w:r>
+        <w:rPr>
+          <w:lang w:val="en-US"/>
+        </w:rPr>
+        <w:t xml:space="preserve"> = "CSK,MI,KKR,LSG"</w:t>
+      </w:r>
+    </w:p>
+    <w:p>
+      <w:pPr>
+        <w:rPr>
+          <w:lang w:val="en-US"/>
+        </w:rPr>
+      </w:pPr>
+      <w:proofErr w:type="spellStart"/>
+      <w:r>
+        <w:rPr>
+          <w:lang w:val="en-US"/>
+        </w:rPr>
+        <w:t>ipl_list</w:t>
+      </w:r>
+      <w:proofErr w:type="spellEnd"/>
+      <w:r>
+        <w:rPr>
+          <w:lang w:val="en-US"/>
+        </w:rPr>
+        <w:t xml:space="preserve">= </w:t>
+      </w:r>
+      <w:proofErr w:type="spellStart"/>
+      <w:r>
+        <w:rPr>
+          <w:lang w:val="en-US"/>
+        </w:rPr>
+        <w:t>ipl_string.split</w:t>
+      </w:r>
+      <w:proofErr w:type="spellEnd"/>
+      <w:r>
+        <w:rPr>
+          <w:lang w:val="en-US"/>
+        </w:rPr>
+        <w:t>(",")</w:t>
       </w:r>
     </w:p>
     <w:p>
@@ -370,11 +461,954 @@
           <w:lang w:val="en-US"/>
         </w:rPr>
       </w:pPr>
-      <w:r>
-        <w:rPr>
-          <w:lang w:val="en-US"/>
-        </w:rPr>
-        <w:t>ipl_string = "CSK MI KKR LSG 1"</w:t>
+      <w:proofErr w:type="spellStart"/>
+      <w:r>
+        <w:rPr>
+          <w:lang w:val="en-US"/>
+        </w:rPr>
+        <w:t>ipl_string</w:t>
+      </w:r>
+      <w:proofErr w:type="spellEnd"/>
+      <w:r>
+        <w:rPr>
+          <w:lang w:val="en-US"/>
+        </w:rPr>
+        <w:t xml:space="preserve"> = "CSK MI KKR LSG 1"</w:t>
+      </w:r>
+    </w:p>
+    <w:p>
+      <w:pPr>
+        <w:rPr>
+          <w:lang w:val="en-US"/>
+        </w:rPr>
+      </w:pPr>
+      <w:proofErr w:type="spellStart"/>
+      <w:r>
+        <w:rPr>
+          <w:lang w:val="en-US"/>
+        </w:rPr>
+        <w:t>ipl_list</w:t>
+      </w:r>
+      <w:proofErr w:type="spellEnd"/>
+      <w:r>
+        <w:rPr>
+          <w:lang w:val="en-US"/>
+        </w:rPr>
+        <w:t xml:space="preserve">= </w:t>
+      </w:r>
+      <w:proofErr w:type="spellStart"/>
+      <w:r>
+        <w:rPr>
+          <w:lang w:val="en-US"/>
+        </w:rPr>
+        <w:t>ipl_string.split</w:t>
+      </w:r>
+      <w:proofErr w:type="spellEnd"/>
+      <w:r>
+        <w:rPr>
+          <w:lang w:val="en-US"/>
+        </w:rPr>
+        <w:t>(" ")</w:t>
+      </w:r>
+    </w:p>
+    <w:p>
+      <w:pPr>
+        <w:rPr>
+          <w:lang w:val="en-US"/>
+        </w:rPr>
+      </w:pPr>
+    </w:p>
+    <w:p>
+      <w:pPr>
+        <w:rPr>
+          <w:lang w:val="en-US"/>
+        </w:rPr>
+      </w:pPr>
+      <w:proofErr w:type="spellStart"/>
+      <w:r>
+        <w:rPr>
+          <w:lang w:val="en-US"/>
+        </w:rPr>
+        <w:t>ipl_string</w:t>
+      </w:r>
+      <w:proofErr w:type="spellEnd"/>
+      <w:r>
+        <w:rPr>
+          <w:lang w:val="en-US"/>
+        </w:rPr>
+        <w:t xml:space="preserve"> = "CSK,|MI,|KKR,|.LSG"</w:t>
+      </w:r>
+    </w:p>
+    <w:p>
+      <w:pPr>
+        <w:rPr>
+          <w:lang w:val="en-US"/>
+        </w:rPr>
+      </w:pPr>
+      <w:proofErr w:type="spellStart"/>
+      <w:r>
+        <w:rPr>
+          <w:lang w:val="en-US"/>
+        </w:rPr>
+        <w:t>ipl_list</w:t>
+      </w:r>
+      <w:proofErr w:type="spellEnd"/>
+      <w:r>
+        <w:rPr>
+          <w:lang w:val="en-US"/>
+        </w:rPr>
+        <w:t xml:space="preserve">= </w:t>
+      </w:r>
+      <w:proofErr w:type="spellStart"/>
+      <w:r>
+        <w:rPr>
+          <w:lang w:val="en-US"/>
+        </w:rPr>
+        <w:t>ipl_string.split</w:t>
+      </w:r>
+      <w:proofErr w:type="spellEnd"/>
+      <w:r>
+        <w:rPr>
+          <w:lang w:val="en-US"/>
+        </w:rPr>
+        <w:t>(",|")</w:t>
+      </w:r>
+    </w:p>
+    <w:p>
+      <w:pPr>
+        <w:rPr>
+          <w:lang w:val="en-US"/>
+        </w:rPr>
+      </w:pPr>
+    </w:p>
+    <w:p>
+      <w:pPr>
+        <w:rPr>
+          <w:lang w:val="en-US"/>
+        </w:rPr>
+      </w:pPr>
+      <w:r>
+        <w:rPr>
+          <w:lang w:val="en-US"/>
+        </w:rPr>
+        <w:t>#method 3</w:t>
+      </w:r>
+    </w:p>
+    <w:p>
+      <w:pPr>
+        <w:rPr>
+          <w:lang w:val="en-US"/>
+        </w:rPr>
+      </w:pPr>
+    </w:p>
+    <w:p>
+      <w:pPr>
+        <w:rPr>
+          <w:lang w:val="en-US"/>
+        </w:rPr>
+      </w:pPr>
+      <w:proofErr w:type="spellStart"/>
+      <w:r>
+        <w:rPr>
+          <w:lang w:val="en-US"/>
+        </w:rPr>
+        <w:t>python_list</w:t>
+      </w:r>
+      <w:proofErr w:type="spellEnd"/>
+      <w:r>
+        <w:rPr>
+          <w:lang w:val="en-US"/>
+        </w:rPr>
+        <w:t xml:space="preserve"> = list('python ')</w:t>
+      </w:r>
+    </w:p>
+    <w:p>
+      <w:pPr>
+        <w:rPr>
+          <w:lang w:val="en-US"/>
+        </w:rPr>
+      </w:pPr>
+    </w:p>
+    <w:p>
+      <w:pPr>
+        <w:rPr>
+          <w:lang w:val="en-US"/>
+        </w:rPr>
+      </w:pPr>
+      <w:r>
+        <w:rPr>
+          <w:lang w:val="en-US"/>
+        </w:rPr>
+        <w:t xml:space="preserve"># to remove element at any index use </w:t>
+      </w:r>
+      <w:proofErr w:type="spellStart"/>
+      <w:r>
+        <w:rPr>
+          <w:lang w:val="en-US"/>
+        </w:rPr>
+        <w:t>pop..by</w:t>
+      </w:r>
+      <w:proofErr w:type="spellEnd"/>
+      <w:r>
+        <w:rPr>
+          <w:lang w:val="en-US"/>
+        </w:rPr>
+        <w:t xml:space="preserve"> default it removes last value</w:t>
+      </w:r>
+    </w:p>
+    <w:p>
+      <w:pPr>
+        <w:rPr>
+          <w:lang w:val="en-US"/>
+        </w:rPr>
+      </w:pPr>
+      <w:r>
+        <w:rPr>
+          <w:lang w:val="en-US"/>
+        </w:rPr>
+        <w:t xml:space="preserve"> </w:t>
+      </w:r>
+      <w:proofErr w:type="spellStart"/>
+      <w:r>
+        <w:rPr>
+          <w:lang w:val="en-US"/>
+        </w:rPr>
+        <w:t>ipl.pop</w:t>
+      </w:r>
+      <w:proofErr w:type="spellEnd"/>
+      <w:r>
+        <w:rPr>
+          <w:lang w:val="en-US"/>
+        </w:rPr>
+        <w:t>(2)</w:t>
+      </w:r>
+    </w:p>
+    <w:p>
+      <w:pPr>
+        <w:rPr>
+          <w:lang w:val="en-US"/>
+        </w:rPr>
+      </w:pPr>
+    </w:p>
+    <w:p>
+      <w:pPr>
+        <w:rPr>
+          <w:lang w:val="en-US"/>
+        </w:rPr>
+      </w:pPr>
+      <w:r>
+        <w:rPr>
+          <w:lang w:val="en-US"/>
+        </w:rPr>
+        <w:t>num = [1,2,3,5,4]</w:t>
+      </w:r>
+    </w:p>
+    <w:p>
+      <w:pPr>
+        <w:rPr>
+          <w:lang w:val="en-US"/>
+        </w:rPr>
+      </w:pPr>
+      <w:r>
+        <w:rPr>
+          <w:lang w:val="en-US"/>
+        </w:rPr>
+        <w:t>print(sum(num))</w:t>
+      </w:r>
+    </w:p>
+    <w:p>
+      <w:pPr>
+        <w:rPr>
+          <w:lang w:val="en-US"/>
+        </w:rPr>
+      </w:pPr>
+      <w:r>
+        <w:rPr>
+          <w:lang w:val="en-US"/>
+        </w:rPr>
+        <w:t>print(min(num))</w:t>
+      </w:r>
+    </w:p>
+    <w:p>
+      <w:pPr>
+        <w:rPr>
+          <w:lang w:val="en-US"/>
+        </w:rPr>
+      </w:pPr>
+    </w:p>
+    <w:p>
+      <w:pPr>
+        <w:rPr>
+          <w:lang w:val="en-US"/>
+        </w:rPr>
+      </w:pPr>
+      <w:r>
+        <w:rPr>
+          <w:lang w:val="en-US"/>
+        </w:rPr>
+        <w:t>#tuple</w:t>
+      </w:r>
+    </w:p>
+    <w:p>
+      <w:pPr>
+        <w:rPr>
+          <w:lang w:val="en-US"/>
+        </w:rPr>
+      </w:pPr>
+      <w:r>
+        <w:rPr>
+          <w:lang w:val="en-US"/>
+        </w:rPr>
+        <w:t>#dictionary</w:t>
+      </w:r>
+    </w:p>
+    <w:p>
+      <w:pPr>
+        <w:rPr>
+          <w:lang w:val="en-US"/>
+        </w:rPr>
+      </w:pPr>
+      <w:r>
+        <w:rPr>
+          <w:lang w:val="en-US"/>
+        </w:rPr>
+        <w:t># sort a list</w:t>
+      </w:r>
+    </w:p>
+    <w:p>
+      <w:pPr>
+        <w:rPr>
+          <w:lang w:val="en-US"/>
+        </w:rPr>
+      </w:pPr>
+      <w:proofErr w:type="spellStart"/>
+      <w:r>
+        <w:rPr>
+          <w:lang w:val="en-US"/>
+        </w:rPr>
+        <w:t>num.sort</w:t>
+      </w:r>
+      <w:proofErr w:type="spellEnd"/>
+      <w:r>
+        <w:rPr>
+          <w:lang w:val="en-US"/>
+        </w:rPr>
+        <w:t>()</w:t>
+      </w:r>
+    </w:p>
+    <w:p>
+      <w:pPr>
+        <w:rPr>
+          <w:lang w:val="en-US"/>
+        </w:rPr>
+      </w:pPr>
+    </w:p>
+    <w:p>
+      <w:pPr>
+        <w:rPr>
+          <w:lang w:val="en-US"/>
+        </w:rPr>
+      </w:pPr>
+      <w:r>
+        <w:rPr>
+          <w:lang w:val="en-US"/>
+        </w:rPr>
+        <w:t># to get the index of particular value</w:t>
+      </w:r>
+    </w:p>
+    <w:p>
+      <w:pPr>
+        <w:rPr>
+          <w:lang w:val="en-US"/>
+        </w:rPr>
+      </w:pPr>
+      <w:proofErr w:type="spellStart"/>
+      <w:r>
+        <w:rPr>
+          <w:lang w:val="en-US"/>
+        </w:rPr>
+        <w:t>num_str.index</w:t>
+      </w:r>
+      <w:proofErr w:type="spellEnd"/>
+      <w:r>
+        <w:rPr>
+          <w:lang w:val="en-US"/>
+        </w:rPr>
+        <w:t>()</w:t>
+      </w:r>
+    </w:p>
+    <w:p>
+      <w:pPr>
+        <w:rPr>
+          <w:lang w:val="en-US"/>
+        </w:rPr>
+      </w:pPr>
+    </w:p>
+    <w:p>
+      <w:pPr>
+        <w:rPr>
+          <w:lang w:val="en-US"/>
+        </w:rPr>
+      </w:pPr>
+      <w:r>
+        <w:rPr>
+          <w:lang w:val="en-US"/>
+        </w:rPr>
+        <w:t>#list of list</w:t>
+      </w:r>
+    </w:p>
+    <w:p>
+      <w:pPr>
+        <w:rPr>
+          <w:lang w:val="en-US"/>
+        </w:rPr>
+      </w:pPr>
+      <w:proofErr w:type="spellStart"/>
+      <w:r>
+        <w:rPr>
+          <w:lang w:val="en-US"/>
+        </w:rPr>
+        <w:t>list_of_list</w:t>
+      </w:r>
+      <w:proofErr w:type="spellEnd"/>
+      <w:r>
+        <w:rPr>
+          <w:lang w:val="en-US"/>
+        </w:rPr>
+        <w:t xml:space="preserve"> = [[1,2],[2,4],['</w:t>
+      </w:r>
+      <w:proofErr w:type="spellStart"/>
+      <w:r>
+        <w:rPr>
+          <w:lang w:val="en-US"/>
+        </w:rPr>
+        <w:t>Ankit','Rahul</w:t>
+      </w:r>
+      <w:proofErr w:type="spellEnd"/>
+      <w:r>
+        <w:rPr>
+          <w:lang w:val="en-US"/>
+        </w:rPr>
+        <w:t>']]</w:t>
+      </w:r>
+    </w:p>
+    <w:p>
+      <w:pPr>
+        <w:rPr>
+          <w:lang w:val="en-US"/>
+        </w:rPr>
+      </w:pPr>
+    </w:p>
+    <w:p>
+      <w:pPr>
+        <w:rPr>
+          <w:lang w:val="en-US"/>
+        </w:rPr>
+      </w:pPr>
+      <w:proofErr w:type="spellStart"/>
+      <w:r>
+        <w:rPr>
+          <w:lang w:val="en-US"/>
+        </w:rPr>
+        <w:t>ipl_new</w:t>
+      </w:r>
+      <w:proofErr w:type="spellEnd"/>
+      <w:r>
+        <w:rPr>
+          <w:lang w:val="en-US"/>
+        </w:rPr>
+        <w:t>=</w:t>
+      </w:r>
+      <w:proofErr w:type="spellStart"/>
+      <w:r>
+        <w:rPr>
+          <w:lang w:val="en-US"/>
+        </w:rPr>
+        <w:t>ipl</w:t>
+      </w:r>
+      <w:proofErr w:type="spellEnd"/>
+    </w:p>
+    <w:p>
+      <w:pPr>
+        <w:rPr>
+          <w:lang w:val="en-US"/>
+        </w:rPr>
+      </w:pPr>
+    </w:p>
+    <w:p>
+      <w:pPr>
+        <w:rPr>
+          <w:lang w:val="en-US"/>
+        </w:rPr>
+      </w:pPr>
+      <w:proofErr w:type="spellStart"/>
+      <w:r>
+        <w:rPr>
+          <w:lang w:val="en-US"/>
+        </w:rPr>
+        <w:t>ipl_copy</w:t>
+      </w:r>
+      <w:proofErr w:type="spellEnd"/>
+      <w:r>
+        <w:rPr>
+          <w:lang w:val="en-US"/>
+        </w:rPr>
+        <w:t>=</w:t>
+      </w:r>
+      <w:proofErr w:type="spellStart"/>
+      <w:r>
+        <w:rPr>
+          <w:lang w:val="en-US"/>
+        </w:rPr>
+        <w:t>ipl.copy</w:t>
+      </w:r>
+      <w:proofErr w:type="spellEnd"/>
+      <w:r>
+        <w:rPr>
+          <w:lang w:val="en-US"/>
+        </w:rPr>
+        <w:t>()</w:t>
+      </w:r>
+    </w:p>
+    <w:p>
+      <w:pPr>
+        <w:rPr>
+          <w:lang w:val="en-US"/>
+        </w:rPr>
+      </w:pPr>
+    </w:p>
+    <w:p>
+      <w:pPr>
+        <w:rPr>
+          <w:lang w:val="en-US"/>
+        </w:rPr>
+      </w:pPr>
+      <w:proofErr w:type="spellStart"/>
+      <w:r>
+        <w:rPr>
+          <w:lang w:val="en-US"/>
+        </w:rPr>
+        <w:t>ipl</w:t>
+      </w:r>
+      <w:proofErr w:type="spellEnd"/>
+      <w:r>
+        <w:rPr>
+          <w:lang w:val="en-US"/>
+        </w:rPr>
+        <w:t>=[[1,2],[3,4]]</w:t>
+      </w:r>
+    </w:p>
+    <w:p>
+      <w:pPr>
+        <w:rPr>
+          <w:lang w:val="en-US"/>
+        </w:rPr>
+      </w:pPr>
+    </w:p>
+    <w:p>
+      <w:pPr>
+        <w:rPr>
+          <w:lang w:val="en-US"/>
+        </w:rPr>
+      </w:pPr>
+      <w:r>
+        <w:rPr>
+          <w:lang w:val="en-US"/>
+        </w:rPr>
+        <w:t>#shallow copy</w:t>
+      </w:r>
+    </w:p>
+    <w:p>
+      <w:pPr>
+        <w:rPr>
+          <w:lang w:val="en-US"/>
+        </w:rPr>
+      </w:pPr>
+      <w:proofErr w:type="spellStart"/>
+      <w:r>
+        <w:rPr>
+          <w:lang w:val="en-US"/>
+        </w:rPr>
+        <w:t>ipl_copy</w:t>
+      </w:r>
+      <w:proofErr w:type="spellEnd"/>
+      <w:r>
+        <w:rPr>
+          <w:lang w:val="en-US"/>
+        </w:rPr>
+        <w:t>=</w:t>
+      </w:r>
+      <w:proofErr w:type="spellStart"/>
+      <w:r>
+        <w:rPr>
+          <w:lang w:val="en-US"/>
+        </w:rPr>
+        <w:t>ipl.copy</w:t>
+      </w:r>
+      <w:proofErr w:type="spellEnd"/>
+      <w:r>
+        <w:rPr>
+          <w:lang w:val="en-US"/>
+        </w:rPr>
+        <w:t>()</w:t>
+      </w:r>
+    </w:p>
+    <w:p>
+      <w:pPr>
+        <w:rPr>
+          <w:lang w:val="en-US"/>
+        </w:rPr>
+      </w:pPr>
+    </w:p>
+    <w:p>
+      <w:pPr>
+        <w:rPr>
+          <w:lang w:val="en-US"/>
+        </w:rPr>
+      </w:pPr>
+      <w:r>
+        <w:rPr>
+          <w:lang w:val="en-US"/>
+        </w:rPr>
+        <w:t># from python console:</w:t>
+      </w:r>
+    </w:p>
+    <w:p>
+      <w:pPr>
+        <w:rPr>
+          <w:lang w:val="en-US"/>
+        </w:rPr>
+      </w:pPr>
+      <w:r>
+        <w:rPr>
+          <w:lang w:val="en-US"/>
+        </w:rPr>
+        <w:t>&gt;&gt;&gt; 1+2.0</w:t>
+      </w:r>
+    </w:p>
+    <w:p>
+      <w:pPr>
+        <w:rPr>
+          <w:lang w:val="en-US"/>
+        </w:rPr>
+      </w:pPr>
+      <w:r>
+        <w:rPr>
+          <w:lang w:val="en-US"/>
+        </w:rPr>
+        <w:t>3.0</w:t>
+      </w:r>
+    </w:p>
+    <w:p>
+      <w:pPr>
+        <w:rPr>
+          <w:lang w:val="en-US"/>
+        </w:rPr>
+      </w:pPr>
+      <w:r>
+        <w:rPr>
+          <w:lang w:val="en-US"/>
+        </w:rPr>
+        <w:t>&gt;&gt;&gt; type(1+2.0)</w:t>
+      </w:r>
+    </w:p>
+    <w:p>
+      <w:pPr>
+        <w:rPr>
+          <w:lang w:val="en-US"/>
+        </w:rPr>
+      </w:pPr>
+      <w:r>
+        <w:rPr>
+          <w:lang w:val="en-US"/>
+        </w:rPr>
+        <w:t>&lt;class 'float'&gt;</w:t>
+      </w:r>
+    </w:p>
+    <w:p>
+      <w:pPr>
+        <w:rPr>
+          <w:lang w:val="en-US"/>
+        </w:rPr>
+      </w:pPr>
+      <w:r>
+        <w:rPr>
+          <w:lang w:val="en-US"/>
+        </w:rPr>
+        <w:t>&gt;&gt;&gt; 5/2</w:t>
+      </w:r>
+    </w:p>
+    <w:p>
+      <w:pPr>
+        <w:rPr>
+          <w:lang w:val="en-US"/>
+        </w:rPr>
+      </w:pPr>
+      <w:r>
+        <w:rPr>
+          <w:lang w:val="en-US"/>
+        </w:rPr>
+        <w:t>2.5</w:t>
+      </w:r>
+    </w:p>
+    <w:p>
+      <w:pPr>
+        <w:rPr>
+          <w:lang w:val="en-US"/>
+        </w:rPr>
+      </w:pPr>
+      <w:r>
+        <w:rPr>
+          <w:lang w:val="en-US"/>
+        </w:rPr>
+        <w:t>&gt;&gt;&gt; 5//2</w:t>
+      </w:r>
+    </w:p>
+    <w:p>
+      <w:pPr>
+        <w:rPr>
+          <w:lang w:val="en-US"/>
+        </w:rPr>
+      </w:pPr>
+      <w:r>
+        <w:rPr>
+          <w:lang w:val="en-US"/>
+        </w:rPr>
+        <w:t>2</w:t>
+      </w:r>
+    </w:p>
+    <w:p>
+      <w:pPr>
+        <w:rPr>
+          <w:lang w:val="en-US"/>
+        </w:rPr>
+      </w:pPr>
+      <w:r>
+        <w:rPr>
+          <w:lang w:val="en-US"/>
+        </w:rPr>
+        <w:t>&gt;&gt;&gt; 5.5//2.2</w:t>
+      </w:r>
+    </w:p>
+    <w:p>
+      <w:pPr>
+        <w:rPr>
+          <w:lang w:val="en-US"/>
+        </w:rPr>
+      </w:pPr>
+      <w:r>
+        <w:rPr>
+          <w:lang w:val="en-US"/>
+        </w:rPr>
+        <w:t>2.0</w:t>
+      </w:r>
+    </w:p>
+    <w:p>
+      <w:pPr>
+        <w:rPr>
+          <w:lang w:val="en-US"/>
+        </w:rPr>
+      </w:pPr>
+      <w:r>
+        <w:rPr>
+          <w:lang w:val="en-US"/>
+        </w:rPr>
+        <w:t>&gt;&gt;&gt; round(2.67)</w:t>
+      </w:r>
+    </w:p>
+    <w:p>
+      <w:pPr>
+        <w:rPr>
+          <w:lang w:val="en-US"/>
+        </w:rPr>
+      </w:pPr>
+      <w:r>
+        <w:rPr>
+          <w:lang w:val="en-US"/>
+        </w:rPr>
+        <w:t>3</w:t>
+      </w:r>
+    </w:p>
+    <w:p>
+      <w:pPr>
+        <w:rPr>
+          <w:lang w:val="en-US"/>
+        </w:rPr>
+      </w:pPr>
+      <w:r>
+        <w:rPr>
+          <w:lang w:val="en-US"/>
+        </w:rPr>
+        <w:t>&gt;&gt;&gt; round(2.67,1)</w:t>
+      </w:r>
+    </w:p>
+    <w:p>
+      <w:pPr>
+        <w:rPr>
+          <w:lang w:val="en-US"/>
+        </w:rPr>
+      </w:pPr>
+      <w:r>
+        <w:rPr>
+          <w:lang w:val="en-US"/>
+        </w:rPr>
+        <w:t>2.7</w:t>
+      </w:r>
+    </w:p>
+    <w:p>
+      <w:pPr>
+        <w:rPr>
+          <w:lang w:val="en-US"/>
+        </w:rPr>
+      </w:pPr>
+      <w:r>
+        <w:rPr>
+          <w:lang w:val="en-US"/>
+        </w:rPr>
+        <w:t>&gt;&gt;&gt; round(2.672,2)</w:t>
+      </w:r>
+    </w:p>
+    <w:p>
+      <w:pPr>
+        <w:rPr>
+          <w:lang w:val="en-US"/>
+        </w:rPr>
+      </w:pPr>
+      <w:r>
+        <w:rPr>
+          <w:lang w:val="en-US"/>
+        </w:rPr>
+        <w:t>2.67</w:t>
+      </w:r>
+    </w:p>
+    <w:p>
+      <w:pPr>
+        <w:rPr>
+          <w:lang w:val="en-US"/>
+        </w:rPr>
+      </w:pPr>
+      <w:r>
+        <w:rPr>
+          <w:lang w:val="en-US"/>
+        </w:rPr>
+        <w:t>&gt;&gt;&gt; round(2.12,1)</w:t>
+      </w:r>
+    </w:p>
+    <w:p>
+      <w:pPr>
+        <w:rPr>
+          <w:lang w:val="en-US"/>
+        </w:rPr>
+      </w:pPr>
+      <w:r>
+        <w:rPr>
+          <w:lang w:val="en-US"/>
+        </w:rPr>
+        <w:t>2.1</w:t>
+      </w:r>
+    </w:p>
+    <w:p>
+      <w:pPr>
+        <w:rPr>
+          <w:lang w:val="en-US"/>
+        </w:rPr>
+      </w:pPr>
+      <w:r>
+        <w:rPr>
+          <w:lang w:val="en-US"/>
+        </w:rPr>
+        <w:t>&gt;&gt;&gt; 3%2</w:t>
+      </w:r>
+    </w:p>
+    <w:p>
+      <w:pPr>
+        <w:rPr>
+          <w:lang w:val="en-US"/>
+        </w:rPr>
+      </w:pPr>
+      <w:r>
+        <w:rPr>
+          <w:lang w:val="en-US"/>
+        </w:rPr>
+        <w:t>1</w:t>
+      </w:r>
+    </w:p>
+    <w:p>
+      <w:pPr>
+        <w:rPr>
+          <w:lang w:val="en-US"/>
+        </w:rPr>
+      </w:pPr>
+      <w:r>
+        <w:rPr>
+          <w:lang w:val="en-US"/>
+        </w:rPr>
+        <w:t>&gt;&gt;&gt; 7%3</w:t>
+      </w:r>
+    </w:p>
+    <w:p>
+      <w:pPr>
+        <w:rPr>
+          <w:lang w:val="en-US"/>
+        </w:rPr>
+      </w:pPr>
+      <w:r>
+        <w:rPr>
+          <w:lang w:val="en-US"/>
+        </w:rPr>
+        <w:t>1</w:t>
+      </w:r>
+    </w:p>
+    <w:p>
+      <w:pPr>
+        <w:rPr>
+          <w:lang w:val="en-US"/>
+        </w:rPr>
+      </w:pPr>
+      <w:r>
+        <w:rPr>
+          <w:lang w:val="en-US"/>
+        </w:rPr>
+        <w:t>&gt;&gt;&gt; 12%2</w:t>
+      </w:r>
+    </w:p>
+    <w:p>
+      <w:pPr>
+        <w:rPr>
+          <w:lang w:val="en-US"/>
+        </w:rPr>
+      </w:pPr>
+      <w:r>
+        <w:rPr>
+          <w:lang w:val="en-US"/>
+        </w:rPr>
+        <w:t>0</w:t>
+      </w:r>
+    </w:p>
+    <w:p>
+      <w:pPr>
+        <w:rPr>
+          <w:lang w:val="en-US"/>
+        </w:rPr>
+      </w:pPr>
+      <w:r>
+        <w:rPr>
+          <w:lang w:val="en-US"/>
+        </w:rPr>
+        <w:t>&gt;&gt;&gt; abs(-2)</w:t>
+      </w:r>
+    </w:p>
+    <w:p>
+      <w:pPr>
+        <w:rPr>
+          <w:lang w:val="en-US"/>
+        </w:rPr>
+      </w:pPr>
+      <w:r>
+        <w:rPr>
+          <w:lang w:val="en-US"/>
+        </w:rPr>
+        <w:t>2</w:t>
       </w:r>
     </w:p>
     <w:p>
@@ -388,489 +1422,7 @@
           <w:lang w:val="en-US"/>
         </w:rPr>
         <w:lastRenderedPageBreak/>
-        <w:t>ipl_list= ipl_string.split(" ")</w:t>
-      </w:r>
-    </w:p>
-    <w:p>
-      <w:pPr>
-        <w:rPr>
-          <w:lang w:val="en-US"/>
-        </w:rPr>
-      </w:pPr>
-    </w:p>
-    <w:p>
-      <w:pPr>
-        <w:rPr>
-          <w:lang w:val="en-US"/>
-        </w:rPr>
-      </w:pPr>
-      <w:r>
-        <w:rPr>
-          <w:lang w:val="en-US"/>
-        </w:rPr>
-        <w:t>ipl_string = "CSK,|MI,|KKR,|.LSG"</w:t>
-      </w:r>
-    </w:p>
-    <w:p>
-      <w:pPr>
-        <w:rPr>
-          <w:lang w:val="en-US"/>
-        </w:rPr>
-      </w:pPr>
-      <w:r>
-        <w:rPr>
-          <w:lang w:val="en-US"/>
-        </w:rPr>
-        <w:t>ipl_list= ipl_string.split(",|")</w:t>
-      </w:r>
-    </w:p>
-    <w:p>
-      <w:pPr>
-        <w:rPr>
-          <w:lang w:val="en-US"/>
-        </w:rPr>
-      </w:pPr>
-    </w:p>
-    <w:p>
-      <w:pPr>
-        <w:rPr>
-          <w:lang w:val="en-US"/>
-        </w:rPr>
-      </w:pPr>
-      <w:r>
-        <w:rPr>
-          <w:lang w:val="en-US"/>
-        </w:rPr>
-        <w:t>#method 3</w:t>
-      </w:r>
-    </w:p>
-    <w:p>
-      <w:pPr>
-        <w:rPr>
-          <w:lang w:val="en-US"/>
-        </w:rPr>
-      </w:pPr>
-    </w:p>
-    <w:p>
-      <w:pPr>
-        <w:rPr>
-          <w:lang w:val="en-US"/>
-        </w:rPr>
-      </w:pPr>
-      <w:r>
-        <w:rPr>
-          <w:lang w:val="en-US"/>
-        </w:rPr>
-        <w:t>python_list = list('python ')</w:t>
-      </w:r>
-    </w:p>
-    <w:p>
-      <w:pPr>
-        <w:rPr>
-          <w:lang w:val="en-US"/>
-        </w:rPr>
-      </w:pPr>
-    </w:p>
-    <w:p>
-      <w:pPr>
-        <w:rPr>
-          <w:lang w:val="en-US"/>
-        </w:rPr>
-      </w:pPr>
-      <w:r>
-        <w:rPr>
-          <w:lang w:val="en-US"/>
-        </w:rPr>
-        <w:t># to remove element at any index use pop..by default it removes last value</w:t>
-      </w:r>
-    </w:p>
-    <w:p>
-      <w:pPr>
-        <w:rPr>
-          <w:lang w:val="en-US"/>
-        </w:rPr>
-      </w:pPr>
-      <w:r>
-        <w:rPr>
-          <w:lang w:val="en-US"/>
-        </w:rPr>
-        <w:t xml:space="preserve"> ipl.pop(2)</w:t>
-      </w:r>
-    </w:p>
-    <w:p>
-      <w:pPr>
-        <w:rPr>
-          <w:lang w:val="en-US"/>
-        </w:rPr>
-      </w:pPr>
-    </w:p>
-    <w:p>
-      <w:pPr>
-        <w:rPr>
-          <w:lang w:val="en-US"/>
-        </w:rPr>
-      </w:pPr>
-      <w:r>
-        <w:rPr>
-          <w:lang w:val="en-US"/>
-        </w:rPr>
-        <w:t>num = [1,2,3,5,4]</w:t>
-      </w:r>
-    </w:p>
-    <w:p>
-      <w:pPr>
-        <w:rPr>
-          <w:lang w:val="en-US"/>
-        </w:rPr>
-      </w:pPr>
-      <w:r>
-        <w:rPr>
-          <w:lang w:val="en-US"/>
-        </w:rPr>
-        <w:t>print(sum(num))</w:t>
-      </w:r>
-    </w:p>
-    <w:p>
-      <w:pPr>
-        <w:rPr>
-          <w:lang w:val="en-US"/>
-        </w:rPr>
-      </w:pPr>
-      <w:r>
-        <w:rPr>
-          <w:lang w:val="en-US"/>
-        </w:rPr>
-        <w:t>print(min(num))</w:t>
-      </w:r>
-    </w:p>
-    <w:p>
-      <w:pPr>
-        <w:rPr>
-          <w:lang w:val="en-US"/>
-        </w:rPr>
-      </w:pPr>
-    </w:p>
-    <w:p>
-      <w:pPr>
-        <w:rPr>
-          <w:lang w:val="en-US"/>
-        </w:rPr>
-      </w:pPr>
-      <w:r>
-        <w:rPr>
-          <w:lang w:val="en-US"/>
-        </w:rPr>
-        <w:t>#tuple</w:t>
-      </w:r>
-    </w:p>
-    <w:p>
-      <w:pPr>
-        <w:rPr>
-          <w:lang w:val="en-US"/>
-        </w:rPr>
-      </w:pPr>
-      <w:r>
-        <w:rPr>
-          <w:lang w:val="en-US"/>
-        </w:rPr>
-        <w:t>#dictionary</w:t>
-      </w:r>
-    </w:p>
-    <w:p>
-      <w:pPr>
-        <w:rPr>
-          <w:lang w:val="en-US"/>
-        </w:rPr>
-      </w:pPr>
-      <w:r>
-        <w:rPr>
-          <w:lang w:val="en-US"/>
-        </w:rPr>
-        <w:t># sort a list</w:t>
-      </w:r>
-    </w:p>
-    <w:p>
-      <w:pPr>
-        <w:rPr>
-          <w:lang w:val="en-US"/>
-        </w:rPr>
-      </w:pPr>
-      <w:r>
-        <w:rPr>
-          <w:lang w:val="en-US"/>
-        </w:rPr>
-        <w:t>num.sort()</w:t>
-      </w:r>
-    </w:p>
-    <w:p>
-      <w:pPr>
-        <w:rPr>
-          <w:lang w:val="en-US"/>
-        </w:rPr>
-      </w:pPr>
-    </w:p>
-    <w:p>
-      <w:pPr>
-        <w:rPr>
-          <w:lang w:val="en-US"/>
-        </w:rPr>
-      </w:pPr>
-      <w:r>
-        <w:rPr>
-          <w:lang w:val="en-US"/>
-        </w:rPr>
-        <w:t># to get the index of particular value</w:t>
-      </w:r>
-    </w:p>
-    <w:p>
-      <w:pPr>
-        <w:rPr>
-          <w:lang w:val="en-US"/>
-        </w:rPr>
-      </w:pPr>
-      <w:r>
-        <w:rPr>
-          <w:lang w:val="en-US"/>
-        </w:rPr>
-        <w:t>num_str.index()</w:t>
-      </w:r>
-    </w:p>
-    <w:p>
-      <w:pPr>
-        <w:rPr>
-          <w:lang w:val="en-US"/>
-        </w:rPr>
-      </w:pPr>
-    </w:p>
-    <w:p>
-      <w:pPr>
-        <w:rPr>
-          <w:lang w:val="en-US"/>
-        </w:rPr>
-      </w:pPr>
-      <w:r>
-        <w:rPr>
-          <w:lang w:val="en-US"/>
-        </w:rPr>
-        <w:t>#list of list</w:t>
-      </w:r>
-    </w:p>
-    <w:p>
-      <w:pPr>
-        <w:rPr>
-          <w:lang w:val="en-US"/>
-        </w:rPr>
-      </w:pPr>
-      <w:r>
-        <w:rPr>
-          <w:lang w:val="en-US"/>
-        </w:rPr>
-        <w:t>list_of_list = [[1,2],[2,4],['Ankit','Rahul']]</w:t>
-      </w:r>
-    </w:p>
-    <w:p>
-      <w:pPr>
-        <w:rPr>
-          <w:lang w:val="en-US"/>
-        </w:rPr>
-      </w:pPr>
-    </w:p>
-    <w:p>
-      <w:pPr>
-        <w:rPr>
-          <w:lang w:val="en-US"/>
-        </w:rPr>
-      </w:pPr>
-      <w:r>
-        <w:rPr>
-          <w:lang w:val="en-US"/>
-        </w:rPr>
-        <w:t>ipl_new=ipl</w:t>
-      </w:r>
-    </w:p>
-    <w:p>
-      <w:pPr>
-        <w:rPr>
-          <w:lang w:val="en-US"/>
-        </w:rPr>
-      </w:pPr>
-    </w:p>
-    <w:p>
-      <w:pPr>
-        <w:rPr>
-          <w:lang w:val="en-US"/>
-        </w:rPr>
-      </w:pPr>
-      <w:r>
-        <w:rPr>
-          <w:lang w:val="en-US"/>
-        </w:rPr>
-        <w:t>ipl_copy=ipl.copy()</w:t>
-      </w:r>
-    </w:p>
-    <w:p>
-      <w:pPr>
-        <w:rPr>
-          <w:lang w:val="en-US"/>
-        </w:rPr>
-      </w:pPr>
-    </w:p>
-    <w:p>
-      <w:pPr>
-        <w:rPr>
-          <w:lang w:val="en-US"/>
-        </w:rPr>
-      </w:pPr>
-      <w:r>
-        <w:rPr>
-          <w:lang w:val="en-US"/>
-        </w:rPr>
-        <w:lastRenderedPageBreak/>
-        <w:t>ipl=[[1,2],[3,4]]</w:t>
-      </w:r>
-    </w:p>
-    <w:p>
-      <w:pPr>
-        <w:rPr>
-          <w:lang w:val="en-US"/>
-        </w:rPr>
-      </w:pPr>
-    </w:p>
-    <w:p>
-      <w:pPr>
-        <w:rPr>
-          <w:lang w:val="en-US"/>
-        </w:rPr>
-      </w:pPr>
-      <w:r>
-        <w:rPr>
-          <w:lang w:val="en-US"/>
-        </w:rPr>
-        <w:t>#shallow copy</w:t>
-      </w:r>
-    </w:p>
-    <w:p>
-      <w:pPr>
-        <w:rPr>
-          <w:lang w:val="en-US"/>
-        </w:rPr>
-      </w:pPr>
-      <w:r>
-        <w:rPr>
-          <w:lang w:val="en-US"/>
-        </w:rPr>
-        <w:t>ipl_copy=ipl.copy()</w:t>
-      </w:r>
-    </w:p>
-    <w:p>
-      <w:pPr>
-        <w:rPr>
-          <w:lang w:val="en-US"/>
-        </w:rPr>
-      </w:pPr>
-    </w:p>
-    <w:p>
-      <w:pPr>
-        <w:rPr>
-          <w:lang w:val="en-US"/>
-        </w:rPr>
-      </w:pPr>
-      <w:r>
-        <w:rPr>
-          <w:lang w:val="en-US"/>
-        </w:rPr>
-        <w:t># from python console:</w:t>
-      </w:r>
-    </w:p>
-    <w:p>
-      <w:pPr>
-        <w:rPr>
-          <w:lang w:val="en-US"/>
-        </w:rPr>
-      </w:pPr>
-      <w:r>
-        <w:rPr>
-          <w:lang w:val="en-US"/>
-        </w:rPr>
-        <w:t>&gt;&gt;&gt; 1+2.0</w:t>
-      </w:r>
-    </w:p>
-    <w:p>
-      <w:pPr>
-        <w:rPr>
-          <w:lang w:val="en-US"/>
-        </w:rPr>
-      </w:pPr>
-      <w:r>
-        <w:rPr>
-          <w:lang w:val="en-US"/>
-        </w:rPr>
-        <w:t>3.0</w:t>
-      </w:r>
-    </w:p>
-    <w:p>
-      <w:pPr>
-        <w:rPr>
-          <w:lang w:val="en-US"/>
-        </w:rPr>
-      </w:pPr>
-      <w:r>
-        <w:rPr>
-          <w:lang w:val="en-US"/>
-        </w:rPr>
-        <w:t>&gt;&gt;&gt; type(1+2.0)</w:t>
-      </w:r>
-    </w:p>
-    <w:p>
-      <w:pPr>
-        <w:rPr>
-          <w:lang w:val="en-US"/>
-        </w:rPr>
-      </w:pPr>
-      <w:r>
-        <w:rPr>
-          <w:lang w:val="en-US"/>
-        </w:rPr>
-        <w:t>&lt;class 'float'&gt;</w:t>
-      </w:r>
-    </w:p>
-    <w:p>
-      <w:pPr>
-        <w:rPr>
-          <w:lang w:val="en-US"/>
-        </w:rPr>
-      </w:pPr>
-      <w:r>
-        <w:rPr>
-          <w:lang w:val="en-US"/>
-        </w:rPr>
-        <w:t>&gt;&gt;&gt; 5/2</w:t>
-      </w:r>
-    </w:p>
-    <w:p>
-      <w:pPr>
-        <w:rPr>
-          <w:lang w:val="en-US"/>
-        </w:rPr>
-      </w:pPr>
-      <w:r>
-        <w:rPr>
-          <w:lang w:val="en-US"/>
-        </w:rPr>
-        <w:t>2.5</w:t>
-      </w:r>
-    </w:p>
-    <w:p>
-      <w:pPr>
-        <w:rPr>
-          <w:lang w:val="en-US"/>
-        </w:rPr>
-      </w:pPr>
-      <w:r>
-        <w:rPr>
-          <w:lang w:val="en-US"/>
-        </w:rPr>
-        <w:t>&gt;&gt;&gt; 5//2</w:t>
+        <w:t>&gt;&gt;&gt; abs(2)</w:t>
       </w:r>
     </w:p>
     <w:p>
@@ -896,7 +1448,7 @@
         <w:rPr>
           <w:lang w:val="en-US"/>
         </w:rPr>
-        <w:t>&gt;&gt;&gt; 5.5//2.2</w:t>
+        <w:t>&gt;&gt;&gt; abs(-2.0)</w:t>
       </w:r>
     </w:p>
     <w:p>
@@ -922,111 +1474,189 @@
         <w:rPr>
           <w:lang w:val="en-US"/>
         </w:rPr>
-        <w:t>&gt;&gt;&gt; round(2.67)</w:t>
-      </w:r>
-    </w:p>
-    <w:p>
-      <w:pPr>
-        <w:rPr>
-          <w:lang w:val="en-US"/>
-        </w:rPr>
-      </w:pPr>
-      <w:r>
-        <w:rPr>
-          <w:lang w:val="en-US"/>
-        </w:rPr>
-        <w:t>3</w:t>
-      </w:r>
-    </w:p>
-    <w:p>
-      <w:pPr>
-        <w:rPr>
-          <w:lang w:val="en-US"/>
-        </w:rPr>
-      </w:pPr>
-      <w:r>
-        <w:rPr>
-          <w:lang w:val="en-US"/>
-        </w:rPr>
-        <w:t>&gt;&gt;&gt; round(2.67,1)</w:t>
-      </w:r>
-    </w:p>
-    <w:p>
-      <w:pPr>
-        <w:rPr>
-          <w:lang w:val="en-US"/>
-        </w:rPr>
-      </w:pPr>
-      <w:r>
-        <w:rPr>
-          <w:lang w:val="en-US"/>
-        </w:rPr>
-        <w:t>2.7</w:t>
-      </w:r>
-    </w:p>
-    <w:p>
-      <w:pPr>
-        <w:rPr>
-          <w:lang w:val="en-US"/>
-        </w:rPr>
-      </w:pPr>
-      <w:r>
-        <w:rPr>
-          <w:lang w:val="en-US"/>
-        </w:rPr>
-        <w:t>&gt;&gt;&gt; round(2.672,2)</w:t>
-      </w:r>
-    </w:p>
-    <w:p>
-      <w:pPr>
-        <w:rPr>
-          <w:lang w:val="en-US"/>
-        </w:rPr>
-      </w:pPr>
-      <w:r>
-        <w:rPr>
-          <w:lang w:val="en-US"/>
-        </w:rPr>
-        <w:t>2.67</w:t>
-      </w:r>
-    </w:p>
-    <w:p>
-      <w:pPr>
-        <w:rPr>
-          <w:lang w:val="en-US"/>
-        </w:rPr>
-      </w:pPr>
-      <w:r>
-        <w:rPr>
-          <w:lang w:val="en-US"/>
-        </w:rPr>
-        <w:t>&gt;&gt;&gt; round(2.12,1)</w:t>
-      </w:r>
-    </w:p>
-    <w:p>
-      <w:pPr>
-        <w:rPr>
-          <w:lang w:val="en-US"/>
-        </w:rPr>
-      </w:pPr>
-      <w:r>
-        <w:rPr>
-          <w:lang w:val="en-US"/>
-        </w:rPr>
-        <w:t>2.1</w:t>
-      </w:r>
-    </w:p>
-    <w:p>
-      <w:pPr>
-        <w:rPr>
-          <w:lang w:val="en-US"/>
-        </w:rPr>
-      </w:pPr>
-      <w:r>
-        <w:rPr>
-          <w:lang w:val="en-US"/>
-        </w:rPr>
-        <w:t>&gt;&gt;&gt; 3%2</w:t>
+        <w:t>&gt;&gt;&gt; abs(2.0)</w:t>
+      </w:r>
+    </w:p>
+    <w:p>
+      <w:pPr>
+        <w:rPr>
+          <w:lang w:val="en-US"/>
+        </w:rPr>
+      </w:pPr>
+      <w:r>
+        <w:rPr>
+          <w:lang w:val="en-US"/>
+        </w:rPr>
+        <w:t>2.0</w:t>
+      </w:r>
+    </w:p>
+    <w:p>
+      <w:pPr>
+        <w:rPr>
+          <w:lang w:val="en-US"/>
+        </w:rPr>
+      </w:pPr>
+      <w:r>
+        <w:rPr>
+          <w:lang w:val="en-US"/>
+        </w:rPr>
+        <w:t>&gt;&gt;&gt; 2**3</w:t>
+      </w:r>
+    </w:p>
+    <w:p>
+      <w:pPr>
+        <w:rPr>
+          <w:lang w:val="en-US"/>
+        </w:rPr>
+      </w:pPr>
+      <w:r>
+        <w:rPr>
+          <w:lang w:val="en-US"/>
+        </w:rPr>
+        <w:t>8</w:t>
+      </w:r>
+    </w:p>
+    <w:p>
+      <w:pPr>
+        <w:rPr>
+          <w:lang w:val="en-US"/>
+        </w:rPr>
+      </w:pPr>
+      <w:r>
+        <w:rPr>
+          <w:lang w:val="en-US"/>
+        </w:rPr>
+        <w:t>&gt;&gt;&gt; pow(2,3)</w:t>
+      </w:r>
+    </w:p>
+    <w:p>
+      <w:pPr>
+        <w:rPr>
+          <w:lang w:val="en-US"/>
+        </w:rPr>
+      </w:pPr>
+      <w:r>
+        <w:rPr>
+          <w:lang w:val="en-US"/>
+        </w:rPr>
+        <w:t>8</w:t>
+      </w:r>
+    </w:p>
+    <w:p>
+      <w:pPr>
+        <w:rPr>
+          <w:lang w:val="en-US"/>
+        </w:rPr>
+      </w:pPr>
+      <w:r>
+        <w:rPr>
+          <w:lang w:val="en-US"/>
+        </w:rPr>
+        <w:t>&gt;&gt;&gt; pow(2,4)</w:t>
+      </w:r>
+    </w:p>
+    <w:p>
+      <w:pPr>
+        <w:rPr>
+          <w:lang w:val="en-US"/>
+        </w:rPr>
+      </w:pPr>
+      <w:r>
+        <w:rPr>
+          <w:lang w:val="en-US"/>
+        </w:rPr>
+        <w:t>16</w:t>
+      </w:r>
+    </w:p>
+    <w:p>
+      <w:pPr>
+        <w:rPr>
+          <w:lang w:val="en-US"/>
+        </w:rPr>
+      </w:pPr>
+      <w:r>
+        <w:rPr>
+          <w:lang w:val="en-US"/>
+        </w:rPr>
+        <w:t>&gt;&gt;&gt; pow(2,-2)</w:t>
+      </w:r>
+    </w:p>
+    <w:p>
+      <w:pPr>
+        <w:rPr>
+          <w:lang w:val="en-US"/>
+        </w:rPr>
+      </w:pPr>
+      <w:r>
+        <w:rPr>
+          <w:lang w:val="en-US"/>
+        </w:rPr>
+        <w:t>0.25</w:t>
+      </w:r>
+    </w:p>
+    <w:p>
+      <w:pPr>
+        <w:rPr>
+          <w:lang w:val="en-US"/>
+        </w:rPr>
+      </w:pPr>
+      <w:r>
+        <w:rPr>
+          <w:lang w:val="en-US"/>
+        </w:rPr>
+        <w:t>&gt;&gt;&gt; pow(2,4,2)</w:t>
+      </w:r>
+    </w:p>
+    <w:p>
+      <w:pPr>
+        <w:rPr>
+          <w:lang w:val="en-US"/>
+        </w:rPr>
+      </w:pPr>
+      <w:r>
+        <w:rPr>
+          <w:lang w:val="en-US"/>
+        </w:rPr>
+        <w:t>0</w:t>
+      </w:r>
+    </w:p>
+    <w:p>
+      <w:pPr>
+        <w:rPr>
+          <w:lang w:val="en-US"/>
+        </w:rPr>
+      </w:pPr>
+      <w:r>
+        <w:rPr>
+          <w:lang w:val="en-US"/>
+        </w:rPr>
+        <w:t>&gt;&gt;&gt; 16%2</w:t>
+      </w:r>
+    </w:p>
+    <w:p>
+      <w:pPr>
+        <w:rPr>
+          <w:lang w:val="en-US"/>
+        </w:rPr>
+      </w:pPr>
+      <w:r>
+        <w:rPr>
+          <w:lang w:val="en-US"/>
+        </w:rPr>
+        <w:t>0</w:t>
+      </w:r>
+    </w:p>
+    <w:p>
+      <w:pPr>
+        <w:rPr>
+          <w:lang w:val="en-US"/>
+        </w:rPr>
+      </w:pPr>
+      <w:r>
+        <w:rPr>
+          <w:lang w:val="en-US"/>
+        </w:rPr>
+        <w:t>&gt;&gt;&gt; pow(2,4,3)</w:t>
       </w:r>
     </w:p>
     <w:p>
@@ -1052,7 +1682,7 @@
         <w:rPr>
           <w:lang w:val="en-US"/>
         </w:rPr>
-        <w:t>&gt;&gt;&gt; 7%3</w:t>
+        <w:t>&gt;&gt;&gt; pow(2,10,3)</w:t>
       </w:r>
     </w:p>
     <w:p>
@@ -1078,346 +1708,21 @@
         <w:rPr>
           <w:lang w:val="en-US"/>
         </w:rPr>
-        <w:t>&gt;&gt;&gt; 12%2</w:t>
-      </w:r>
-    </w:p>
-    <w:p>
-      <w:pPr>
-        <w:rPr>
-          <w:lang w:val="en-US"/>
-        </w:rPr>
-      </w:pPr>
-      <w:r>
-        <w:rPr>
-          <w:lang w:val="en-US"/>
-        </w:rPr>
-        <w:t>0</w:t>
-      </w:r>
-    </w:p>
-    <w:p>
-      <w:pPr>
-        <w:rPr>
-          <w:lang w:val="en-US"/>
-        </w:rPr>
-      </w:pPr>
-      <w:r>
-        <w:rPr>
-          <w:lang w:val="en-US"/>
-        </w:rPr>
-        <w:t>&gt;&gt;&gt; abs(-2)</w:t>
-      </w:r>
-    </w:p>
-    <w:p>
-      <w:pPr>
-        <w:rPr>
-          <w:lang w:val="en-US"/>
-        </w:rPr>
-      </w:pPr>
-      <w:r>
-        <w:rPr>
-          <w:lang w:val="en-US"/>
-        </w:rPr>
-        <w:lastRenderedPageBreak/>
-        <w:t>2</w:t>
-      </w:r>
-    </w:p>
-    <w:p>
-      <w:pPr>
-        <w:rPr>
-          <w:lang w:val="en-US"/>
-        </w:rPr>
-      </w:pPr>
-      <w:r>
-        <w:rPr>
-          <w:lang w:val="en-US"/>
-        </w:rPr>
-        <w:t>&gt;&gt;&gt; abs(2)</w:t>
-      </w:r>
-    </w:p>
-    <w:p>
-      <w:pPr>
-        <w:rPr>
-          <w:lang w:val="en-US"/>
-        </w:rPr>
-      </w:pPr>
-      <w:r>
-        <w:rPr>
-          <w:lang w:val="en-US"/>
-        </w:rPr>
-        <w:t>2</w:t>
-      </w:r>
-    </w:p>
-    <w:p>
-      <w:pPr>
-        <w:rPr>
-          <w:lang w:val="en-US"/>
-        </w:rPr>
-      </w:pPr>
-      <w:r>
-        <w:rPr>
-          <w:lang w:val="en-US"/>
-        </w:rPr>
-        <w:t>&gt;&gt;&gt; abs(-2.0)</w:t>
-      </w:r>
-    </w:p>
-    <w:p>
-      <w:pPr>
-        <w:rPr>
-          <w:lang w:val="en-US"/>
-        </w:rPr>
-      </w:pPr>
-      <w:r>
-        <w:rPr>
-          <w:lang w:val="en-US"/>
-        </w:rPr>
-        <w:t>2.0</w:t>
-      </w:r>
-    </w:p>
-    <w:p>
-      <w:pPr>
-        <w:rPr>
-          <w:lang w:val="en-US"/>
-        </w:rPr>
-      </w:pPr>
-      <w:r>
-        <w:rPr>
-          <w:lang w:val="en-US"/>
-        </w:rPr>
-        <w:t>&gt;&gt;&gt; abs(2.0)</w:t>
-      </w:r>
-    </w:p>
-    <w:p>
-      <w:pPr>
-        <w:rPr>
-          <w:lang w:val="en-US"/>
-        </w:rPr>
-      </w:pPr>
-      <w:r>
-        <w:rPr>
-          <w:lang w:val="en-US"/>
-        </w:rPr>
-        <w:t>2.0</w:t>
-      </w:r>
-    </w:p>
-    <w:p>
-      <w:pPr>
-        <w:rPr>
-          <w:lang w:val="en-US"/>
-        </w:rPr>
-      </w:pPr>
-      <w:r>
-        <w:rPr>
-          <w:lang w:val="en-US"/>
-        </w:rPr>
-        <w:t>&gt;&gt;&gt; 2**3</w:t>
-      </w:r>
-    </w:p>
-    <w:p>
-      <w:pPr>
-        <w:rPr>
-          <w:lang w:val="en-US"/>
-        </w:rPr>
-      </w:pPr>
-      <w:r>
-        <w:rPr>
-          <w:lang w:val="en-US"/>
-        </w:rPr>
-        <w:t>8</w:t>
-      </w:r>
-    </w:p>
-    <w:p>
-      <w:pPr>
-        <w:rPr>
-          <w:lang w:val="en-US"/>
-        </w:rPr>
-      </w:pPr>
-      <w:r>
-        <w:rPr>
-          <w:lang w:val="en-US"/>
-        </w:rPr>
-        <w:t>&gt;&gt;&gt; pow(2,3)</w:t>
-      </w:r>
-    </w:p>
-    <w:p>
-      <w:pPr>
-        <w:rPr>
-          <w:lang w:val="en-US"/>
-        </w:rPr>
-      </w:pPr>
-      <w:r>
-        <w:rPr>
-          <w:lang w:val="en-US"/>
-        </w:rPr>
-        <w:t>8</w:t>
-      </w:r>
-    </w:p>
-    <w:p>
-      <w:pPr>
-        <w:rPr>
-          <w:lang w:val="en-US"/>
-        </w:rPr>
-      </w:pPr>
-      <w:r>
-        <w:rPr>
-          <w:lang w:val="en-US"/>
-        </w:rPr>
-        <w:t>&gt;&gt;&gt; pow(2,4)</w:t>
-      </w:r>
-    </w:p>
-    <w:p>
-      <w:pPr>
-        <w:rPr>
-          <w:lang w:val="en-US"/>
-        </w:rPr>
-      </w:pPr>
-      <w:r>
-        <w:rPr>
-          <w:lang w:val="en-US"/>
-        </w:rPr>
-        <w:t>16</w:t>
-      </w:r>
-    </w:p>
-    <w:p>
-      <w:pPr>
-        <w:rPr>
-          <w:lang w:val="en-US"/>
-        </w:rPr>
-      </w:pPr>
-      <w:r>
-        <w:rPr>
-          <w:lang w:val="en-US"/>
-        </w:rPr>
-        <w:t>&gt;&gt;&gt; pow(2,-2)</w:t>
-      </w:r>
-    </w:p>
-    <w:p>
-      <w:pPr>
-        <w:rPr>
-          <w:lang w:val="en-US"/>
-        </w:rPr>
-      </w:pPr>
-      <w:r>
-        <w:rPr>
-          <w:lang w:val="en-US"/>
-        </w:rPr>
-        <w:t>0.25</w:t>
-      </w:r>
-    </w:p>
-    <w:p>
-      <w:pPr>
-        <w:rPr>
-          <w:lang w:val="en-US"/>
-        </w:rPr>
-      </w:pPr>
-      <w:r>
-        <w:rPr>
-          <w:lang w:val="en-US"/>
-        </w:rPr>
-        <w:t>&gt;&gt;&gt; pow(2,4,2)</w:t>
-      </w:r>
-    </w:p>
-    <w:p>
-      <w:pPr>
-        <w:rPr>
-          <w:lang w:val="en-US"/>
-        </w:rPr>
-      </w:pPr>
-      <w:r>
-        <w:rPr>
-          <w:lang w:val="en-US"/>
-        </w:rPr>
-        <w:t>0</w:t>
-      </w:r>
-    </w:p>
-    <w:p>
-      <w:pPr>
-        <w:rPr>
-          <w:lang w:val="en-US"/>
-        </w:rPr>
-      </w:pPr>
-      <w:r>
-        <w:rPr>
-          <w:lang w:val="en-US"/>
-        </w:rPr>
-        <w:t>&gt;&gt;&gt; 16%2</w:t>
-      </w:r>
-    </w:p>
-    <w:p>
-      <w:pPr>
-        <w:rPr>
-          <w:lang w:val="en-US"/>
-        </w:rPr>
-      </w:pPr>
-      <w:r>
-        <w:rPr>
-          <w:lang w:val="en-US"/>
-        </w:rPr>
-        <w:t>0</w:t>
-      </w:r>
-    </w:p>
-    <w:p>
-      <w:pPr>
-        <w:rPr>
-          <w:lang w:val="en-US"/>
-        </w:rPr>
-      </w:pPr>
-      <w:r>
-        <w:rPr>
-          <w:lang w:val="en-US"/>
-        </w:rPr>
-        <w:t>&gt;&gt;&gt; pow(2,4,3)</w:t>
-      </w:r>
-    </w:p>
-    <w:p>
-      <w:pPr>
-        <w:rPr>
-          <w:lang w:val="en-US"/>
-        </w:rPr>
-      </w:pPr>
-      <w:r>
-        <w:rPr>
-          <w:lang w:val="en-US"/>
-        </w:rPr>
-        <w:t>1</w:t>
-      </w:r>
-    </w:p>
-    <w:p>
-      <w:pPr>
-        <w:rPr>
-          <w:lang w:val="en-US"/>
-        </w:rPr>
-      </w:pPr>
-      <w:r>
-        <w:rPr>
-          <w:lang w:val="en-US"/>
-        </w:rPr>
-        <w:t>&gt;&gt;&gt; pow(2,10,3)</w:t>
-      </w:r>
-    </w:p>
-    <w:p>
-      <w:pPr>
-        <w:rPr>
-          <w:lang w:val="en-US"/>
-        </w:rPr>
-      </w:pPr>
-      <w:r>
-        <w:rPr>
-          <w:lang w:val="en-US"/>
-        </w:rPr>
-        <w:t>1</w:t>
-      </w:r>
-    </w:p>
-    <w:p>
-      <w:pPr>
-        <w:rPr>
-          <w:lang w:val="en-US"/>
-        </w:rPr>
-      </w:pPr>
-      <w:r>
-        <w:rPr>
-          <w:lang w:val="en-US"/>
-        </w:rPr>
-        <w:t>&gt;&gt;&gt; 'aa'.upper()</w:t>
+        <w:t>&gt;&gt;&gt; '</w:t>
+      </w:r>
+      <w:proofErr w:type="spellStart"/>
+      <w:r>
+        <w:rPr>
+          <w:lang w:val="en-US"/>
+        </w:rPr>
+        <w:t>aa'.upper</w:t>
+      </w:r>
+      <w:proofErr w:type="spellEnd"/>
+      <w:r>
+        <w:rPr>
+          <w:lang w:val="en-US"/>
+        </w:rPr>
+        <w:t>()</w:t>
       </w:r>
     </w:p>
     <w:p>
@@ -1456,7 +1761,21 @@
         <w:rPr>
           <w:lang w:val="en-US"/>
         </w:rPr>
-        <w:t>&gt;&gt;&gt; a.is_integer()</w:t>
+        <w:t xml:space="preserve">&gt;&gt;&gt; </w:t>
+      </w:r>
+      <w:proofErr w:type="spellStart"/>
+      <w:r>
+        <w:rPr>
+          <w:lang w:val="en-US"/>
+        </w:rPr>
+        <w:t>a.is_integer</w:t>
+      </w:r>
+      <w:proofErr w:type="spellEnd"/>
+      <w:r>
+        <w:rPr>
+          <w:lang w:val="en-US"/>
+        </w:rPr>
+        <w:t>()</w:t>
       </w:r>
     </w:p>
     <w:p>
@@ -1495,7 +1814,21 @@
         <w:rPr>
           <w:lang w:val="en-US"/>
         </w:rPr>
-        <w:t>&gt;&gt;&gt; a.is_integer()</w:t>
+        <w:t xml:space="preserve">&gt;&gt;&gt; </w:t>
+      </w:r>
+      <w:proofErr w:type="spellStart"/>
+      <w:r>
+        <w:rPr>
+          <w:lang w:val="en-US"/>
+        </w:rPr>
+        <w:t>a.is_integer</w:t>
+      </w:r>
+      <w:proofErr w:type="spellEnd"/>
+      <w:r>
+        <w:rPr>
+          <w:lang w:val="en-US"/>
+        </w:rPr>
+        <w:t>()</w:t>
       </w:r>
     </w:p>
     <w:p>
@@ -1566,6 +1899,7 @@
           <w:lang w:eastAsia="en-IN"/>
           <w14:ligatures w14:val="none"/>
         </w:rPr>
+        <w:lastRenderedPageBreak/>
         <w:t>#data structures</w:t>
       </w:r>
       <w:r>
@@ -1593,17 +1927,31 @@
         </w:rPr>
         <w:br/>
       </w:r>
-      <w:r>
-        <w:rPr>
-          <w:rFonts w:ascii="Courier New" w:eastAsia="Times New Roman" w:hAnsi="Courier New" w:cs="Courier New"/>
-          <w:color w:val="BCBEC4"/>
-          <w:kern w:val="0"/>
-          <w:sz w:val="20"/>
-          <w:szCs w:val="20"/>
-          <w:lang w:eastAsia="en-IN"/>
-          <w14:ligatures w14:val="none"/>
-        </w:rPr>
-        <w:t>ipl = [</w:t>
+      <w:proofErr w:type="spellStart"/>
+      <w:r>
+        <w:rPr>
+          <w:rFonts w:ascii="Courier New" w:eastAsia="Times New Roman" w:hAnsi="Courier New" w:cs="Courier New"/>
+          <w:color w:val="BCBEC4"/>
+          <w:kern w:val="0"/>
+          <w:sz w:val="20"/>
+          <w:szCs w:val="20"/>
+          <w:lang w:eastAsia="en-IN"/>
+          <w14:ligatures w14:val="none"/>
+        </w:rPr>
+        <w:t>ipl</w:t>
+      </w:r>
+      <w:proofErr w:type="spellEnd"/>
+      <w:r>
+        <w:rPr>
+          <w:rFonts w:ascii="Courier New" w:eastAsia="Times New Roman" w:hAnsi="Courier New" w:cs="Courier New"/>
+          <w:color w:val="BCBEC4"/>
+          <w:kern w:val="0"/>
+          <w:sz w:val="20"/>
+          <w:szCs w:val="20"/>
+          <w:lang w:eastAsia="en-IN"/>
+          <w14:ligatures w14:val="none"/>
+        </w:rPr>
+        <w:t xml:space="preserve"> = [</w:t>
       </w:r>
       <w:r>
         <w:rPr>
@@ -1615,7 +1963,33 @@
           <w:lang w:eastAsia="en-IN"/>
           <w14:ligatures w14:val="none"/>
         </w:rPr>
-        <w:t>'csk'</w:t>
+        <w:t>'</w:t>
+      </w:r>
+      <w:proofErr w:type="spellStart"/>
+      <w:r>
+        <w:rPr>
+          <w:rFonts w:ascii="Courier New" w:eastAsia="Times New Roman" w:hAnsi="Courier New" w:cs="Courier New"/>
+          <w:color w:val="6AAB73"/>
+          <w:kern w:val="0"/>
+          <w:sz w:val="20"/>
+          <w:szCs w:val="20"/>
+          <w:lang w:eastAsia="en-IN"/>
+          <w14:ligatures w14:val="none"/>
+        </w:rPr>
+        <w:t>csk</w:t>
+      </w:r>
+      <w:proofErr w:type="spellEnd"/>
+      <w:r>
+        <w:rPr>
+          <w:rFonts w:ascii="Courier New" w:eastAsia="Times New Roman" w:hAnsi="Courier New" w:cs="Courier New"/>
+          <w:color w:val="6AAB73"/>
+          <w:kern w:val="0"/>
+          <w:sz w:val="20"/>
+          <w:szCs w:val="20"/>
+          <w:lang w:eastAsia="en-IN"/>
+          <w14:ligatures w14:val="none"/>
+        </w:rPr>
+        <w:t>'</w:t>
       </w:r>
       <w:r>
         <w:rPr>
@@ -1663,7 +2037,33 @@
           <w:lang w:eastAsia="en-IN"/>
           <w14:ligatures w14:val="none"/>
         </w:rPr>
-        <w:t>'lsg'</w:t>
+        <w:t>'</w:t>
+      </w:r>
+      <w:proofErr w:type="spellStart"/>
+      <w:r>
+        <w:rPr>
+          <w:rFonts w:ascii="Courier New" w:eastAsia="Times New Roman" w:hAnsi="Courier New" w:cs="Courier New"/>
+          <w:color w:val="6AAB73"/>
+          <w:kern w:val="0"/>
+          <w:sz w:val="20"/>
+          <w:szCs w:val="20"/>
+          <w:lang w:eastAsia="en-IN"/>
+          <w14:ligatures w14:val="none"/>
+        </w:rPr>
+        <w:t>lsg</w:t>
+      </w:r>
+      <w:proofErr w:type="spellEnd"/>
+      <w:r>
+        <w:rPr>
+          <w:rFonts w:ascii="Courier New" w:eastAsia="Times New Roman" w:hAnsi="Courier New" w:cs="Courier New"/>
+          <w:color w:val="6AAB73"/>
+          <w:kern w:val="0"/>
+          <w:sz w:val="20"/>
+          <w:szCs w:val="20"/>
+          <w:lang w:eastAsia="en-IN"/>
+          <w14:ligatures w14:val="none"/>
+        </w:rPr>
+        <w:t>'</w:t>
       </w:r>
       <w:r>
         <w:rPr>
@@ -1687,7 +2087,33 @@
           <w:lang w:eastAsia="en-IN"/>
           <w14:ligatures w14:val="none"/>
         </w:rPr>
-        <w:t>'kxip'</w:t>
+        <w:t>'</w:t>
+      </w:r>
+      <w:proofErr w:type="spellStart"/>
+      <w:r>
+        <w:rPr>
+          <w:rFonts w:ascii="Courier New" w:eastAsia="Times New Roman" w:hAnsi="Courier New" w:cs="Courier New"/>
+          <w:color w:val="6AAB73"/>
+          <w:kern w:val="0"/>
+          <w:sz w:val="20"/>
+          <w:szCs w:val="20"/>
+          <w:lang w:eastAsia="en-IN"/>
+          <w14:ligatures w14:val="none"/>
+        </w:rPr>
+        <w:t>kxip</w:t>
+      </w:r>
+      <w:proofErr w:type="spellEnd"/>
+      <w:r>
+        <w:rPr>
+          <w:rFonts w:ascii="Courier New" w:eastAsia="Times New Roman" w:hAnsi="Courier New" w:cs="Courier New"/>
+          <w:color w:val="6AAB73"/>
+          <w:kern w:val="0"/>
+          <w:sz w:val="20"/>
+          <w:szCs w:val="20"/>
+          <w:lang w:eastAsia="en-IN"/>
+          <w14:ligatures w14:val="none"/>
+        </w:rPr>
+        <w:t>'</w:t>
       </w:r>
       <w:r>
         <w:rPr>
@@ -1759,7 +2185,33 @@
           <w:lang w:eastAsia="en-IN"/>
           <w14:ligatures w14:val="none"/>
         </w:rPr>
-        <w:t>(ipl))</w:t>
+        <w:t>(</w:t>
+      </w:r>
+      <w:proofErr w:type="spellStart"/>
+      <w:r>
+        <w:rPr>
+          <w:rFonts w:ascii="Courier New" w:eastAsia="Times New Roman" w:hAnsi="Courier New" w:cs="Courier New"/>
+          <w:color w:val="BCBEC4"/>
+          <w:kern w:val="0"/>
+          <w:sz w:val="20"/>
+          <w:szCs w:val="20"/>
+          <w:lang w:eastAsia="en-IN"/>
+          <w14:ligatures w14:val="none"/>
+        </w:rPr>
+        <w:t>ipl</w:t>
+      </w:r>
+      <w:proofErr w:type="spellEnd"/>
+      <w:r>
+        <w:rPr>
+          <w:rFonts w:ascii="Courier New" w:eastAsia="Times New Roman" w:hAnsi="Courier New" w:cs="Courier New"/>
+          <w:color w:val="BCBEC4"/>
+          <w:kern w:val="0"/>
+          <w:sz w:val="20"/>
+          <w:szCs w:val="20"/>
+          <w:lang w:eastAsia="en-IN"/>
+          <w14:ligatures w14:val="none"/>
+        </w:rPr>
+        <w:t>))</w:t>
       </w:r>
       <w:r>
         <w:rPr>
@@ -1795,7 +2247,33 @@
           <w:lang w:eastAsia="en-IN"/>
           <w14:ligatures w14:val="none"/>
         </w:rPr>
-        <w:t>(ipl[</w:t>
+        <w:t>(</w:t>
+      </w:r>
+      <w:proofErr w:type="spellStart"/>
+      <w:r>
+        <w:rPr>
+          <w:rFonts w:ascii="Courier New" w:eastAsia="Times New Roman" w:hAnsi="Courier New" w:cs="Courier New"/>
+          <w:color w:val="BCBEC4"/>
+          <w:kern w:val="0"/>
+          <w:sz w:val="20"/>
+          <w:szCs w:val="20"/>
+          <w:lang w:eastAsia="en-IN"/>
+          <w14:ligatures w14:val="none"/>
+        </w:rPr>
+        <w:t>ipl</w:t>
+      </w:r>
+      <w:proofErr w:type="spellEnd"/>
+      <w:r>
+        <w:rPr>
+          <w:rFonts w:ascii="Courier New" w:eastAsia="Times New Roman" w:hAnsi="Courier New" w:cs="Courier New"/>
+          <w:color w:val="BCBEC4"/>
+          <w:kern w:val="0"/>
+          <w:sz w:val="20"/>
+          <w:szCs w:val="20"/>
+          <w:lang w:eastAsia="en-IN"/>
+          <w14:ligatures w14:val="none"/>
+        </w:rPr>
+        <w:t>[</w:t>
       </w:r>
       <w:r>
         <w:rPr>
@@ -1893,17 +2371,31 @@
         </w:rPr>
         <w:br/>
       </w:r>
-      <w:r>
-        <w:rPr>
-          <w:rFonts w:ascii="Courier New" w:eastAsia="Times New Roman" w:hAnsi="Courier New" w:cs="Courier New"/>
-          <w:color w:val="BCBEC4"/>
-          <w:kern w:val="0"/>
-          <w:sz w:val="20"/>
-          <w:szCs w:val="20"/>
-          <w:lang w:eastAsia="en-IN"/>
-          <w14:ligatures w14:val="none"/>
-        </w:rPr>
-        <w:t>ipl[</w:t>
+      <w:proofErr w:type="spellStart"/>
+      <w:r>
+        <w:rPr>
+          <w:rFonts w:ascii="Courier New" w:eastAsia="Times New Roman" w:hAnsi="Courier New" w:cs="Courier New"/>
+          <w:color w:val="BCBEC4"/>
+          <w:kern w:val="0"/>
+          <w:sz w:val="20"/>
+          <w:szCs w:val="20"/>
+          <w:lang w:eastAsia="en-IN"/>
+          <w14:ligatures w14:val="none"/>
+        </w:rPr>
+        <w:t>ipl</w:t>
+      </w:r>
+      <w:proofErr w:type="spellEnd"/>
+      <w:r>
+        <w:rPr>
+          <w:rFonts w:ascii="Courier New" w:eastAsia="Times New Roman" w:hAnsi="Courier New" w:cs="Courier New"/>
+          <w:color w:val="BCBEC4"/>
+          <w:kern w:val="0"/>
+          <w:sz w:val="20"/>
+          <w:szCs w:val="20"/>
+          <w:lang w:eastAsia="en-IN"/>
+          <w14:ligatures w14:val="none"/>
+        </w:rPr>
+        <w:t>[</w:t>
       </w:r>
       <w:r>
         <w:rPr>
@@ -1939,8 +2431,9 @@
           <w:lang w:eastAsia="en-IN"/>
           <w14:ligatures w14:val="none"/>
         </w:rPr>
-        <w:t>'kkr'</w:t>
-      </w:r>
+        <w:t>'</w:t>
+      </w:r>
+      <w:proofErr w:type="spellStart"/>
       <w:r>
         <w:rPr>
           <w:rFonts w:ascii="Courier New" w:eastAsia="Times New Roman" w:hAnsi="Courier New" w:cs="Courier New"/>
@@ -1951,6 +2444,31 @@
           <w:lang w:eastAsia="en-IN"/>
           <w14:ligatures w14:val="none"/>
         </w:rPr>
+        <w:t>kkr</w:t>
+      </w:r>
+      <w:proofErr w:type="spellEnd"/>
+      <w:r>
+        <w:rPr>
+          <w:rFonts w:ascii="Courier New" w:eastAsia="Times New Roman" w:hAnsi="Courier New" w:cs="Courier New"/>
+          <w:color w:val="6AAB73"/>
+          <w:kern w:val="0"/>
+          <w:sz w:val="20"/>
+          <w:szCs w:val="20"/>
+          <w:lang w:eastAsia="en-IN"/>
+          <w14:ligatures w14:val="none"/>
+        </w:rPr>
+        <w:t>'</w:t>
+      </w:r>
+      <w:r>
+        <w:rPr>
+          <w:rFonts w:ascii="Courier New" w:eastAsia="Times New Roman" w:hAnsi="Courier New" w:cs="Courier New"/>
+          <w:color w:val="6AAB73"/>
+          <w:kern w:val="0"/>
+          <w:sz w:val="20"/>
+          <w:szCs w:val="20"/>
+          <w:lang w:eastAsia="en-IN"/>
+          <w14:ligatures w14:val="none"/>
+        </w:rPr>
         <w:br/>
       </w:r>
       <w:r>
@@ -1975,7 +2493,33 @@
           <w:lang w:eastAsia="en-IN"/>
           <w14:ligatures w14:val="none"/>
         </w:rPr>
-        <w:t>(ipl[</w:t>
+        <w:t>(</w:t>
+      </w:r>
+      <w:proofErr w:type="spellStart"/>
+      <w:r>
+        <w:rPr>
+          <w:rFonts w:ascii="Courier New" w:eastAsia="Times New Roman" w:hAnsi="Courier New" w:cs="Courier New"/>
+          <w:color w:val="BCBEC4"/>
+          <w:kern w:val="0"/>
+          <w:sz w:val="20"/>
+          <w:szCs w:val="20"/>
+          <w:lang w:eastAsia="en-IN"/>
+          <w14:ligatures w14:val="none"/>
+        </w:rPr>
+        <w:t>ipl</w:t>
+      </w:r>
+      <w:proofErr w:type="spellEnd"/>
+      <w:r>
+        <w:rPr>
+          <w:rFonts w:ascii="Courier New" w:eastAsia="Times New Roman" w:hAnsi="Courier New" w:cs="Courier New"/>
+          <w:color w:val="BCBEC4"/>
+          <w:kern w:val="0"/>
+          <w:sz w:val="20"/>
+          <w:szCs w:val="20"/>
+          <w:lang w:eastAsia="en-IN"/>
+          <w14:ligatures w14:val="none"/>
+        </w:rPr>
+        <w:t>[</w:t>
       </w:r>
       <w:r>
         <w:rPr>
@@ -2036,7 +2580,32 @@
           <w14:ligatures w14:val="none"/>
         </w:rPr>
         <w:br/>
-        <w:t>ipl.append(</w:t>
+      </w:r>
+      <w:proofErr w:type="spellStart"/>
+      <w:r>
+        <w:rPr>
+          <w:rFonts w:ascii="Courier New" w:eastAsia="Times New Roman" w:hAnsi="Courier New" w:cs="Courier New"/>
+          <w:color w:val="BCBEC4"/>
+          <w:kern w:val="0"/>
+          <w:sz w:val="20"/>
+          <w:szCs w:val="20"/>
+          <w:lang w:eastAsia="en-IN"/>
+          <w14:ligatures w14:val="none"/>
+        </w:rPr>
+        <w:t>ipl.append</w:t>
+      </w:r>
+      <w:proofErr w:type="spellEnd"/>
+      <w:r>
+        <w:rPr>
+          <w:rFonts w:ascii="Courier New" w:eastAsia="Times New Roman" w:hAnsi="Courier New" w:cs="Courier New"/>
+          <w:color w:val="BCBEC4"/>
+          <w:kern w:val="0"/>
+          <w:sz w:val="20"/>
+          <w:szCs w:val="20"/>
+          <w:lang w:eastAsia="en-IN"/>
+          <w14:ligatures w14:val="none"/>
+        </w:rPr>
+        <w:t>(</w:t>
       </w:r>
       <w:r>
         <w:rPr>
@@ -2096,7 +2665,33 @@
           <w:lang w:eastAsia="en-IN"/>
           <w14:ligatures w14:val="none"/>
         </w:rPr>
-        <w:t>(ipl[</w:t>
+        <w:t>(</w:t>
+      </w:r>
+      <w:proofErr w:type="spellStart"/>
+      <w:r>
+        <w:rPr>
+          <w:rFonts w:ascii="Courier New" w:eastAsia="Times New Roman" w:hAnsi="Courier New" w:cs="Courier New"/>
+          <w:color w:val="BCBEC4"/>
+          <w:kern w:val="0"/>
+          <w:sz w:val="20"/>
+          <w:szCs w:val="20"/>
+          <w:lang w:eastAsia="en-IN"/>
+          <w14:ligatures w14:val="none"/>
+        </w:rPr>
+        <w:t>ipl</w:t>
+      </w:r>
+      <w:proofErr w:type="spellEnd"/>
+      <w:r>
+        <w:rPr>
+          <w:rFonts w:ascii="Courier New" w:eastAsia="Times New Roman" w:hAnsi="Courier New" w:cs="Courier New"/>
+          <w:color w:val="BCBEC4"/>
+          <w:kern w:val="0"/>
+          <w:sz w:val="20"/>
+          <w:szCs w:val="20"/>
+          <w:lang w:eastAsia="en-IN"/>
+          <w14:ligatures w14:val="none"/>
+        </w:rPr>
+        <w:t>[</w:t>
       </w:r>
       <w:r>
         <w:rPr>
@@ -2170,17 +2765,31 @@
         </w:rPr>
         <w:br/>
       </w:r>
-      <w:r>
-        <w:rPr>
-          <w:rFonts w:ascii="Courier New" w:eastAsia="Times New Roman" w:hAnsi="Courier New" w:cs="Courier New"/>
-          <w:color w:val="BCBEC4"/>
-          <w:kern w:val="0"/>
-          <w:sz w:val="20"/>
-          <w:szCs w:val="20"/>
-          <w:lang w:eastAsia="en-IN"/>
-          <w14:ligatures w14:val="none"/>
-        </w:rPr>
-        <w:t>ipl.insert(</w:t>
+      <w:proofErr w:type="spellStart"/>
+      <w:r>
+        <w:rPr>
+          <w:rFonts w:ascii="Courier New" w:eastAsia="Times New Roman" w:hAnsi="Courier New" w:cs="Courier New"/>
+          <w:color w:val="BCBEC4"/>
+          <w:kern w:val="0"/>
+          <w:sz w:val="20"/>
+          <w:szCs w:val="20"/>
+          <w:lang w:eastAsia="en-IN"/>
+          <w14:ligatures w14:val="none"/>
+        </w:rPr>
+        <w:t>ipl.insert</w:t>
+      </w:r>
+      <w:proofErr w:type="spellEnd"/>
+      <w:r>
+        <w:rPr>
+          <w:rFonts w:ascii="Courier New" w:eastAsia="Times New Roman" w:hAnsi="Courier New" w:cs="Courier New"/>
+          <w:color w:val="BCBEC4"/>
+          <w:kern w:val="0"/>
+          <w:sz w:val="20"/>
+          <w:szCs w:val="20"/>
+          <w:lang w:eastAsia="en-IN"/>
+          <w14:ligatures w14:val="none"/>
+        </w:rPr>
+        <w:t>(</w:t>
       </w:r>
       <w:r>
         <w:rPr>
@@ -2264,7 +2873,33 @@
           <w:lang w:eastAsia="en-IN"/>
           <w14:ligatures w14:val="none"/>
         </w:rPr>
-        <w:t>(ipl[</w:t>
+        <w:t>(</w:t>
+      </w:r>
+      <w:proofErr w:type="spellStart"/>
+      <w:r>
+        <w:rPr>
+          <w:rFonts w:ascii="Courier New" w:eastAsia="Times New Roman" w:hAnsi="Courier New" w:cs="Courier New"/>
+          <w:color w:val="BCBEC4"/>
+          <w:kern w:val="0"/>
+          <w:sz w:val="20"/>
+          <w:szCs w:val="20"/>
+          <w:lang w:eastAsia="en-IN"/>
+          <w14:ligatures w14:val="none"/>
+        </w:rPr>
+        <w:t>ipl</w:t>
+      </w:r>
+      <w:proofErr w:type="spellEnd"/>
+      <w:r>
+        <w:rPr>
+          <w:rFonts w:ascii="Courier New" w:eastAsia="Times New Roman" w:hAnsi="Courier New" w:cs="Courier New"/>
+          <w:color w:val="BCBEC4"/>
+          <w:kern w:val="0"/>
+          <w:sz w:val="20"/>
+          <w:szCs w:val="20"/>
+          <w:lang w:eastAsia="en-IN"/>
+          <w14:ligatures w14:val="none"/>
+        </w:rPr>
+        <w:t>[</w:t>
       </w:r>
       <w:r>
         <w:rPr>
@@ -2301,7 +2936,32 @@
           <w14:ligatures w14:val="none"/>
         </w:rPr>
         <w:br/>
-        <w:t>ipl.extend([</w:t>
+      </w:r>
+      <w:proofErr w:type="spellStart"/>
+      <w:r>
+        <w:rPr>
+          <w:rFonts w:ascii="Courier New" w:eastAsia="Times New Roman" w:hAnsi="Courier New" w:cs="Courier New"/>
+          <w:color w:val="BCBEC4"/>
+          <w:kern w:val="0"/>
+          <w:sz w:val="20"/>
+          <w:szCs w:val="20"/>
+          <w:lang w:eastAsia="en-IN"/>
+          <w14:ligatures w14:val="none"/>
+        </w:rPr>
+        <w:t>ipl.extend</w:t>
+      </w:r>
+      <w:proofErr w:type="spellEnd"/>
+      <w:r>
+        <w:rPr>
+          <w:rFonts w:ascii="Courier New" w:eastAsia="Times New Roman" w:hAnsi="Courier New" w:cs="Courier New"/>
+          <w:color w:val="BCBEC4"/>
+          <w:kern w:val="0"/>
+          <w:sz w:val="20"/>
+          <w:szCs w:val="20"/>
+          <w:lang w:eastAsia="en-IN"/>
+          <w14:ligatures w14:val="none"/>
+        </w:rPr>
+        <w:t>([</w:t>
       </w:r>
       <w:r>
         <w:rPr>
@@ -2385,7 +3045,33 @@
           <w:lang w:eastAsia="en-IN"/>
           <w14:ligatures w14:val="none"/>
         </w:rPr>
-        <w:t>(ipl[</w:t>
+        <w:t>(</w:t>
+      </w:r>
+      <w:proofErr w:type="spellStart"/>
+      <w:r>
+        <w:rPr>
+          <w:rFonts w:ascii="Courier New" w:eastAsia="Times New Roman" w:hAnsi="Courier New" w:cs="Courier New"/>
+          <w:color w:val="BCBEC4"/>
+          <w:kern w:val="0"/>
+          <w:sz w:val="20"/>
+          <w:szCs w:val="20"/>
+          <w:lang w:eastAsia="en-IN"/>
+          <w14:ligatures w14:val="none"/>
+        </w:rPr>
+        <w:t>ipl</w:t>
+      </w:r>
+      <w:proofErr w:type="spellEnd"/>
+      <w:r>
+        <w:rPr>
+          <w:rFonts w:ascii="Courier New" w:eastAsia="Times New Roman" w:hAnsi="Courier New" w:cs="Courier New"/>
+          <w:color w:val="BCBEC4"/>
+          <w:kern w:val="0"/>
+          <w:sz w:val="20"/>
+          <w:szCs w:val="20"/>
+          <w:lang w:eastAsia="en-IN"/>
+          <w14:ligatures w14:val="none"/>
+        </w:rPr>
+        <w:t>[</w:t>
       </w:r>
       <w:r>
         <w:rPr>
@@ -2445,7 +3131,33 @@
           <w:lang w:eastAsia="en-IN"/>
           <w14:ligatures w14:val="none"/>
         </w:rPr>
-        <w:t>(ipl[</w:t>
+        <w:t>(</w:t>
+      </w:r>
+      <w:proofErr w:type="spellStart"/>
+      <w:r>
+        <w:rPr>
+          <w:rFonts w:ascii="Courier New" w:eastAsia="Times New Roman" w:hAnsi="Courier New" w:cs="Courier New"/>
+          <w:color w:val="BCBEC4"/>
+          <w:kern w:val="0"/>
+          <w:sz w:val="20"/>
+          <w:szCs w:val="20"/>
+          <w:lang w:eastAsia="en-IN"/>
+          <w14:ligatures w14:val="none"/>
+        </w:rPr>
+        <w:t>ipl</w:t>
+      </w:r>
+      <w:proofErr w:type="spellEnd"/>
+      <w:r>
+        <w:rPr>
+          <w:rFonts w:ascii="Courier New" w:eastAsia="Times New Roman" w:hAnsi="Courier New" w:cs="Courier New"/>
+          <w:color w:val="BCBEC4"/>
+          <w:kern w:val="0"/>
+          <w:sz w:val="20"/>
+          <w:szCs w:val="20"/>
+          <w:lang w:eastAsia="en-IN"/>
+          <w14:ligatures w14:val="none"/>
+        </w:rPr>
+        <w:t>[</w:t>
       </w:r>
       <w:r>
         <w:rPr>
@@ -2553,7 +3265,33 @@
           <w:lang w:eastAsia="en-IN"/>
           <w14:ligatures w14:val="none"/>
         </w:rPr>
-        <w:t>(ipl.insert(</w:t>
+        <w:t>(</w:t>
+      </w:r>
+      <w:proofErr w:type="spellStart"/>
+      <w:r>
+        <w:rPr>
+          <w:rFonts w:ascii="Courier New" w:eastAsia="Times New Roman" w:hAnsi="Courier New" w:cs="Courier New"/>
+          <w:color w:val="BCBEC4"/>
+          <w:kern w:val="0"/>
+          <w:sz w:val="20"/>
+          <w:szCs w:val="20"/>
+          <w:lang w:eastAsia="en-IN"/>
+          <w14:ligatures w14:val="none"/>
+        </w:rPr>
+        <w:t>ipl.insert</w:t>
+      </w:r>
+      <w:proofErr w:type="spellEnd"/>
+      <w:r>
+        <w:rPr>
+          <w:rFonts w:ascii="Courier New" w:eastAsia="Times New Roman" w:hAnsi="Courier New" w:cs="Courier New"/>
+          <w:color w:val="BCBEC4"/>
+          <w:kern w:val="0"/>
+          <w:sz w:val="20"/>
+          <w:szCs w:val="20"/>
+          <w:lang w:eastAsia="en-IN"/>
+          <w14:ligatures w14:val="none"/>
+        </w:rPr>
+        <w:t>(</w:t>
       </w:r>
       <w:r>
         <w:rPr>
@@ -2675,17 +3413,31 @@
         </w:rPr>
         <w:br/>
       </w:r>
-      <w:r>
-        <w:rPr>
-          <w:rFonts w:ascii="Courier New" w:eastAsia="Times New Roman" w:hAnsi="Courier New" w:cs="Courier New"/>
-          <w:color w:val="BCBEC4"/>
-          <w:kern w:val="0"/>
-          <w:sz w:val="20"/>
-          <w:szCs w:val="20"/>
-          <w:lang w:eastAsia="en-IN"/>
-          <w14:ligatures w14:val="none"/>
-        </w:rPr>
-        <w:t xml:space="preserve">ipl_string = </w:t>
+      <w:proofErr w:type="spellStart"/>
+      <w:r>
+        <w:rPr>
+          <w:rFonts w:ascii="Courier New" w:eastAsia="Times New Roman" w:hAnsi="Courier New" w:cs="Courier New"/>
+          <w:color w:val="BCBEC4"/>
+          <w:kern w:val="0"/>
+          <w:sz w:val="20"/>
+          <w:szCs w:val="20"/>
+          <w:lang w:eastAsia="en-IN"/>
+          <w14:ligatures w14:val="none"/>
+        </w:rPr>
+        <w:t>ipl_string</w:t>
+      </w:r>
+      <w:proofErr w:type="spellEnd"/>
+      <w:r>
+        <w:rPr>
+          <w:rFonts w:ascii="Courier New" w:eastAsia="Times New Roman" w:hAnsi="Courier New" w:cs="Courier New"/>
+          <w:color w:val="BCBEC4"/>
+          <w:kern w:val="0"/>
+          <w:sz w:val="20"/>
+          <w:szCs w:val="20"/>
+          <w:lang w:eastAsia="en-IN"/>
+          <w14:ligatures w14:val="none"/>
+        </w:rPr>
+        <w:t xml:space="preserve"> = </w:t>
       </w:r>
       <w:r>
         <w:rPr>
@@ -2697,8 +3449,9 @@
           <w:lang w:eastAsia="en-IN"/>
           <w14:ligatures w14:val="none"/>
         </w:rPr>
-        <w:t>"csk,kkr,rr,dd"</w:t>
-      </w:r>
+        <w:t>"</w:t>
+      </w:r>
+      <w:proofErr w:type="spellStart"/>
       <w:r>
         <w:rPr>
           <w:rFonts w:ascii="Courier New" w:eastAsia="Times New Roman" w:hAnsi="Courier New" w:cs="Courier New"/>
@@ -2709,19 +3462,84 @@
           <w:lang w:eastAsia="en-IN"/>
           <w14:ligatures w14:val="none"/>
         </w:rPr>
+        <w:t>csk,kkr,rr,dd</w:t>
+      </w:r>
+      <w:proofErr w:type="spellEnd"/>
+      <w:r>
+        <w:rPr>
+          <w:rFonts w:ascii="Courier New" w:eastAsia="Times New Roman" w:hAnsi="Courier New" w:cs="Courier New"/>
+          <w:color w:val="6AAB73"/>
+          <w:kern w:val="0"/>
+          <w:sz w:val="20"/>
+          <w:szCs w:val="20"/>
+          <w:lang w:eastAsia="en-IN"/>
+          <w14:ligatures w14:val="none"/>
+        </w:rPr>
+        <w:t>"</w:t>
+      </w:r>
+      <w:r>
+        <w:rPr>
+          <w:rFonts w:ascii="Courier New" w:eastAsia="Times New Roman" w:hAnsi="Courier New" w:cs="Courier New"/>
+          <w:color w:val="6AAB73"/>
+          <w:kern w:val="0"/>
+          <w:sz w:val="20"/>
+          <w:szCs w:val="20"/>
+          <w:lang w:eastAsia="en-IN"/>
+          <w14:ligatures w14:val="none"/>
+        </w:rPr>
         <w:br/>
       </w:r>
-      <w:r>
-        <w:rPr>
-          <w:rFonts w:ascii="Courier New" w:eastAsia="Times New Roman" w:hAnsi="Courier New" w:cs="Courier New"/>
-          <w:color w:val="BCBEC4"/>
-          <w:kern w:val="0"/>
-          <w:sz w:val="20"/>
-          <w:szCs w:val="20"/>
-          <w:lang w:eastAsia="en-IN"/>
-          <w14:ligatures w14:val="none"/>
-        </w:rPr>
-        <w:t>ipl_list = ipl_string.split(</w:t>
+      <w:proofErr w:type="spellStart"/>
+      <w:r>
+        <w:rPr>
+          <w:rFonts w:ascii="Courier New" w:eastAsia="Times New Roman" w:hAnsi="Courier New" w:cs="Courier New"/>
+          <w:color w:val="BCBEC4"/>
+          <w:kern w:val="0"/>
+          <w:sz w:val="20"/>
+          <w:szCs w:val="20"/>
+          <w:lang w:eastAsia="en-IN"/>
+          <w14:ligatures w14:val="none"/>
+        </w:rPr>
+        <w:t>ipl_list</w:t>
+      </w:r>
+      <w:proofErr w:type="spellEnd"/>
+      <w:r>
+        <w:rPr>
+          <w:rFonts w:ascii="Courier New" w:eastAsia="Times New Roman" w:hAnsi="Courier New" w:cs="Courier New"/>
+          <w:color w:val="BCBEC4"/>
+          <w:kern w:val="0"/>
+          <w:sz w:val="20"/>
+          <w:szCs w:val="20"/>
+          <w:lang w:eastAsia="en-IN"/>
+          <w14:ligatures w14:val="none"/>
+        </w:rPr>
+        <w:t xml:space="preserve"> = </w:t>
+      </w:r>
+      <w:proofErr w:type="spellStart"/>
+      <w:r>
+        <w:rPr>
+          <w:rFonts w:ascii="Courier New" w:eastAsia="Times New Roman" w:hAnsi="Courier New" w:cs="Courier New"/>
+          <w:color w:val="BCBEC4"/>
+          <w:kern w:val="0"/>
+          <w:sz w:val="20"/>
+          <w:szCs w:val="20"/>
+          <w:lang w:eastAsia="en-IN"/>
+          <w14:ligatures w14:val="none"/>
+        </w:rPr>
+        <w:t>ipl_string.split</w:t>
+      </w:r>
+      <w:proofErr w:type="spellEnd"/>
+      <w:r>
+        <w:rPr>
+          <w:rFonts w:ascii="Courier New" w:eastAsia="Times New Roman" w:hAnsi="Courier New" w:cs="Courier New"/>
+          <w:color w:val="BCBEC4"/>
+          <w:kern w:val="0"/>
+          <w:sz w:val="20"/>
+          <w:szCs w:val="20"/>
+          <w:lang w:eastAsia="en-IN"/>
+          <w14:ligatures w14:val="none"/>
+        </w:rPr>
+        <w:t>(</w:t>
       </w:r>
       <w:r>
         <w:rPr>
@@ -2781,7 +3599,33 @@
           <w:lang w:eastAsia="en-IN"/>
           <w14:ligatures w14:val="none"/>
         </w:rPr>
-        <w:t>(ipl_list[</w:t>
+        <w:t>(</w:t>
+      </w:r>
+      <w:proofErr w:type="spellStart"/>
+      <w:r>
+        <w:rPr>
+          <w:rFonts w:ascii="Courier New" w:eastAsia="Times New Roman" w:hAnsi="Courier New" w:cs="Courier New"/>
+          <w:color w:val="BCBEC4"/>
+          <w:kern w:val="0"/>
+          <w:sz w:val="20"/>
+          <w:szCs w:val="20"/>
+          <w:lang w:eastAsia="en-IN"/>
+          <w14:ligatures w14:val="none"/>
+        </w:rPr>
+        <w:t>ipl_list</w:t>
+      </w:r>
+      <w:proofErr w:type="spellEnd"/>
+      <w:r>
+        <w:rPr>
+          <w:rFonts w:ascii="Courier New" w:eastAsia="Times New Roman" w:hAnsi="Courier New" w:cs="Courier New"/>
+          <w:color w:val="BCBEC4"/>
+          <w:kern w:val="0"/>
+          <w:sz w:val="20"/>
+          <w:szCs w:val="20"/>
+          <w:lang w:eastAsia="en-IN"/>
+          <w14:ligatures w14:val="none"/>
+        </w:rPr>
+        <w:t>[</w:t>
       </w:r>
       <w:r>
         <w:rPr>
@@ -2855,17 +3699,31 @@
         </w:rPr>
         <w:br/>
       </w:r>
-      <w:r>
-        <w:rPr>
-          <w:rFonts w:ascii="Courier New" w:eastAsia="Times New Roman" w:hAnsi="Courier New" w:cs="Courier New"/>
-          <w:color w:val="BCBEC4"/>
-          <w:kern w:val="0"/>
-          <w:sz w:val="20"/>
-          <w:szCs w:val="20"/>
-          <w:lang w:eastAsia="en-IN"/>
-          <w14:ligatures w14:val="none"/>
-        </w:rPr>
-        <w:t xml:space="preserve">python_list = </w:t>
+      <w:proofErr w:type="spellStart"/>
+      <w:r>
+        <w:rPr>
+          <w:rFonts w:ascii="Courier New" w:eastAsia="Times New Roman" w:hAnsi="Courier New" w:cs="Courier New"/>
+          <w:color w:val="BCBEC4"/>
+          <w:kern w:val="0"/>
+          <w:sz w:val="20"/>
+          <w:szCs w:val="20"/>
+          <w:lang w:eastAsia="en-IN"/>
+          <w14:ligatures w14:val="none"/>
+        </w:rPr>
+        <w:t>python_list</w:t>
+      </w:r>
+      <w:proofErr w:type="spellEnd"/>
+      <w:r>
+        <w:rPr>
+          <w:rFonts w:ascii="Courier New" w:eastAsia="Times New Roman" w:hAnsi="Courier New" w:cs="Courier New"/>
+          <w:color w:val="BCBEC4"/>
+          <w:kern w:val="0"/>
+          <w:sz w:val="20"/>
+          <w:szCs w:val="20"/>
+          <w:lang w:eastAsia="en-IN"/>
+          <w14:ligatures w14:val="none"/>
+        </w:rPr>
+        <w:t xml:space="preserve"> = </w:t>
       </w:r>
       <w:r>
         <w:rPr>
@@ -2949,7 +3807,33 @@
           <w:lang w:eastAsia="en-IN"/>
           <w14:ligatures w14:val="none"/>
         </w:rPr>
-        <w:t>(python_list)</w:t>
+        <w:t>(</w:t>
+      </w:r>
+      <w:proofErr w:type="spellStart"/>
+      <w:r>
+        <w:rPr>
+          <w:rFonts w:ascii="Courier New" w:eastAsia="Times New Roman" w:hAnsi="Courier New" w:cs="Courier New"/>
+          <w:color w:val="BCBEC4"/>
+          <w:kern w:val="0"/>
+          <w:sz w:val="20"/>
+          <w:szCs w:val="20"/>
+          <w:lang w:eastAsia="en-IN"/>
+          <w14:ligatures w14:val="none"/>
+        </w:rPr>
+        <w:t>python_list</w:t>
+      </w:r>
+      <w:proofErr w:type="spellEnd"/>
+      <w:r>
+        <w:rPr>
+          <w:rFonts w:ascii="Courier New" w:eastAsia="Times New Roman" w:hAnsi="Courier New" w:cs="Courier New"/>
+          <w:color w:val="BCBEC4"/>
+          <w:kern w:val="0"/>
+          <w:sz w:val="20"/>
+          <w:szCs w:val="20"/>
+          <w:lang w:eastAsia="en-IN"/>
+          <w14:ligatures w14:val="none"/>
+        </w:rPr>
+        <w:t>)</w:t>
       </w:r>
       <w:r>
         <w:rPr>
@@ -2997,7 +3881,33 @@
           <w:lang w:eastAsia="en-IN"/>
           <w14:ligatures w14:val="none"/>
         </w:rPr>
-        <w:t>(ipl.pop(</w:t>
+        <w:t>(</w:t>
+      </w:r>
+      <w:proofErr w:type="spellStart"/>
+      <w:r>
+        <w:rPr>
+          <w:rFonts w:ascii="Courier New" w:eastAsia="Times New Roman" w:hAnsi="Courier New" w:cs="Courier New"/>
+          <w:color w:val="BCBEC4"/>
+          <w:kern w:val="0"/>
+          <w:sz w:val="20"/>
+          <w:szCs w:val="20"/>
+          <w:lang w:eastAsia="en-IN"/>
+          <w14:ligatures w14:val="none"/>
+        </w:rPr>
+        <w:t>ipl.pop</w:t>
+      </w:r>
+      <w:proofErr w:type="spellEnd"/>
+      <w:r>
+        <w:rPr>
+          <w:rFonts w:ascii="Courier New" w:eastAsia="Times New Roman" w:hAnsi="Courier New" w:cs="Courier New"/>
+          <w:color w:val="BCBEC4"/>
+          <w:kern w:val="0"/>
+          <w:sz w:val="20"/>
+          <w:szCs w:val="20"/>
+          <w:lang w:eastAsia="en-IN"/>
+          <w14:ligatures w14:val="none"/>
+        </w:rPr>
+        <w:t>(</w:t>
       </w:r>
       <w:r>
         <w:rPr>

--- a/Day 2.docx
+++ b/Day 2.docx
@@ -126,6 +126,13 @@
           <w:lang w:val="en-US"/>
         </w:rPr>
       </w:pPr>
+    </w:p>
+    <w:p>
+      <w:pPr>
+        <w:rPr>
+          <w:lang w:val="en-US"/>
+        </w:rPr>
+      </w:pPr>
       <w:r>
         <w:rPr>
           <w:lang w:val="en-US"/>
@@ -220,6 +227,7 @@
         <w:t>print(</w:t>
       </w:r>
       <w:proofErr w:type="spellStart"/>
+      <w:proofErr w:type="gramStart"/>
       <w:r>
         <w:rPr>
           <w:lang w:val="en-US"/>
@@ -231,7 +239,14 @@
         <w:rPr>
           <w:lang w:val="en-US"/>
         </w:rPr>
-        <w:t>[1])</w:t>
+        <w:t>[</w:t>
+      </w:r>
+      <w:proofErr w:type="gramEnd"/>
+      <w:r>
+        <w:rPr>
+          <w:lang w:val="en-US"/>
+        </w:rPr>
+        <w:t>1])</w:t>
       </w:r>
     </w:p>
     <w:p>
@@ -267,6 +282,7 @@
         <w:t>print(</w:t>
       </w:r>
       <w:proofErr w:type="spellStart"/>
+      <w:proofErr w:type="gramStart"/>
       <w:r>
         <w:rPr>
           <w:lang w:val="en-US"/>
@@ -278,23 +294,31 @@
         <w:rPr>
           <w:lang w:val="en-US"/>
         </w:rPr>
-        <w:t>[1:])</w:t>
-      </w:r>
-    </w:p>
-    <w:p>
-      <w:pPr>
-        <w:rPr>
-          <w:lang w:val="en-US"/>
-        </w:rPr>
-      </w:pPr>
-    </w:p>
-    <w:p>
-      <w:pPr>
-        <w:rPr>
-          <w:lang w:val="en-US"/>
-        </w:rPr>
-      </w:pPr>
-      <w:proofErr w:type="spellStart"/>
+        <w:t>[</w:t>
+      </w:r>
+      <w:proofErr w:type="gramEnd"/>
+      <w:r>
+        <w:rPr>
+          <w:lang w:val="en-US"/>
+        </w:rPr>
+        <w:t>1:])</w:t>
+      </w:r>
+    </w:p>
+    <w:p>
+      <w:pPr>
+        <w:rPr>
+          <w:lang w:val="en-US"/>
+        </w:rPr>
+      </w:pPr>
+    </w:p>
+    <w:p>
+      <w:pPr>
+        <w:rPr>
+          <w:lang w:val="en-US"/>
+        </w:rPr>
+      </w:pPr>
+      <w:proofErr w:type="spellStart"/>
+      <w:proofErr w:type="gramStart"/>
       <w:r>
         <w:rPr>
           <w:lang w:val="en-US"/>
@@ -306,16 +330,24 @@
         <w:rPr>
           <w:lang w:val="en-US"/>
         </w:rPr>
-        <w:t>[1] = 'KKR'</w:t>
-      </w:r>
-    </w:p>
-    <w:p>
-      <w:pPr>
-        <w:rPr>
-          <w:lang w:val="en-US"/>
-        </w:rPr>
-      </w:pPr>
-      <w:proofErr w:type="spellStart"/>
+        <w:t>[</w:t>
+      </w:r>
+      <w:proofErr w:type="gramEnd"/>
+      <w:r>
+        <w:rPr>
+          <w:lang w:val="en-US"/>
+        </w:rPr>
+        <w:t>1] = 'KKR'</w:t>
+      </w:r>
+    </w:p>
+    <w:p>
+      <w:pPr>
+        <w:rPr>
+          <w:lang w:val="en-US"/>
+        </w:rPr>
+      </w:pPr>
+      <w:proofErr w:type="spellStart"/>
+      <w:proofErr w:type="gramStart"/>
       <w:r>
         <w:rPr>
           <w:lang w:val="en-US"/>
@@ -323,6 +355,7 @@
         <w:t>ipl.append</w:t>
       </w:r>
       <w:proofErr w:type="spellEnd"/>
+      <w:proofErr w:type="gramEnd"/>
       <w:r>
         <w:rPr>
           <w:lang w:val="en-US"/>
@@ -337,6 +370,7 @@
         </w:rPr>
       </w:pPr>
       <w:proofErr w:type="spellStart"/>
+      <w:proofErr w:type="gramStart"/>
       <w:r>
         <w:rPr>
           <w:lang w:val="en-US"/>
@@ -344,6 +378,7 @@
         <w:t>ipl.insert</w:t>
       </w:r>
       <w:proofErr w:type="spellEnd"/>
+      <w:proofErr w:type="gramEnd"/>
       <w:r>
         <w:rPr>
           <w:lang w:val="en-US"/>
@@ -358,6 +393,7 @@
         </w:rPr>
       </w:pPr>
       <w:proofErr w:type="spellStart"/>
+      <w:proofErr w:type="gramStart"/>
       <w:r>
         <w:rPr>
           <w:lang w:val="en-US"/>
@@ -365,6 +401,7 @@
         <w:t>ipl.extend</w:t>
       </w:r>
       <w:proofErr w:type="spellEnd"/>
+      <w:proofErr w:type="gramEnd"/>
       <w:r>
         <w:rPr>
           <w:lang w:val="en-US"/>
@@ -397,7 +434,21 @@
         <w:rPr>
           <w:lang w:val="en-US"/>
         </w:rPr>
-        <w:t xml:space="preserve"> = "CSK,MI,KKR,LSG"</w:t>
+        <w:t xml:space="preserve"> = "</w:t>
+      </w:r>
+      <w:proofErr w:type="gramStart"/>
+      <w:r>
+        <w:rPr>
+          <w:lang w:val="en-US"/>
+        </w:rPr>
+        <w:t>CSK,MI</w:t>
+      </w:r>
+      <w:proofErr w:type="gramEnd"/>
+      <w:r>
+        <w:rPr>
+          <w:lang w:val="en-US"/>
+        </w:rPr>
+        <w:t>,KKR,LSG"</w:t>
       </w:r>
     </w:p>
     <w:p>
@@ -425,9 +476,17 @@
         <w:rPr>
           <w:lang w:val="en-US"/>
         </w:rPr>
-        <w:t>ipl_string.split</w:t>
-      </w:r>
-      <w:proofErr w:type="spellEnd"/>
+        <w:t>ipl_</w:t>
+      </w:r>
+      <w:proofErr w:type="gramStart"/>
+      <w:r>
+        <w:rPr>
+          <w:lang w:val="en-US"/>
+        </w:rPr>
+        <w:t>string.split</w:t>
+      </w:r>
+      <w:proofErr w:type="spellEnd"/>
+      <w:proofErr w:type="gramEnd"/>
       <w:r>
         <w:rPr>
           <w:lang w:val="en-US"/>
@@ -487,6 +546,7 @@
         <w:rPr>
           <w:lang w:val="en-US"/>
         </w:rPr>
+        <w:lastRenderedPageBreak/>
         <w:t>ipl_list</w:t>
       </w:r>
       <w:proofErr w:type="spellEnd"/>
@@ -501,9 +561,17 @@
         <w:rPr>
           <w:lang w:val="en-US"/>
         </w:rPr>
-        <w:t>ipl_string.split</w:t>
-      </w:r>
-      <w:proofErr w:type="spellEnd"/>
+        <w:t>ipl_</w:t>
+      </w:r>
+      <w:proofErr w:type="gramStart"/>
+      <w:r>
+        <w:rPr>
+          <w:lang w:val="en-US"/>
+        </w:rPr>
+        <w:t>string.split</w:t>
+      </w:r>
+      <w:proofErr w:type="spellEnd"/>
+      <w:proofErr w:type="gramEnd"/>
       <w:r>
         <w:rPr>
           <w:lang w:val="en-US"/>
@@ -536,7 +604,21 @@
         <w:rPr>
           <w:lang w:val="en-US"/>
         </w:rPr>
-        <w:t xml:space="preserve"> = "CSK,|MI,|KKR,|.LSG"</w:t>
+        <w:t xml:space="preserve"> = "</w:t>
+      </w:r>
+      <w:proofErr w:type="gramStart"/>
+      <w:r>
+        <w:rPr>
+          <w:lang w:val="en-US"/>
+        </w:rPr>
+        <w:t>CSK,|</w:t>
+      </w:r>
+      <w:proofErr w:type="gramEnd"/>
+      <w:r>
+        <w:rPr>
+          <w:lang w:val="en-US"/>
+        </w:rPr>
+        <w:t>MI,|KKR,|.LSG"</w:t>
       </w:r>
     </w:p>
     <w:p>
@@ -564,9 +646,17 @@
         <w:rPr>
           <w:lang w:val="en-US"/>
         </w:rPr>
-        <w:t>ipl_string.split</w:t>
-      </w:r>
-      <w:proofErr w:type="spellEnd"/>
+        <w:t>ipl_</w:t>
+      </w:r>
+      <w:proofErr w:type="gramStart"/>
+      <w:r>
+        <w:rPr>
+          <w:lang w:val="en-US"/>
+        </w:rPr>
+        <w:t>string.split</w:t>
+      </w:r>
+      <w:proofErr w:type="spellEnd"/>
+      <w:proofErr w:type="gramEnd"/>
       <w:r>
         <w:rPr>
           <w:lang w:val="en-US"/>
@@ -619,7 +709,21 @@
         <w:rPr>
           <w:lang w:val="en-US"/>
         </w:rPr>
-        <w:t xml:space="preserve"> = list('python ')</w:t>
+        <w:t xml:space="preserve"> = </w:t>
+      </w:r>
+      <w:proofErr w:type="gramStart"/>
+      <w:r>
+        <w:rPr>
+          <w:lang w:val="en-US"/>
+        </w:rPr>
+        <w:t>list(</w:t>
+      </w:r>
+      <w:proofErr w:type="gramEnd"/>
+      <w:r>
+        <w:rPr>
+          <w:lang w:val="en-US"/>
+        </w:rPr>
+        <w:t>'python ')</w:t>
       </w:r>
     </w:p>
     <w:p>
@@ -642,11 +746,19 @@
         <w:t xml:space="preserve"># to remove element at any index use </w:t>
       </w:r>
       <w:proofErr w:type="spellStart"/>
-      <w:r>
-        <w:rPr>
-          <w:lang w:val="en-US"/>
-        </w:rPr>
-        <w:t>pop..by</w:t>
+      <w:proofErr w:type="gramStart"/>
+      <w:r>
+        <w:rPr>
+          <w:lang w:val="en-US"/>
+        </w:rPr>
+        <w:t>pop..</w:t>
+      </w:r>
+      <w:proofErr w:type="gramEnd"/>
+      <w:r>
+        <w:rPr>
+          <w:lang w:val="en-US"/>
+        </w:rPr>
+        <w:t>by</w:t>
       </w:r>
       <w:proofErr w:type="spellEnd"/>
       <w:r>
@@ -669,6 +781,7 @@
         <w:t xml:space="preserve"> </w:t>
       </w:r>
       <w:proofErr w:type="spellStart"/>
+      <w:proofErr w:type="gramStart"/>
       <w:r>
         <w:rPr>
           <w:lang w:val="en-US"/>
@@ -680,7 +793,14 @@
         <w:rPr>
           <w:lang w:val="en-US"/>
         </w:rPr>
-        <w:t>(2)</w:t>
+        <w:t>(</w:t>
+      </w:r>
+      <w:proofErr w:type="gramEnd"/>
+      <w:r>
+        <w:rPr>
+          <w:lang w:val="en-US"/>
+        </w:rPr>
+        <w:t>2)</w:t>
       </w:r>
     </w:p>
     <w:p>
@@ -772,16 +892,31 @@
         <w:rPr>
           <w:lang w:val="en-US"/>
         </w:rPr>
-        <w:t># sort a list</w:t>
-      </w:r>
-    </w:p>
-    <w:p>
-      <w:pPr>
-        <w:rPr>
-          <w:lang w:val="en-US"/>
-        </w:rPr>
-      </w:pPr>
-      <w:proofErr w:type="spellStart"/>
+        <w:t xml:space="preserve"># </w:t>
+      </w:r>
+      <w:proofErr w:type="gramStart"/>
+      <w:r>
+        <w:rPr>
+          <w:lang w:val="en-US"/>
+        </w:rPr>
+        <w:t>sort</w:t>
+      </w:r>
+      <w:proofErr w:type="gramEnd"/>
+      <w:r>
+        <w:rPr>
+          <w:lang w:val="en-US"/>
+        </w:rPr>
+        <w:t xml:space="preserve"> a list</w:t>
+      </w:r>
+    </w:p>
+    <w:p>
+      <w:pPr>
+        <w:rPr>
+          <w:lang w:val="en-US"/>
+        </w:rPr>
+      </w:pPr>
+      <w:proofErr w:type="spellStart"/>
+      <w:proofErr w:type="gramStart"/>
       <w:r>
         <w:rPr>
           <w:lang w:val="en-US"/>
@@ -789,6 +924,7 @@
         <w:t>num.sort</w:t>
       </w:r>
       <w:proofErr w:type="spellEnd"/>
+      <w:proofErr w:type="gramEnd"/>
       <w:r>
         <w:rPr>
           <w:lang w:val="en-US"/>
@@ -827,9 +963,17 @@
         <w:rPr>
           <w:lang w:val="en-US"/>
         </w:rPr>
-        <w:t>num_str.index</w:t>
-      </w:r>
-      <w:proofErr w:type="spellEnd"/>
+        <w:t>num_</w:t>
+      </w:r>
+      <w:proofErr w:type="gramStart"/>
+      <w:r>
+        <w:rPr>
+          <w:lang w:val="en-US"/>
+        </w:rPr>
+        <w:t>str.index</w:t>
+      </w:r>
+      <w:proofErr w:type="spellEnd"/>
+      <w:proofErr w:type="gramEnd"/>
       <w:r>
         <w:rPr>
           <w:lang w:val="en-US"/>
@@ -854,8 +998,16 @@
         <w:rPr>
           <w:lang w:val="en-US"/>
         </w:rPr>
-        <w:t>#list of list</w:t>
-      </w:r>
+        <w:t xml:space="preserve">#list of </w:t>
+      </w:r>
+      <w:proofErr w:type="gramStart"/>
+      <w:r>
+        <w:rPr>
+          <w:lang w:val="en-US"/>
+        </w:rPr>
+        <w:t>list</w:t>
+      </w:r>
+      <w:proofErr w:type="gramEnd"/>
     </w:p>
     <w:p>
       <w:pPr>
@@ -875,7 +1027,21 @@
         <w:rPr>
           <w:lang w:val="en-US"/>
         </w:rPr>
-        <w:t xml:space="preserve"> = [[1,2],[2,4],['</w:t>
+        <w:t xml:space="preserve"> = [[1,2</w:t>
+      </w:r>
+      <w:proofErr w:type="gramStart"/>
+      <w:r>
+        <w:rPr>
+          <w:lang w:val="en-US"/>
+        </w:rPr>
+        <w:t>],[</w:t>
+      </w:r>
+      <w:proofErr w:type="gramEnd"/>
+      <w:r>
+        <w:rPr>
+          <w:lang w:val="en-US"/>
+        </w:rPr>
+        <w:t>2,4],['</w:t>
       </w:r>
       <w:proofErr w:type="spellStart"/>
       <w:r>
@@ -956,6 +1122,7 @@
         <w:t>=</w:t>
       </w:r>
       <w:proofErr w:type="spellStart"/>
+      <w:proofErr w:type="gramStart"/>
       <w:r>
         <w:rPr>
           <w:lang w:val="en-US"/>
@@ -963,6 +1130,7 @@
         <w:t>ipl.copy</w:t>
       </w:r>
       <w:proofErr w:type="spellEnd"/>
+      <w:proofErr w:type="gramEnd"/>
       <w:r>
         <w:rPr>
           <w:lang w:val="en-US"/>
@@ -988,14 +1156,23 @@
         <w:rPr>
           <w:lang w:val="en-US"/>
         </w:rPr>
+        <w:lastRenderedPageBreak/>
         <w:t>ipl</w:t>
       </w:r>
       <w:proofErr w:type="spellEnd"/>
-      <w:r>
-        <w:rPr>
-          <w:lang w:val="en-US"/>
-        </w:rPr>
-        <w:t>=[[1,2],[3,4]]</w:t>
+      <w:proofErr w:type="gramStart"/>
+      <w:r>
+        <w:rPr>
+          <w:lang w:val="en-US"/>
+        </w:rPr>
+        <w:t>=[</w:t>
+      </w:r>
+      <w:proofErr w:type="gramEnd"/>
+      <w:r>
+        <w:rPr>
+          <w:lang w:val="en-US"/>
+        </w:rPr>
+        <w:t>[1,2],[3,4]]</w:t>
       </w:r>
     </w:p>
     <w:p>
@@ -1039,6 +1216,7 @@
         <w:t>=</w:t>
       </w:r>
       <w:proofErr w:type="spellStart"/>
+      <w:proofErr w:type="gramStart"/>
       <w:r>
         <w:rPr>
           <w:lang w:val="en-US"/>
@@ -1046,6 +1224,7 @@
         <w:t>ipl.copy</w:t>
       </w:r>
       <w:proofErr w:type="spellEnd"/>
+      <w:proofErr w:type="gramEnd"/>
       <w:r>
         <w:rPr>
           <w:lang w:val="en-US"/>
@@ -1109,7 +1288,21 @@
         <w:rPr>
           <w:lang w:val="en-US"/>
         </w:rPr>
-        <w:t>&gt;&gt;&gt; type(1+2.0)</w:t>
+        <w:t xml:space="preserve">&gt;&gt;&gt; </w:t>
+      </w:r>
+      <w:proofErr w:type="gramStart"/>
+      <w:r>
+        <w:rPr>
+          <w:lang w:val="en-US"/>
+        </w:rPr>
+        <w:t>type(</w:t>
+      </w:r>
+      <w:proofErr w:type="gramEnd"/>
+      <w:r>
+        <w:rPr>
+          <w:lang w:val="en-US"/>
+        </w:rPr>
+        <w:t>1+2.0)</w:t>
       </w:r>
     </w:p>
     <w:p>
@@ -1213,7 +1406,21 @@
         <w:rPr>
           <w:lang w:val="en-US"/>
         </w:rPr>
-        <w:t>&gt;&gt;&gt; round(2.67)</w:t>
+        <w:t xml:space="preserve">&gt;&gt;&gt; </w:t>
+      </w:r>
+      <w:proofErr w:type="gramStart"/>
+      <w:r>
+        <w:rPr>
+          <w:lang w:val="en-US"/>
+        </w:rPr>
+        <w:t>round(</w:t>
+      </w:r>
+      <w:proofErr w:type="gramEnd"/>
+      <w:r>
+        <w:rPr>
+          <w:lang w:val="en-US"/>
+        </w:rPr>
+        <w:t>2.67)</w:t>
       </w:r>
     </w:p>
     <w:p>
@@ -1239,7 +1446,21 @@
         <w:rPr>
           <w:lang w:val="en-US"/>
         </w:rPr>
-        <w:t>&gt;&gt;&gt; round(2.67,1)</w:t>
+        <w:t xml:space="preserve">&gt;&gt;&gt; </w:t>
+      </w:r>
+      <w:proofErr w:type="gramStart"/>
+      <w:r>
+        <w:rPr>
+          <w:lang w:val="en-US"/>
+        </w:rPr>
+        <w:t>round(</w:t>
+      </w:r>
+      <w:proofErr w:type="gramEnd"/>
+      <w:r>
+        <w:rPr>
+          <w:lang w:val="en-US"/>
+        </w:rPr>
+        <w:t>2.67,1)</w:t>
       </w:r>
     </w:p>
     <w:p>
@@ -1265,7 +1486,21 @@
         <w:rPr>
           <w:lang w:val="en-US"/>
         </w:rPr>
-        <w:t>&gt;&gt;&gt; round(2.672,2)</w:t>
+        <w:t xml:space="preserve">&gt;&gt;&gt; </w:t>
+      </w:r>
+      <w:proofErr w:type="gramStart"/>
+      <w:r>
+        <w:rPr>
+          <w:lang w:val="en-US"/>
+        </w:rPr>
+        <w:t>round(</w:t>
+      </w:r>
+      <w:proofErr w:type="gramEnd"/>
+      <w:r>
+        <w:rPr>
+          <w:lang w:val="en-US"/>
+        </w:rPr>
+        <w:t>2.672,2)</w:t>
       </w:r>
     </w:p>
     <w:p>
@@ -1291,7 +1526,21 @@
         <w:rPr>
           <w:lang w:val="en-US"/>
         </w:rPr>
-        <w:t>&gt;&gt;&gt; round(2.12,1)</w:t>
+        <w:t xml:space="preserve">&gt;&gt;&gt; </w:t>
+      </w:r>
+      <w:proofErr w:type="gramStart"/>
+      <w:r>
+        <w:rPr>
+          <w:lang w:val="en-US"/>
+        </w:rPr>
+        <w:t>round(</w:t>
+      </w:r>
+      <w:proofErr w:type="gramEnd"/>
+      <w:r>
+        <w:rPr>
+          <w:lang w:val="en-US"/>
+        </w:rPr>
+        <w:t>2.12,1)</w:t>
       </w:r>
     </w:p>
     <w:p>
@@ -1395,19 +1644,34 @@
         <w:rPr>
           <w:lang w:val="en-US"/>
         </w:rPr>
-        <w:t>&gt;&gt;&gt; abs(-2)</w:t>
-      </w:r>
-    </w:p>
-    <w:p>
-      <w:pPr>
-        <w:rPr>
-          <w:lang w:val="en-US"/>
-        </w:rPr>
-      </w:pPr>
-      <w:r>
-        <w:rPr>
-          <w:lang w:val="en-US"/>
-        </w:rPr>
+        <w:t xml:space="preserve">&gt;&gt;&gt; </w:t>
+      </w:r>
+      <w:proofErr w:type="gramStart"/>
+      <w:r>
+        <w:rPr>
+          <w:lang w:val="en-US"/>
+        </w:rPr>
+        <w:t>abs(</w:t>
+      </w:r>
+      <w:proofErr w:type="gramEnd"/>
+      <w:r>
+        <w:rPr>
+          <w:lang w:val="en-US"/>
+        </w:rPr>
+        <w:t>-2)</w:t>
+      </w:r>
+    </w:p>
+    <w:p>
+      <w:pPr>
+        <w:rPr>
+          <w:lang w:val="en-US"/>
+        </w:rPr>
+      </w:pPr>
+      <w:r>
+        <w:rPr>
+          <w:lang w:val="en-US"/>
+        </w:rPr>
+        <w:lastRenderedPageBreak/>
         <w:t>2</w:t>
       </w:r>
     </w:p>
@@ -1421,8 +1685,21 @@
         <w:rPr>
           <w:lang w:val="en-US"/>
         </w:rPr>
-        <w:lastRenderedPageBreak/>
-        <w:t>&gt;&gt;&gt; abs(2)</w:t>
+        <w:t xml:space="preserve">&gt;&gt;&gt; </w:t>
+      </w:r>
+      <w:proofErr w:type="gramStart"/>
+      <w:r>
+        <w:rPr>
+          <w:lang w:val="en-US"/>
+        </w:rPr>
+        <w:t>abs(</w:t>
+      </w:r>
+      <w:proofErr w:type="gramEnd"/>
+      <w:r>
+        <w:rPr>
+          <w:lang w:val="en-US"/>
+        </w:rPr>
+        <w:t>2)</w:t>
       </w:r>
     </w:p>
     <w:p>
@@ -1448,7 +1725,21 @@
         <w:rPr>
           <w:lang w:val="en-US"/>
         </w:rPr>
-        <w:t>&gt;&gt;&gt; abs(-2.0)</w:t>
+        <w:t xml:space="preserve">&gt;&gt;&gt; </w:t>
+      </w:r>
+      <w:proofErr w:type="gramStart"/>
+      <w:r>
+        <w:rPr>
+          <w:lang w:val="en-US"/>
+        </w:rPr>
+        <w:t>abs(</w:t>
+      </w:r>
+      <w:proofErr w:type="gramEnd"/>
+      <w:r>
+        <w:rPr>
+          <w:lang w:val="en-US"/>
+        </w:rPr>
+        <w:t>-2.0)</w:t>
       </w:r>
     </w:p>
     <w:p>
@@ -1474,7 +1765,21 @@
         <w:rPr>
           <w:lang w:val="en-US"/>
         </w:rPr>
-        <w:t>&gt;&gt;&gt; abs(2.0)</w:t>
+        <w:t xml:space="preserve">&gt;&gt;&gt; </w:t>
+      </w:r>
+      <w:proofErr w:type="gramStart"/>
+      <w:r>
+        <w:rPr>
+          <w:lang w:val="en-US"/>
+        </w:rPr>
+        <w:t>abs(</w:t>
+      </w:r>
+      <w:proofErr w:type="gramEnd"/>
+      <w:r>
+        <w:rPr>
+          <w:lang w:val="en-US"/>
+        </w:rPr>
+        <w:t>2.0)</w:t>
       </w:r>
     </w:p>
     <w:p>
@@ -1526,7 +1831,21 @@
         <w:rPr>
           <w:lang w:val="en-US"/>
         </w:rPr>
-        <w:t>&gt;&gt;&gt; pow(2,3)</w:t>
+        <w:t xml:space="preserve">&gt;&gt;&gt; </w:t>
+      </w:r>
+      <w:proofErr w:type="gramStart"/>
+      <w:r>
+        <w:rPr>
+          <w:lang w:val="en-US"/>
+        </w:rPr>
+        <w:t>pow(</w:t>
+      </w:r>
+      <w:proofErr w:type="gramEnd"/>
+      <w:r>
+        <w:rPr>
+          <w:lang w:val="en-US"/>
+        </w:rPr>
+        <w:t>2,3)</w:t>
       </w:r>
     </w:p>
     <w:p>
@@ -1552,7 +1871,21 @@
         <w:rPr>
           <w:lang w:val="en-US"/>
         </w:rPr>
-        <w:t>&gt;&gt;&gt; pow(2,4)</w:t>
+        <w:t xml:space="preserve">&gt;&gt;&gt; </w:t>
+      </w:r>
+      <w:proofErr w:type="gramStart"/>
+      <w:r>
+        <w:rPr>
+          <w:lang w:val="en-US"/>
+        </w:rPr>
+        <w:t>pow(</w:t>
+      </w:r>
+      <w:proofErr w:type="gramEnd"/>
+      <w:r>
+        <w:rPr>
+          <w:lang w:val="en-US"/>
+        </w:rPr>
+        <w:t>2,4)</w:t>
       </w:r>
     </w:p>
     <w:p>
@@ -1578,7 +1911,21 @@
         <w:rPr>
           <w:lang w:val="en-US"/>
         </w:rPr>
-        <w:t>&gt;&gt;&gt; pow(2,-2)</w:t>
+        <w:t xml:space="preserve">&gt;&gt;&gt; </w:t>
+      </w:r>
+      <w:proofErr w:type="gramStart"/>
+      <w:r>
+        <w:rPr>
+          <w:lang w:val="en-US"/>
+        </w:rPr>
+        <w:t>pow(</w:t>
+      </w:r>
+      <w:proofErr w:type="gramEnd"/>
+      <w:r>
+        <w:rPr>
+          <w:lang w:val="en-US"/>
+        </w:rPr>
+        <w:t>2,-2)</w:t>
       </w:r>
     </w:p>
     <w:p>
@@ -1604,7 +1951,21 @@
         <w:rPr>
           <w:lang w:val="en-US"/>
         </w:rPr>
-        <w:t>&gt;&gt;&gt; pow(2,4,2)</w:t>
+        <w:t xml:space="preserve">&gt;&gt;&gt; </w:t>
+      </w:r>
+      <w:proofErr w:type="gramStart"/>
+      <w:r>
+        <w:rPr>
+          <w:lang w:val="en-US"/>
+        </w:rPr>
+        <w:t>pow(</w:t>
+      </w:r>
+      <w:proofErr w:type="gramEnd"/>
+      <w:r>
+        <w:rPr>
+          <w:lang w:val="en-US"/>
+        </w:rPr>
+        <w:t>2,4,2)</w:t>
       </w:r>
     </w:p>
     <w:p>
@@ -1656,7 +2017,21 @@
         <w:rPr>
           <w:lang w:val="en-US"/>
         </w:rPr>
-        <w:t>&gt;&gt;&gt; pow(2,4,3)</w:t>
+        <w:t xml:space="preserve">&gt;&gt;&gt; </w:t>
+      </w:r>
+      <w:proofErr w:type="gramStart"/>
+      <w:r>
+        <w:rPr>
+          <w:lang w:val="en-US"/>
+        </w:rPr>
+        <w:t>pow(</w:t>
+      </w:r>
+      <w:proofErr w:type="gramEnd"/>
+      <w:r>
+        <w:rPr>
+          <w:lang w:val="en-US"/>
+        </w:rPr>
+        <w:t>2,4,3)</w:t>
       </w:r>
     </w:p>
     <w:p>
@@ -1682,7 +2057,21 @@
         <w:rPr>
           <w:lang w:val="en-US"/>
         </w:rPr>
-        <w:t>&gt;&gt;&gt; pow(2,10,3)</w:t>
+        <w:t xml:space="preserve">&gt;&gt;&gt; </w:t>
+      </w:r>
+      <w:proofErr w:type="gramStart"/>
+      <w:r>
+        <w:rPr>
+          <w:lang w:val="en-US"/>
+        </w:rPr>
+        <w:t>pow(</w:t>
+      </w:r>
+      <w:proofErr w:type="gramEnd"/>
+      <w:r>
+        <w:rPr>
+          <w:lang w:val="en-US"/>
+        </w:rPr>
+        <w:t>2,10,3)</w:t>
       </w:r>
     </w:p>
     <w:p>
@@ -1715,9 +2104,17 @@
         <w:rPr>
           <w:lang w:val="en-US"/>
         </w:rPr>
-        <w:t>aa'.upper</w:t>
-      </w:r>
-      <w:proofErr w:type="spellEnd"/>
+        <w:t>aa</w:t>
+      </w:r>
+      <w:proofErr w:type="gramStart"/>
+      <w:r>
+        <w:rPr>
+          <w:lang w:val="en-US"/>
+        </w:rPr>
+        <w:t>'.upper</w:t>
+      </w:r>
+      <w:proofErr w:type="spellEnd"/>
+      <w:proofErr w:type="gramEnd"/>
       <w:r>
         <w:rPr>
           <w:lang w:val="en-US"/>
@@ -1768,14 +2165,28 @@
         <w:rPr>
           <w:lang w:val="en-US"/>
         </w:rPr>
-        <w:t>a.is_integer</w:t>
-      </w:r>
-      <w:proofErr w:type="spellEnd"/>
-      <w:r>
-        <w:rPr>
-          <w:lang w:val="en-US"/>
-        </w:rPr>
-        <w:t>()</w:t>
+        <w:t>a.is_</w:t>
+      </w:r>
+      <w:proofErr w:type="gramStart"/>
+      <w:r>
+        <w:rPr>
+          <w:lang w:val="en-US"/>
+        </w:rPr>
+        <w:t>integer</w:t>
+      </w:r>
+      <w:proofErr w:type="spellEnd"/>
+      <w:r>
+        <w:rPr>
+          <w:lang w:val="en-US"/>
+        </w:rPr>
+        <w:t>(</w:t>
+      </w:r>
+      <w:proofErr w:type="gramEnd"/>
+      <w:r>
+        <w:rPr>
+          <w:lang w:val="en-US"/>
+        </w:rPr>
+        <w:t>)</w:t>
       </w:r>
     </w:p>
     <w:p>
@@ -1821,14 +2232,28 @@
         <w:rPr>
           <w:lang w:val="en-US"/>
         </w:rPr>
-        <w:t>a.is_integer</w:t>
-      </w:r>
-      <w:proofErr w:type="spellEnd"/>
-      <w:r>
-        <w:rPr>
-          <w:lang w:val="en-US"/>
-        </w:rPr>
-        <w:t>()</w:t>
+        <w:t>a.is_</w:t>
+      </w:r>
+      <w:proofErr w:type="gramStart"/>
+      <w:r>
+        <w:rPr>
+          <w:lang w:val="en-US"/>
+        </w:rPr>
+        <w:t>integer</w:t>
+      </w:r>
+      <w:proofErr w:type="spellEnd"/>
+      <w:r>
+        <w:rPr>
+          <w:lang w:val="en-US"/>
+        </w:rPr>
+        <w:t>(</w:t>
+      </w:r>
+      <w:proofErr w:type="gramEnd"/>
+      <w:r>
+        <w:rPr>
+          <w:lang w:val="en-US"/>
+        </w:rPr>
+        <w:t>)</w:t>
       </w:r>
     </w:p>
     <w:p>
@@ -1899,7 +2324,6 @@
           <w:lang w:eastAsia="en-IN"/>
           <w14:ligatures w14:val="none"/>
         </w:rPr>
-        <w:lastRenderedPageBreak/>
         <w:t>#data structures</w:t>
       </w:r>
       <w:r>
